--- a/dokumentasi/Dokumentasi Alex Amey Aksyah.docx
+++ b/dokumentasi/Dokumentasi Alex Amey Aksyah.docx
@@ -4,6 +4,121 @@
   <w:body>
     <w:p>
       <w:pPr>
+        <w:pStyle w:val="Header"/>
+        <w:rPr>
+          <w:rFonts w:ascii="Tahoma" w:hAnsi="Tahoma" w:cs="Tahoma"/>
+          <w:b/>
+          <w:bCs/>
+          <w:sz w:val="24"/>
+          <w:szCs w:val="24"/>
+          <w:lang w:val="id-ID"/>
+        </w:rPr>
+      </w:pPr>
+      <w:r>
+        <w:rPr>
+          <w:rFonts w:ascii="Tahoma" w:hAnsi="Tahoma" w:cs="Tahoma"/>
+          <w:b/>
+          <w:bCs/>
+          <w:sz w:val="24"/>
+          <w:szCs w:val="24"/>
+          <w:lang w:val="id-ID"/>
+        </w:rPr>
+        <w:t>Pemrograman Mobile 1</w:t>
+      </w:r>
+    </w:p>
+    <w:p>
+      <w:pPr>
+        <w:pStyle w:val="Header"/>
+        <w:rPr>
+          <w:rFonts w:ascii="Tahoma" w:hAnsi="Tahoma" w:cs="Tahoma"/>
+          <w:b/>
+          <w:bCs/>
+          <w:sz w:val="24"/>
+          <w:szCs w:val="24"/>
+          <w:lang w:val="id-ID"/>
+        </w:rPr>
+      </w:pPr>
+      <w:r>
+        <w:rPr>
+          <w:rFonts w:ascii="Tahoma" w:hAnsi="Tahoma" w:cs="Tahoma"/>
+          <w:b/>
+          <w:bCs/>
+          <w:sz w:val="24"/>
+          <w:szCs w:val="24"/>
+          <w:lang w:val="id-ID"/>
+        </w:rPr>
+        <w:t>Alex Amey Aksyah</w:t>
+      </w:r>
+    </w:p>
+    <w:p>
+      <w:pPr>
+        <w:pStyle w:val="Header"/>
+        <w:rPr>
+          <w:rFonts w:ascii="Tahoma" w:hAnsi="Tahoma" w:cs="Tahoma"/>
+          <w:b/>
+          <w:bCs/>
+          <w:sz w:val="24"/>
+          <w:szCs w:val="24"/>
+          <w:lang w:val="id-ID"/>
+        </w:rPr>
+      </w:pPr>
+      <w:r>
+        <w:rPr>
+          <w:rFonts w:ascii="Tahoma" w:hAnsi="Tahoma" w:cs="Tahoma"/>
+          <w:b/>
+          <w:bCs/>
+          <w:sz w:val="24"/>
+          <w:szCs w:val="24"/>
+          <w:lang w:val="id-ID"/>
+        </w:rPr>
+        <w:t>23312051</w:t>
+      </w:r>
+    </w:p>
+    <w:p>
+      <w:pPr>
+        <w:pStyle w:val="Header"/>
+        <w:rPr>
+          <w:rFonts w:ascii="Tahoma" w:hAnsi="Tahoma" w:cs="Tahoma"/>
+          <w:b/>
+          <w:bCs/>
+          <w:sz w:val="24"/>
+          <w:szCs w:val="24"/>
+          <w:lang w:val="id-ID"/>
+        </w:rPr>
+      </w:pPr>
+      <w:r>
+        <w:rPr>
+          <w:rFonts w:ascii="Tahoma" w:hAnsi="Tahoma" w:cs="Tahoma"/>
+          <w:b/>
+          <w:bCs/>
+          <w:sz w:val="24"/>
+          <w:szCs w:val="24"/>
+          <w:lang w:val="id-ID"/>
+        </w:rPr>
+        <w:t>IF 23 Fx</w:t>
+      </w:r>
+    </w:p>
+    <w:p>
+      <w:pPr>
+        <w:pStyle w:val="Header"/>
+        <w:rPr>
+          <w:rFonts w:ascii="Tahoma" w:hAnsi="Tahoma" w:cs="Tahoma"/>
+          <w:b/>
+          <w:bCs/>
+          <w:sz w:val="24"/>
+          <w:szCs w:val="24"/>
+          <w:lang w:val="id-ID"/>
+        </w:rPr>
+      </w:pPr>
+    </w:p>
+    <w:p>
+      <w:pPr>
+        <w:ind w:left="720" w:hanging="360"/>
+        <w:jc w:val="both"/>
+      </w:pPr>
+    </w:p>
+    <w:p>
+      <w:pPr>
         <w:pStyle w:val="ListParagraph"/>
         <w:numPr>
           <w:ilvl w:val="0"/>
@@ -26,13 +141,13 @@
           <w:lang w:val="id-ID"/>
         </w:rPr>
         <w:drawing>
-          <wp:anchor distT="0" distB="0" distL="114300" distR="114300" simplePos="0" relativeHeight="251658240" behindDoc="0" locked="0" layoutInCell="1" allowOverlap="1" wp14:anchorId="6FBA1BB9" wp14:editId="5890D3CB">
+          <wp:anchor distT="0" distB="0" distL="114300" distR="114300" simplePos="0" relativeHeight="251658240" behindDoc="0" locked="0" layoutInCell="1" allowOverlap="1" wp14:anchorId="6FBA1BB9" wp14:editId="5A9F005E">
             <wp:simplePos x="0" y="0"/>
             <wp:positionH relativeFrom="margin">
               <wp:align>right</wp:align>
             </wp:positionH>
             <wp:positionV relativeFrom="margin">
-              <wp:posOffset>445917</wp:posOffset>
+              <wp:posOffset>1746857</wp:posOffset>
             </wp:positionV>
             <wp:extent cx="5263515" cy="2959100"/>
             <wp:effectExtent l="0" t="0" r="0" b="0"/>
@@ -91,8 +206,649 @@
         <w:t>Membuat layout setting supaya user dapat mengatur sound effects dan musik latar belakang pada aplikasi</w:t>
       </w:r>
     </w:p>
+    <w:p>
+      <w:pPr>
+        <w:pStyle w:val="ListParagraph"/>
+        <w:jc w:val="both"/>
+        <w:rPr>
+          <w:rFonts w:ascii="Tahoma" w:hAnsi="Tahoma" w:cs="Tahoma"/>
+          <w:sz w:val="24"/>
+          <w:szCs w:val="24"/>
+          <w:lang w:val="id-ID"/>
+        </w:rPr>
+      </w:pPr>
+    </w:p>
+    <w:p>
+      <w:pPr>
+        <w:pStyle w:val="ListParagraph"/>
+        <w:numPr>
+          <w:ilvl w:val="0"/>
+          <w:numId w:val="1"/>
+        </w:numPr>
+        <w:jc w:val="both"/>
+        <w:rPr>
+          <w:rFonts w:ascii="Tahoma" w:hAnsi="Tahoma" w:cs="Tahoma"/>
+          <w:sz w:val="24"/>
+          <w:szCs w:val="24"/>
+          <w:lang w:val="id-ID"/>
+        </w:rPr>
+      </w:pPr>
+      <w:r>
+        <w:rPr>
+          <w:rFonts w:ascii="Tahoma" w:hAnsi="Tahoma" w:cs="Tahoma"/>
+          <w:sz w:val="24"/>
+          <w:szCs w:val="24"/>
+          <w:lang w:val="id-ID"/>
+        </w:rPr>
+        <w:t>Membuat soal no 8</w:t>
+      </w:r>
+    </w:p>
+    <w:p>
+      <w:pPr>
+        <w:pStyle w:val="ListParagraph"/>
+        <w:rPr>
+          <w:rFonts w:ascii="Tahoma" w:hAnsi="Tahoma" w:cs="Tahoma"/>
+          <w:sz w:val="24"/>
+          <w:szCs w:val="24"/>
+          <w:lang w:val="id-ID"/>
+        </w:rPr>
+      </w:pPr>
+      <w:r>
+        <w:rPr>
+          <w:rFonts w:ascii="Tahoma" w:hAnsi="Tahoma" w:cs="Tahoma"/>
+          <w:noProof/>
+          <w:sz w:val="24"/>
+          <w:szCs w:val="24"/>
+          <w:lang w:val="id-ID"/>
+        </w:rPr>
+        <w:drawing>
+          <wp:anchor distT="0" distB="0" distL="114300" distR="114300" simplePos="0" relativeHeight="251659264" behindDoc="0" locked="0" layoutInCell="1" allowOverlap="1" wp14:anchorId="7E868E51" wp14:editId="17EFF63B">
+            <wp:simplePos x="0" y="0"/>
+            <wp:positionH relativeFrom="margin">
+              <wp:posOffset>505211</wp:posOffset>
+            </wp:positionH>
+            <wp:positionV relativeFrom="paragraph">
+              <wp:posOffset>10630</wp:posOffset>
+            </wp:positionV>
+            <wp:extent cx="5221909" cy="2932044"/>
+            <wp:effectExtent l="0" t="0" r="0" b="1905"/>
+            <wp:wrapNone/>
+            <wp:docPr id="1956854844" name="Picture 1"/>
+            <wp:cNvGraphicFramePr>
+              <a:graphicFrameLocks xmlns:a="http://schemas.openxmlformats.org/drawingml/2006/main" noChangeAspect="1"/>
+            </wp:cNvGraphicFramePr>
+            <a:graphic xmlns:a="http://schemas.openxmlformats.org/drawingml/2006/main">
+              <a:graphicData uri="http://schemas.openxmlformats.org/drawingml/2006/picture">
+                <pic:pic xmlns:pic="http://schemas.openxmlformats.org/drawingml/2006/picture">
+                  <pic:nvPicPr>
+                    <pic:cNvPr id="1956854844" name="Picture 1956854844"/>
+                    <pic:cNvPicPr/>
+                  </pic:nvPicPr>
+                  <pic:blipFill>
+                    <a:blip r:embed="rId8" cstate="print">
+                      <a:extLst>
+                        <a:ext uri="{28A0092B-C50C-407E-A947-70E740481C1C}">
+                          <a14:useLocalDpi xmlns:a14="http://schemas.microsoft.com/office/drawing/2010/main" val="0"/>
+                        </a:ext>
+                      </a:extLst>
+                    </a:blip>
+                    <a:stretch>
+                      <a:fillRect/>
+                    </a:stretch>
+                  </pic:blipFill>
+                  <pic:spPr>
+                    <a:xfrm>
+                      <a:off x="0" y="0"/>
+                      <a:ext cx="5241503" cy="2943046"/>
+                    </a:xfrm>
+                    <a:prstGeom prst="rect">
+                      <a:avLst/>
+                    </a:prstGeom>
+                  </pic:spPr>
+                </pic:pic>
+              </a:graphicData>
+            </a:graphic>
+            <wp14:sizeRelH relativeFrom="page">
+              <wp14:pctWidth>0</wp14:pctWidth>
+            </wp14:sizeRelH>
+            <wp14:sizeRelV relativeFrom="page">
+              <wp14:pctHeight>0</wp14:pctHeight>
+            </wp14:sizeRelV>
+          </wp:anchor>
+        </w:drawing>
+      </w:r>
+    </w:p>
+    <w:p>
+      <w:pPr>
+        <w:pStyle w:val="ListParagraph"/>
+        <w:jc w:val="both"/>
+        <w:rPr>
+          <w:rFonts w:ascii="Tahoma" w:hAnsi="Tahoma" w:cs="Tahoma"/>
+          <w:sz w:val="24"/>
+          <w:szCs w:val="24"/>
+          <w:lang w:val="id-ID"/>
+        </w:rPr>
+      </w:pPr>
+    </w:p>
+    <w:p>
+      <w:pPr>
+        <w:pStyle w:val="ListParagraph"/>
+        <w:jc w:val="both"/>
+        <w:rPr>
+          <w:rFonts w:ascii="Tahoma" w:hAnsi="Tahoma" w:cs="Tahoma"/>
+          <w:sz w:val="24"/>
+          <w:szCs w:val="24"/>
+          <w:lang w:val="id-ID"/>
+        </w:rPr>
+      </w:pPr>
+    </w:p>
+    <w:p>
+      <w:pPr>
+        <w:pStyle w:val="ListParagraph"/>
+        <w:jc w:val="both"/>
+        <w:rPr>
+          <w:rFonts w:ascii="Tahoma" w:hAnsi="Tahoma" w:cs="Tahoma"/>
+          <w:sz w:val="24"/>
+          <w:szCs w:val="24"/>
+          <w:lang w:val="id-ID"/>
+        </w:rPr>
+      </w:pPr>
+    </w:p>
+    <w:p>
+      <w:pPr>
+        <w:pStyle w:val="ListParagraph"/>
+        <w:jc w:val="both"/>
+        <w:rPr>
+          <w:rFonts w:ascii="Tahoma" w:hAnsi="Tahoma" w:cs="Tahoma"/>
+          <w:sz w:val="24"/>
+          <w:szCs w:val="24"/>
+          <w:lang w:val="id-ID"/>
+        </w:rPr>
+      </w:pPr>
+    </w:p>
+    <w:p>
+      <w:pPr>
+        <w:pStyle w:val="ListParagraph"/>
+        <w:jc w:val="both"/>
+        <w:rPr>
+          <w:rFonts w:ascii="Tahoma" w:hAnsi="Tahoma" w:cs="Tahoma"/>
+          <w:sz w:val="24"/>
+          <w:szCs w:val="24"/>
+          <w:lang w:val="id-ID"/>
+        </w:rPr>
+      </w:pPr>
+    </w:p>
+    <w:p>
+      <w:pPr>
+        <w:pStyle w:val="ListParagraph"/>
+        <w:jc w:val="both"/>
+        <w:rPr>
+          <w:rFonts w:ascii="Tahoma" w:hAnsi="Tahoma" w:cs="Tahoma"/>
+          <w:sz w:val="24"/>
+          <w:szCs w:val="24"/>
+          <w:lang w:val="id-ID"/>
+        </w:rPr>
+      </w:pPr>
+    </w:p>
+    <w:p>
+      <w:pPr>
+        <w:pStyle w:val="ListParagraph"/>
+        <w:jc w:val="both"/>
+        <w:rPr>
+          <w:rFonts w:ascii="Tahoma" w:hAnsi="Tahoma" w:cs="Tahoma"/>
+          <w:sz w:val="24"/>
+          <w:szCs w:val="24"/>
+          <w:lang w:val="id-ID"/>
+        </w:rPr>
+      </w:pPr>
+    </w:p>
+    <w:p>
+      <w:pPr>
+        <w:pStyle w:val="ListParagraph"/>
+        <w:jc w:val="both"/>
+        <w:rPr>
+          <w:rFonts w:ascii="Tahoma" w:hAnsi="Tahoma" w:cs="Tahoma"/>
+          <w:sz w:val="24"/>
+          <w:szCs w:val="24"/>
+          <w:lang w:val="id-ID"/>
+        </w:rPr>
+      </w:pPr>
+    </w:p>
+    <w:p>
+      <w:pPr>
+        <w:pStyle w:val="ListParagraph"/>
+        <w:jc w:val="both"/>
+        <w:rPr>
+          <w:rFonts w:ascii="Tahoma" w:hAnsi="Tahoma" w:cs="Tahoma"/>
+          <w:sz w:val="24"/>
+          <w:szCs w:val="24"/>
+          <w:lang w:val="id-ID"/>
+        </w:rPr>
+      </w:pPr>
+    </w:p>
+    <w:p>
+      <w:pPr>
+        <w:pStyle w:val="ListParagraph"/>
+        <w:jc w:val="both"/>
+        <w:rPr>
+          <w:rFonts w:ascii="Tahoma" w:hAnsi="Tahoma" w:cs="Tahoma"/>
+          <w:sz w:val="24"/>
+          <w:szCs w:val="24"/>
+          <w:lang w:val="id-ID"/>
+        </w:rPr>
+      </w:pPr>
+    </w:p>
+    <w:p>
+      <w:pPr>
+        <w:pStyle w:val="ListParagraph"/>
+        <w:jc w:val="both"/>
+        <w:rPr>
+          <w:rFonts w:ascii="Tahoma" w:hAnsi="Tahoma" w:cs="Tahoma"/>
+          <w:sz w:val="24"/>
+          <w:szCs w:val="24"/>
+          <w:lang w:val="id-ID"/>
+        </w:rPr>
+      </w:pPr>
+    </w:p>
+    <w:p>
+      <w:pPr>
+        <w:pStyle w:val="ListParagraph"/>
+        <w:jc w:val="both"/>
+        <w:rPr>
+          <w:rFonts w:ascii="Tahoma" w:hAnsi="Tahoma" w:cs="Tahoma"/>
+          <w:sz w:val="24"/>
+          <w:szCs w:val="24"/>
+          <w:lang w:val="id-ID"/>
+        </w:rPr>
+      </w:pPr>
+    </w:p>
+    <w:p>
+      <w:pPr>
+        <w:pStyle w:val="ListParagraph"/>
+        <w:jc w:val="both"/>
+        <w:rPr>
+          <w:rFonts w:ascii="Tahoma" w:hAnsi="Tahoma" w:cs="Tahoma"/>
+          <w:sz w:val="24"/>
+          <w:szCs w:val="24"/>
+          <w:lang w:val="id-ID"/>
+        </w:rPr>
+      </w:pPr>
+    </w:p>
+    <w:p>
+      <w:pPr>
+        <w:pStyle w:val="ListParagraph"/>
+        <w:jc w:val="both"/>
+        <w:rPr>
+          <w:rFonts w:ascii="Tahoma" w:hAnsi="Tahoma" w:cs="Tahoma"/>
+          <w:sz w:val="24"/>
+          <w:szCs w:val="24"/>
+          <w:lang w:val="id-ID"/>
+        </w:rPr>
+      </w:pPr>
+    </w:p>
+    <w:p>
+      <w:pPr>
+        <w:pStyle w:val="ListParagraph"/>
+        <w:jc w:val="both"/>
+        <w:rPr>
+          <w:rFonts w:ascii="Tahoma" w:hAnsi="Tahoma" w:cs="Tahoma"/>
+          <w:sz w:val="24"/>
+          <w:szCs w:val="24"/>
+          <w:lang w:val="id-ID"/>
+        </w:rPr>
+      </w:pPr>
+    </w:p>
+    <w:p>
+      <w:pPr>
+        <w:pStyle w:val="ListParagraph"/>
+        <w:jc w:val="both"/>
+        <w:rPr>
+          <w:rFonts w:ascii="Tahoma" w:hAnsi="Tahoma" w:cs="Tahoma"/>
+          <w:sz w:val="24"/>
+          <w:szCs w:val="24"/>
+          <w:lang w:val="id-ID"/>
+        </w:rPr>
+      </w:pPr>
+    </w:p>
+    <w:p>
+      <w:pPr>
+        <w:pStyle w:val="ListParagraph"/>
+        <w:jc w:val="both"/>
+        <w:rPr>
+          <w:rFonts w:ascii="Tahoma" w:hAnsi="Tahoma" w:cs="Tahoma"/>
+          <w:sz w:val="24"/>
+          <w:szCs w:val="24"/>
+          <w:lang w:val="id-ID"/>
+        </w:rPr>
+      </w:pPr>
+    </w:p>
+    <w:p>
+      <w:pPr>
+        <w:pStyle w:val="ListParagraph"/>
+        <w:jc w:val="both"/>
+        <w:rPr>
+          <w:rFonts w:ascii="Tahoma" w:hAnsi="Tahoma" w:cs="Tahoma"/>
+          <w:sz w:val="24"/>
+          <w:szCs w:val="24"/>
+          <w:lang w:val="id-ID"/>
+        </w:rPr>
+      </w:pPr>
+    </w:p>
+    <w:p>
+      <w:pPr>
+        <w:pStyle w:val="ListParagraph"/>
+        <w:jc w:val="both"/>
+        <w:rPr>
+          <w:rFonts w:ascii="Tahoma" w:hAnsi="Tahoma" w:cs="Tahoma"/>
+          <w:sz w:val="24"/>
+          <w:szCs w:val="24"/>
+          <w:lang w:val="id-ID"/>
+        </w:rPr>
+      </w:pPr>
+    </w:p>
+    <w:p>
+      <w:pPr>
+        <w:pStyle w:val="ListParagraph"/>
+        <w:jc w:val="both"/>
+        <w:rPr>
+          <w:rFonts w:ascii="Tahoma" w:hAnsi="Tahoma" w:cs="Tahoma"/>
+          <w:sz w:val="24"/>
+          <w:szCs w:val="24"/>
+          <w:lang w:val="id-ID"/>
+        </w:rPr>
+      </w:pPr>
+    </w:p>
+    <w:p>
+      <w:pPr>
+        <w:pStyle w:val="ListParagraph"/>
+        <w:numPr>
+          <w:ilvl w:val="0"/>
+          <w:numId w:val="1"/>
+        </w:numPr>
+        <w:jc w:val="both"/>
+        <w:rPr>
+          <w:rFonts w:ascii="Tahoma" w:hAnsi="Tahoma" w:cs="Tahoma"/>
+          <w:sz w:val="24"/>
+          <w:szCs w:val="24"/>
+          <w:lang w:val="id-ID"/>
+        </w:rPr>
+      </w:pPr>
+      <w:r>
+        <w:rPr>
+          <w:rFonts w:ascii="Tahoma" w:hAnsi="Tahoma" w:cs="Tahoma"/>
+          <w:sz w:val="24"/>
+          <w:szCs w:val="24"/>
+          <w:lang w:val="id-ID"/>
+        </w:rPr>
+        <w:t>Membuat soal no 9</w:t>
+      </w:r>
+    </w:p>
+    <w:p>
+      <w:pPr>
+        <w:pStyle w:val="ListParagraph"/>
+        <w:jc w:val="both"/>
+        <w:rPr>
+          <w:rFonts w:ascii="Tahoma" w:hAnsi="Tahoma" w:cs="Tahoma"/>
+          <w:sz w:val="24"/>
+          <w:szCs w:val="24"/>
+          <w:lang w:val="id-ID"/>
+        </w:rPr>
+      </w:pPr>
+      <w:r>
+        <w:rPr>
+          <w:rFonts w:ascii="Tahoma" w:hAnsi="Tahoma" w:cs="Tahoma"/>
+          <w:noProof/>
+          <w:sz w:val="24"/>
+          <w:szCs w:val="24"/>
+          <w:lang w:val="id-ID"/>
+        </w:rPr>
+        <w:drawing>
+          <wp:inline distT="0" distB="0" distL="0" distR="0" wp14:anchorId="0908521A" wp14:editId="5E8BD243">
+            <wp:extent cx="5731510" cy="3222625"/>
+            <wp:effectExtent l="0" t="0" r="2540" b="0"/>
+            <wp:docPr id="753459840" name="Picture 4"/>
+            <wp:cNvGraphicFramePr>
+              <a:graphicFrameLocks xmlns:a="http://schemas.openxmlformats.org/drawingml/2006/main" noChangeAspect="1"/>
+            </wp:cNvGraphicFramePr>
+            <a:graphic xmlns:a="http://schemas.openxmlformats.org/drawingml/2006/main">
+              <a:graphicData uri="http://schemas.openxmlformats.org/drawingml/2006/picture">
+                <pic:pic xmlns:pic="http://schemas.openxmlformats.org/drawingml/2006/picture">
+                  <pic:nvPicPr>
+                    <pic:cNvPr id="753459840" name="Picture 753459840"/>
+                    <pic:cNvPicPr/>
+                  </pic:nvPicPr>
+                  <pic:blipFill>
+                    <a:blip r:embed="rId9">
+                      <a:extLst>
+                        <a:ext uri="{28A0092B-C50C-407E-A947-70E740481C1C}">
+                          <a14:useLocalDpi xmlns:a14="http://schemas.microsoft.com/office/drawing/2010/main" val="0"/>
+                        </a:ext>
+                      </a:extLst>
+                    </a:blip>
+                    <a:stretch>
+                      <a:fillRect/>
+                    </a:stretch>
+                  </pic:blipFill>
+                  <pic:spPr>
+                    <a:xfrm>
+                      <a:off x="0" y="0"/>
+                      <a:ext cx="5731510" cy="3222625"/>
+                    </a:xfrm>
+                    <a:prstGeom prst="rect">
+                      <a:avLst/>
+                    </a:prstGeom>
+                  </pic:spPr>
+                </pic:pic>
+              </a:graphicData>
+            </a:graphic>
+          </wp:inline>
+        </w:drawing>
+      </w:r>
+    </w:p>
+    <w:p>
+      <w:pPr>
+        <w:jc w:val="both"/>
+        <w:rPr>
+          <w:rFonts w:ascii="Tahoma" w:hAnsi="Tahoma" w:cs="Tahoma"/>
+          <w:sz w:val="24"/>
+          <w:szCs w:val="24"/>
+          <w:lang w:val="id-ID"/>
+        </w:rPr>
+      </w:pPr>
+    </w:p>
+    <w:p>
+      <w:pPr>
+        <w:pStyle w:val="ListParagraph"/>
+        <w:numPr>
+          <w:ilvl w:val="0"/>
+          <w:numId w:val="1"/>
+        </w:numPr>
+        <w:jc w:val="both"/>
+        <w:rPr>
+          <w:rFonts w:ascii="Tahoma" w:hAnsi="Tahoma" w:cs="Tahoma"/>
+          <w:sz w:val="24"/>
+          <w:szCs w:val="24"/>
+          <w:lang w:val="id-ID"/>
+        </w:rPr>
+      </w:pPr>
+      <w:r>
+        <w:rPr>
+          <w:rFonts w:ascii="Tahoma" w:hAnsi="Tahoma" w:cs="Tahoma"/>
+          <w:sz w:val="24"/>
+          <w:szCs w:val="24"/>
+          <w:lang w:val="id-ID"/>
+        </w:rPr>
+        <w:t>Membuat soal no 10</w:t>
+      </w:r>
+    </w:p>
+    <w:p>
+      <w:pPr>
+        <w:pStyle w:val="ListParagraph"/>
+        <w:jc w:val="both"/>
+        <w:rPr>
+          <w:rFonts w:ascii="Tahoma" w:hAnsi="Tahoma" w:cs="Tahoma"/>
+          <w:sz w:val="24"/>
+          <w:szCs w:val="24"/>
+          <w:lang w:val="id-ID"/>
+        </w:rPr>
+      </w:pPr>
+      <w:r>
+        <w:rPr>
+          <w:rFonts w:ascii="Tahoma" w:hAnsi="Tahoma" w:cs="Tahoma"/>
+          <w:noProof/>
+          <w:sz w:val="24"/>
+          <w:szCs w:val="24"/>
+          <w:lang w:val="id-ID"/>
+        </w:rPr>
+        <w:drawing>
+          <wp:inline distT="0" distB="0" distL="0" distR="0" wp14:anchorId="4831E0E6" wp14:editId="33378BF0">
+            <wp:extent cx="5731510" cy="3222625"/>
+            <wp:effectExtent l="0" t="0" r="2540" b="0"/>
+            <wp:docPr id="1367817516" name="Picture 3"/>
+            <wp:cNvGraphicFramePr>
+              <a:graphicFrameLocks xmlns:a="http://schemas.openxmlformats.org/drawingml/2006/main" noChangeAspect="1"/>
+            </wp:cNvGraphicFramePr>
+            <a:graphic xmlns:a="http://schemas.openxmlformats.org/drawingml/2006/main">
+              <a:graphicData uri="http://schemas.openxmlformats.org/drawingml/2006/picture">
+                <pic:pic xmlns:pic="http://schemas.openxmlformats.org/drawingml/2006/picture">
+                  <pic:nvPicPr>
+                    <pic:cNvPr id="1367817516" name="Picture 1367817516"/>
+                    <pic:cNvPicPr/>
+                  </pic:nvPicPr>
+                  <pic:blipFill>
+                    <a:blip r:embed="rId10">
+                      <a:extLst>
+                        <a:ext uri="{28A0092B-C50C-407E-A947-70E740481C1C}">
+                          <a14:useLocalDpi xmlns:a14="http://schemas.microsoft.com/office/drawing/2010/main" val="0"/>
+                        </a:ext>
+                      </a:extLst>
+                    </a:blip>
+                    <a:stretch>
+                      <a:fillRect/>
+                    </a:stretch>
+                  </pic:blipFill>
+                  <pic:spPr>
+                    <a:xfrm>
+                      <a:off x="0" y="0"/>
+                      <a:ext cx="5731510" cy="3222625"/>
+                    </a:xfrm>
+                    <a:prstGeom prst="rect">
+                      <a:avLst/>
+                    </a:prstGeom>
+                  </pic:spPr>
+                </pic:pic>
+              </a:graphicData>
+            </a:graphic>
+          </wp:inline>
+        </w:drawing>
+      </w:r>
+    </w:p>
+    <w:p>
+      <w:pPr>
+        <w:pStyle w:val="ListParagraph"/>
+        <w:jc w:val="both"/>
+        <w:rPr>
+          <w:rFonts w:ascii="Tahoma" w:hAnsi="Tahoma" w:cs="Tahoma"/>
+          <w:sz w:val="24"/>
+          <w:szCs w:val="24"/>
+          <w:lang w:val="id-ID"/>
+        </w:rPr>
+      </w:pPr>
+    </w:p>
+    <w:p>
+      <w:pPr>
+        <w:jc w:val="both"/>
+        <w:rPr>
+          <w:rFonts w:ascii="Tahoma" w:hAnsi="Tahoma" w:cs="Tahoma"/>
+          <w:sz w:val="24"/>
+          <w:szCs w:val="24"/>
+          <w:lang w:val="id-ID"/>
+        </w:rPr>
+      </w:pPr>
+    </w:p>
+    <w:p>
+      <w:pPr>
+        <w:pStyle w:val="ListParagraph"/>
+        <w:numPr>
+          <w:ilvl w:val="0"/>
+          <w:numId w:val="1"/>
+        </w:numPr>
+        <w:jc w:val="both"/>
+        <w:rPr>
+          <w:rFonts w:ascii="Tahoma" w:hAnsi="Tahoma" w:cs="Tahoma"/>
+          <w:sz w:val="24"/>
+          <w:szCs w:val="24"/>
+          <w:lang w:val="id-ID"/>
+        </w:rPr>
+      </w:pPr>
+      <w:r>
+        <w:rPr>
+          <w:rFonts w:ascii="Tahoma" w:hAnsi="Tahoma" w:cs="Tahoma"/>
+          <w:sz w:val="24"/>
+          <w:szCs w:val="24"/>
+          <w:lang w:val="id-ID"/>
+        </w:rPr>
+        <w:lastRenderedPageBreak/>
+        <w:t>Membuat soal no 11</w:t>
+      </w:r>
+    </w:p>
+    <w:p>
+      <w:pPr>
+        <w:pStyle w:val="ListParagraph"/>
+        <w:jc w:val="both"/>
+        <w:rPr>
+          <w:rFonts w:ascii="Tahoma" w:hAnsi="Tahoma" w:cs="Tahoma"/>
+          <w:sz w:val="24"/>
+          <w:szCs w:val="24"/>
+          <w:lang w:val="id-ID"/>
+        </w:rPr>
+      </w:pPr>
+      <w:r>
+        <w:rPr>
+          <w:rFonts w:ascii="Tahoma" w:hAnsi="Tahoma" w:cs="Tahoma"/>
+          <w:sz w:val="24"/>
+          <w:szCs w:val="24"/>
+          <w:lang w:val="id-ID"/>
+        </w:rPr>
+        <w:drawing>
+          <wp:inline distT="0" distB="0" distL="0" distR="0" wp14:anchorId="3AAC7E09" wp14:editId="3727A492">
+            <wp:extent cx="5731510" cy="3222625"/>
+            <wp:effectExtent l="0" t="0" r="2540" b="0"/>
+            <wp:docPr id="1753381046" name="Picture 1"/>
+            <wp:cNvGraphicFramePr>
+              <a:graphicFrameLocks xmlns:a="http://schemas.openxmlformats.org/drawingml/2006/main" noChangeAspect="1"/>
+            </wp:cNvGraphicFramePr>
+            <a:graphic xmlns:a="http://schemas.openxmlformats.org/drawingml/2006/main">
+              <a:graphicData uri="http://schemas.openxmlformats.org/drawingml/2006/picture">
+                <pic:pic xmlns:pic="http://schemas.openxmlformats.org/drawingml/2006/picture">
+                  <pic:nvPicPr>
+                    <pic:cNvPr id="1753381046" name=""/>
+                    <pic:cNvPicPr/>
+                  </pic:nvPicPr>
+                  <pic:blipFill>
+                    <a:blip r:embed="rId11"/>
+                    <a:stretch>
+                      <a:fillRect/>
+                    </a:stretch>
+                  </pic:blipFill>
+                  <pic:spPr>
+                    <a:xfrm>
+                      <a:off x="0" y="0"/>
+                      <a:ext cx="5731510" cy="3222625"/>
+                    </a:xfrm>
+                    <a:prstGeom prst="rect">
+                      <a:avLst/>
+                    </a:prstGeom>
+                  </pic:spPr>
+                </pic:pic>
+              </a:graphicData>
+            </a:graphic>
+          </wp:inline>
+        </w:drawing>
+      </w:r>
+    </w:p>
     <w:sectPr>
-      <w:headerReference w:type="default" r:id="rId8"/>
+      <w:headerReference w:type="default" r:id="rId12"/>
       <w:pgSz w:w="11906" w:h="16838"/>
       <w:pgMar w:top="1440" w:right="1440" w:bottom="1440" w:left="1440" w:header="708" w:footer="708" w:gutter="0"/>
       <w:cols w:space="708"/>
@@ -157,102 +913,7 @@
   <w:p>
     <w:pPr>
       <w:pStyle w:val="Header"/>
-      <w:rPr>
-        <w:rFonts w:ascii="Tahoma" w:hAnsi="Tahoma" w:cs="Tahoma"/>
-        <w:b/>
-        <w:bCs/>
-        <w:sz w:val="24"/>
-        <w:szCs w:val="24"/>
-        <w:lang w:val="id-ID"/>
-      </w:rPr>
-    </w:pPr>
-    <w:r>
-      <w:rPr>
-        <w:rFonts w:ascii="Tahoma" w:hAnsi="Tahoma" w:cs="Tahoma"/>
-        <w:b/>
-        <w:bCs/>
-        <w:sz w:val="24"/>
-        <w:szCs w:val="24"/>
-        <w:lang w:val="id-ID"/>
-      </w:rPr>
-      <w:t>Pemrograman Mobile 1</w:t>
-    </w:r>
-  </w:p>
-  <w:p>
-    <w:pPr>
-      <w:pStyle w:val="Header"/>
-      <w:rPr>
-        <w:rFonts w:ascii="Tahoma" w:hAnsi="Tahoma" w:cs="Tahoma"/>
-        <w:b/>
-        <w:bCs/>
-        <w:sz w:val="24"/>
-        <w:szCs w:val="24"/>
-        <w:lang w:val="id-ID"/>
-      </w:rPr>
-    </w:pPr>
-    <w:r>
-      <w:rPr>
-        <w:rFonts w:ascii="Tahoma" w:hAnsi="Tahoma" w:cs="Tahoma"/>
-        <w:b/>
-        <w:bCs/>
-        <w:sz w:val="24"/>
-        <w:szCs w:val="24"/>
-        <w:lang w:val="id-ID"/>
-      </w:rPr>
-      <w:t>Alex Amey Aksyah</w:t>
-    </w:r>
-  </w:p>
-  <w:p>
-    <w:pPr>
-      <w:pStyle w:val="Header"/>
-      <w:rPr>
-        <w:rFonts w:ascii="Tahoma" w:hAnsi="Tahoma" w:cs="Tahoma"/>
-        <w:b/>
-        <w:bCs/>
-        <w:sz w:val="24"/>
-        <w:szCs w:val="24"/>
-        <w:lang w:val="id-ID"/>
-      </w:rPr>
-    </w:pPr>
-    <w:r>
-      <w:rPr>
-        <w:rFonts w:ascii="Tahoma" w:hAnsi="Tahoma" w:cs="Tahoma"/>
-        <w:b/>
-        <w:bCs/>
-        <w:sz w:val="24"/>
-        <w:szCs w:val="24"/>
-        <w:lang w:val="id-ID"/>
-      </w:rPr>
-      <w:t>23312051</w:t>
-    </w:r>
-  </w:p>
-  <w:p>
-    <w:pPr>
-      <w:pStyle w:val="Header"/>
-      <w:rPr>
-        <w:rFonts w:ascii="Tahoma" w:hAnsi="Tahoma" w:cs="Tahoma"/>
-        <w:b/>
-        <w:bCs/>
-        <w:sz w:val="24"/>
-        <w:szCs w:val="24"/>
-        <w:lang w:val="id-ID"/>
-      </w:rPr>
-    </w:pPr>
-    <w:r>
-      <w:rPr>
-        <w:rFonts w:ascii="Tahoma" w:hAnsi="Tahoma" w:cs="Tahoma"/>
-        <w:b/>
-        <w:bCs/>
-        <w:sz w:val="24"/>
-        <w:szCs w:val="24"/>
-        <w:lang w:val="id-ID"/>
-      </w:rPr>
-      <w:t>IF 23 Fx</w:t>
-    </w:r>
-  </w:p>
-  <w:p>
-    <w:pPr>
-      <w:pStyle w:val="Header"/>
+      <w:jc w:val="both"/>
       <w:rPr>
         <w:rFonts w:ascii="Tahoma" w:hAnsi="Tahoma" w:cs="Tahoma"/>
         <w:b/>

--- a/dokumentasi/Dokumentasi Alex Amey Aksyah.docx
+++ b/dokumentasi/Dokumentasi Alex Amey Aksyah.docx
@@ -847,8 +847,357 @@
         </w:drawing>
       </w:r>
     </w:p>
+    <w:p>
+      <w:pPr>
+        <w:pStyle w:val="ListParagraph"/>
+        <w:jc w:val="both"/>
+        <w:rPr>
+          <w:rFonts w:ascii="Tahoma" w:hAnsi="Tahoma" w:cs="Tahoma"/>
+          <w:sz w:val="24"/>
+          <w:szCs w:val="24"/>
+          <w:lang w:val="id-ID"/>
+        </w:rPr>
+      </w:pPr>
+    </w:p>
+    <w:p>
+      <w:pPr>
+        <w:pStyle w:val="ListParagraph"/>
+        <w:numPr>
+          <w:ilvl w:val="0"/>
+          <w:numId w:val="1"/>
+        </w:numPr>
+        <w:jc w:val="both"/>
+        <w:rPr>
+          <w:rFonts w:ascii="Tahoma" w:hAnsi="Tahoma" w:cs="Tahoma"/>
+          <w:sz w:val="24"/>
+          <w:szCs w:val="24"/>
+          <w:lang w:val="id-ID"/>
+        </w:rPr>
+      </w:pPr>
+      <w:r>
+        <w:rPr>
+          <w:rFonts w:ascii="Tahoma" w:hAnsi="Tahoma" w:cs="Tahoma"/>
+          <w:sz w:val="24"/>
+          <w:szCs w:val="24"/>
+          <w:lang w:val="id-ID"/>
+        </w:rPr>
+        <w:t>Membuat soal no 12</w:t>
+      </w:r>
+    </w:p>
+    <w:p>
+      <w:pPr>
+        <w:pStyle w:val="ListParagraph"/>
+        <w:jc w:val="both"/>
+        <w:rPr>
+          <w:rFonts w:ascii="Tahoma" w:hAnsi="Tahoma" w:cs="Tahoma"/>
+          <w:sz w:val="24"/>
+          <w:szCs w:val="24"/>
+          <w:lang w:val="id-ID"/>
+        </w:rPr>
+      </w:pPr>
+      <w:r>
+        <w:rPr>
+          <w:rFonts w:ascii="Tahoma" w:hAnsi="Tahoma" w:cs="Tahoma"/>
+          <w:sz w:val="24"/>
+          <w:szCs w:val="24"/>
+          <w:lang w:val="id-ID"/>
+        </w:rPr>
+        <w:drawing>
+          <wp:inline distT="0" distB="0" distL="0" distR="0" wp14:anchorId="72E583B0" wp14:editId="0F6EE649">
+            <wp:extent cx="5731510" cy="3222625"/>
+            <wp:effectExtent l="0" t="0" r="2540" b="0"/>
+            <wp:docPr id="571870311" name="Picture 1"/>
+            <wp:cNvGraphicFramePr>
+              <a:graphicFrameLocks xmlns:a="http://schemas.openxmlformats.org/drawingml/2006/main" noChangeAspect="1"/>
+            </wp:cNvGraphicFramePr>
+            <a:graphic xmlns:a="http://schemas.openxmlformats.org/drawingml/2006/main">
+              <a:graphicData uri="http://schemas.openxmlformats.org/drawingml/2006/picture">
+                <pic:pic xmlns:pic="http://schemas.openxmlformats.org/drawingml/2006/picture">
+                  <pic:nvPicPr>
+                    <pic:cNvPr id="571870311" name=""/>
+                    <pic:cNvPicPr/>
+                  </pic:nvPicPr>
+                  <pic:blipFill>
+                    <a:blip r:embed="rId12"/>
+                    <a:stretch>
+                      <a:fillRect/>
+                    </a:stretch>
+                  </pic:blipFill>
+                  <pic:spPr>
+                    <a:xfrm>
+                      <a:off x="0" y="0"/>
+                      <a:ext cx="5731510" cy="3222625"/>
+                    </a:xfrm>
+                    <a:prstGeom prst="rect">
+                      <a:avLst/>
+                    </a:prstGeom>
+                  </pic:spPr>
+                </pic:pic>
+              </a:graphicData>
+            </a:graphic>
+          </wp:inline>
+        </w:drawing>
+      </w:r>
+    </w:p>
+    <w:p>
+      <w:pPr>
+        <w:pStyle w:val="ListParagraph"/>
+        <w:jc w:val="both"/>
+        <w:rPr>
+          <w:rFonts w:ascii="Tahoma" w:hAnsi="Tahoma" w:cs="Tahoma"/>
+          <w:sz w:val="24"/>
+          <w:szCs w:val="24"/>
+          <w:lang w:val="id-ID"/>
+        </w:rPr>
+      </w:pPr>
+    </w:p>
+    <w:p>
+      <w:pPr>
+        <w:pStyle w:val="ListParagraph"/>
+        <w:jc w:val="both"/>
+        <w:rPr>
+          <w:rFonts w:ascii="Tahoma" w:hAnsi="Tahoma" w:cs="Tahoma"/>
+          <w:sz w:val="24"/>
+          <w:szCs w:val="24"/>
+          <w:lang w:val="id-ID"/>
+        </w:rPr>
+      </w:pPr>
+    </w:p>
+    <w:p>
+      <w:pPr>
+        <w:pStyle w:val="ListParagraph"/>
+        <w:jc w:val="both"/>
+        <w:rPr>
+          <w:rFonts w:ascii="Tahoma" w:hAnsi="Tahoma" w:cs="Tahoma"/>
+          <w:sz w:val="24"/>
+          <w:szCs w:val="24"/>
+          <w:lang w:val="id-ID"/>
+        </w:rPr>
+      </w:pPr>
+    </w:p>
+    <w:p>
+      <w:pPr>
+        <w:pStyle w:val="ListParagraph"/>
+        <w:jc w:val="both"/>
+        <w:rPr>
+          <w:rFonts w:ascii="Tahoma" w:hAnsi="Tahoma" w:cs="Tahoma"/>
+          <w:sz w:val="24"/>
+          <w:szCs w:val="24"/>
+          <w:lang w:val="id-ID"/>
+        </w:rPr>
+      </w:pPr>
+    </w:p>
+    <w:p>
+      <w:pPr>
+        <w:pStyle w:val="ListParagraph"/>
+        <w:jc w:val="both"/>
+        <w:rPr>
+          <w:rFonts w:ascii="Tahoma" w:hAnsi="Tahoma" w:cs="Tahoma"/>
+          <w:sz w:val="24"/>
+          <w:szCs w:val="24"/>
+          <w:lang w:val="id-ID"/>
+        </w:rPr>
+      </w:pPr>
+    </w:p>
+    <w:p>
+      <w:pPr>
+        <w:pStyle w:val="ListParagraph"/>
+        <w:jc w:val="both"/>
+        <w:rPr>
+          <w:rFonts w:ascii="Tahoma" w:hAnsi="Tahoma" w:cs="Tahoma"/>
+          <w:sz w:val="24"/>
+          <w:szCs w:val="24"/>
+          <w:lang w:val="id-ID"/>
+        </w:rPr>
+      </w:pPr>
+    </w:p>
+    <w:p>
+      <w:pPr>
+        <w:pStyle w:val="ListParagraph"/>
+        <w:jc w:val="both"/>
+        <w:rPr>
+          <w:rFonts w:ascii="Tahoma" w:hAnsi="Tahoma" w:cs="Tahoma"/>
+          <w:sz w:val="24"/>
+          <w:szCs w:val="24"/>
+          <w:lang w:val="id-ID"/>
+        </w:rPr>
+      </w:pPr>
+    </w:p>
+    <w:p>
+      <w:pPr>
+        <w:pStyle w:val="ListParagraph"/>
+        <w:jc w:val="both"/>
+        <w:rPr>
+          <w:rFonts w:ascii="Tahoma" w:hAnsi="Tahoma" w:cs="Tahoma"/>
+          <w:sz w:val="24"/>
+          <w:szCs w:val="24"/>
+          <w:lang w:val="id-ID"/>
+        </w:rPr>
+      </w:pPr>
+    </w:p>
+    <w:p>
+      <w:pPr>
+        <w:pStyle w:val="ListParagraph"/>
+        <w:numPr>
+          <w:ilvl w:val="0"/>
+          <w:numId w:val="1"/>
+        </w:numPr>
+        <w:jc w:val="both"/>
+        <w:rPr>
+          <w:rFonts w:ascii="Tahoma" w:hAnsi="Tahoma" w:cs="Tahoma"/>
+          <w:sz w:val="24"/>
+          <w:szCs w:val="24"/>
+          <w:lang w:val="id-ID"/>
+        </w:rPr>
+      </w:pPr>
+      <w:r>
+        <w:rPr>
+          <w:rFonts w:ascii="Tahoma" w:hAnsi="Tahoma" w:cs="Tahoma"/>
+          <w:sz w:val="24"/>
+          <w:szCs w:val="24"/>
+          <w:lang w:val="id-ID"/>
+        </w:rPr>
+        <w:lastRenderedPageBreak/>
+        <w:t>Membuat soal no 13</w:t>
+      </w:r>
+    </w:p>
+    <w:p>
+      <w:pPr>
+        <w:pStyle w:val="ListParagraph"/>
+        <w:jc w:val="both"/>
+        <w:rPr>
+          <w:rFonts w:ascii="Tahoma" w:hAnsi="Tahoma" w:cs="Tahoma"/>
+          <w:sz w:val="24"/>
+          <w:szCs w:val="24"/>
+          <w:lang w:val="id-ID"/>
+        </w:rPr>
+      </w:pPr>
+      <w:r>
+        <w:rPr>
+          <w:rFonts w:ascii="Tahoma" w:hAnsi="Tahoma" w:cs="Tahoma"/>
+          <w:sz w:val="24"/>
+          <w:szCs w:val="24"/>
+          <w:lang w:val="id-ID"/>
+        </w:rPr>
+        <w:drawing>
+          <wp:inline distT="0" distB="0" distL="0" distR="0" wp14:anchorId="7BB558D9" wp14:editId="0A2749FB">
+            <wp:extent cx="5731510" cy="3222625"/>
+            <wp:effectExtent l="0" t="0" r="2540" b="0"/>
+            <wp:docPr id="1062650630" name="Picture 1"/>
+            <wp:cNvGraphicFramePr>
+              <a:graphicFrameLocks xmlns:a="http://schemas.openxmlformats.org/drawingml/2006/main" noChangeAspect="1"/>
+            </wp:cNvGraphicFramePr>
+            <a:graphic xmlns:a="http://schemas.openxmlformats.org/drawingml/2006/main">
+              <a:graphicData uri="http://schemas.openxmlformats.org/drawingml/2006/picture">
+                <pic:pic xmlns:pic="http://schemas.openxmlformats.org/drawingml/2006/picture">
+                  <pic:nvPicPr>
+                    <pic:cNvPr id="1062650630" name=""/>
+                    <pic:cNvPicPr/>
+                  </pic:nvPicPr>
+                  <pic:blipFill>
+                    <a:blip r:embed="rId13"/>
+                    <a:stretch>
+                      <a:fillRect/>
+                    </a:stretch>
+                  </pic:blipFill>
+                  <pic:spPr>
+                    <a:xfrm>
+                      <a:off x="0" y="0"/>
+                      <a:ext cx="5731510" cy="3222625"/>
+                    </a:xfrm>
+                    <a:prstGeom prst="rect">
+                      <a:avLst/>
+                    </a:prstGeom>
+                  </pic:spPr>
+                </pic:pic>
+              </a:graphicData>
+            </a:graphic>
+          </wp:inline>
+        </w:drawing>
+      </w:r>
+    </w:p>
+    <w:p>
+      <w:pPr>
+        <w:pStyle w:val="ListParagraph"/>
+        <w:numPr>
+          <w:ilvl w:val="0"/>
+          <w:numId w:val="1"/>
+        </w:numPr>
+        <w:jc w:val="both"/>
+        <w:rPr>
+          <w:rFonts w:ascii="Tahoma" w:hAnsi="Tahoma" w:cs="Tahoma"/>
+          <w:sz w:val="24"/>
+          <w:szCs w:val="24"/>
+          <w:lang w:val="id-ID"/>
+        </w:rPr>
+      </w:pPr>
+      <w:r>
+        <w:rPr>
+          <w:rFonts w:ascii="Tahoma" w:hAnsi="Tahoma" w:cs="Tahoma"/>
+          <w:sz w:val="24"/>
+          <w:szCs w:val="24"/>
+          <w:lang w:val="id-ID"/>
+        </w:rPr>
+        <w:t>Membuat soal no 14</w:t>
+      </w:r>
+    </w:p>
+    <w:p>
+      <w:pPr>
+        <w:pStyle w:val="ListParagraph"/>
+        <w:jc w:val="both"/>
+        <w:rPr>
+          <w:rFonts w:ascii="Tahoma" w:hAnsi="Tahoma" w:cs="Tahoma"/>
+          <w:sz w:val="24"/>
+          <w:szCs w:val="24"/>
+          <w:lang w:val="id-ID"/>
+        </w:rPr>
+      </w:pPr>
+      <w:r>
+        <w:rPr>
+          <w:rFonts w:ascii="Tahoma" w:hAnsi="Tahoma" w:cs="Tahoma"/>
+          <w:sz w:val="24"/>
+          <w:szCs w:val="24"/>
+          <w:lang w:val="id-ID"/>
+        </w:rPr>
+        <w:drawing>
+          <wp:inline distT="0" distB="0" distL="0" distR="0" wp14:anchorId="3FF9B5F8" wp14:editId="353D4A4B">
+            <wp:extent cx="5731510" cy="3222625"/>
+            <wp:effectExtent l="0" t="0" r="2540" b="0"/>
+            <wp:docPr id="1980678172" name="Picture 1"/>
+            <wp:cNvGraphicFramePr>
+              <a:graphicFrameLocks xmlns:a="http://schemas.openxmlformats.org/drawingml/2006/main" noChangeAspect="1"/>
+            </wp:cNvGraphicFramePr>
+            <a:graphic xmlns:a="http://schemas.openxmlformats.org/drawingml/2006/main">
+              <a:graphicData uri="http://schemas.openxmlformats.org/drawingml/2006/picture">
+                <pic:pic xmlns:pic="http://schemas.openxmlformats.org/drawingml/2006/picture">
+                  <pic:nvPicPr>
+                    <pic:cNvPr id="1980678172" name=""/>
+                    <pic:cNvPicPr/>
+                  </pic:nvPicPr>
+                  <pic:blipFill>
+                    <a:blip r:embed="rId14"/>
+                    <a:stretch>
+                      <a:fillRect/>
+                    </a:stretch>
+                  </pic:blipFill>
+                  <pic:spPr>
+                    <a:xfrm>
+                      <a:off x="0" y="0"/>
+                      <a:ext cx="5731510" cy="3222625"/>
+                    </a:xfrm>
+                    <a:prstGeom prst="rect">
+                      <a:avLst/>
+                    </a:prstGeom>
+                  </pic:spPr>
+                </pic:pic>
+              </a:graphicData>
+            </a:graphic>
+          </wp:inline>
+        </w:drawing>
+      </w:r>
+    </w:p>
     <w:sectPr>
-      <w:headerReference w:type="default" r:id="rId12"/>
+      <w:headerReference w:type="default" r:id="rId15"/>
       <w:pgSz w:w="11906" w:h="16838"/>
       <w:pgMar w:top="1440" w:right="1440" w:bottom="1440" w:left="1440" w:header="708" w:footer="708" w:gutter="0"/>
       <w:cols w:space="708"/>

--- a/dokumentasi/Dokumentasi Alex Amey Aksyah.docx
+++ b/dokumentasi/Dokumentasi Alex Amey Aksyah.docx
@@ -141,7 +141,7 @@
           <w:lang w:val="id-ID"/>
         </w:rPr>
         <w:drawing>
-          <wp:anchor distT="0" distB="0" distL="114300" distR="114300" simplePos="0" relativeHeight="251658240" behindDoc="0" locked="0" layoutInCell="1" allowOverlap="1" wp14:anchorId="6FBA1BB9" wp14:editId="5A9F005E">
+          <wp:anchor distT="0" distB="0" distL="114300" distR="114300" simplePos="0" relativeHeight="251658240" behindDoc="0" locked="0" layoutInCell="1" allowOverlap="1" wp14:anchorId="6FBA1BB9" wp14:editId="19146DF9">
             <wp:simplePos x="0" y="0"/>
             <wp:positionH relativeFrom="margin">
               <wp:align>right</wp:align>
@@ -242,6 +242,44 @@
         </w:rPr>
         <w:t>Membuat soal no 8</w:t>
       </w:r>
+      <w:r>
+        <w:rPr>
+          <w:rFonts w:ascii="Tahoma" w:hAnsi="Tahoma" w:cs="Tahoma"/>
+          <w:sz w:val="24"/>
+          <w:szCs w:val="24"/>
+          <w:lang w:val="id-ID"/>
+        </w:rPr>
+        <w:t xml:space="preserve"> yang dimana </w:t>
+      </w:r>
+      <w:r>
+        <w:rPr>
+          <w:rFonts w:ascii="Tahoma" w:hAnsi="Tahoma" w:cs="Tahoma"/>
+          <w:sz w:val="24"/>
+          <w:szCs w:val="24"/>
+          <w:lang w:val="id-ID"/>
+        </w:rPr>
+        <w:t>Disjungsi hanya salah jika kedua pernyataan bernilai salah.</w:t>
+      </w:r>
+      <w:r>
+        <w:rPr>
+          <w:rFonts w:ascii="Tahoma" w:hAnsi="Tahoma" w:cs="Tahoma"/>
+          <w:sz w:val="24"/>
+          <w:szCs w:val="24"/>
+          <w:lang w:val="id-ID"/>
+        </w:rPr>
+        <w:t xml:space="preserve"> Dan jawaban yang benar ialah </w:t>
+      </w:r>
+      <w:r>
+        <w:rPr>
+          <w:rFonts w:ascii="Tahoma" w:hAnsi="Tahoma" w:cs="Tahoma"/>
+          <w:b/>
+          <w:bCs/>
+          <w:sz w:val="24"/>
+          <w:szCs w:val="24"/>
+          <w:lang w:val="id-ID"/>
+        </w:rPr>
+        <w:t>True.</w:t>
+      </w:r>
     </w:p>
     <w:p>
       <w:pPr>
@@ -262,7 +300,7 @@
           <w:lang w:val="id-ID"/>
         </w:rPr>
         <w:drawing>
-          <wp:anchor distT="0" distB="0" distL="114300" distR="114300" simplePos="0" relativeHeight="251659264" behindDoc="0" locked="0" layoutInCell="1" allowOverlap="1" wp14:anchorId="7E868E51" wp14:editId="17EFF63B">
+          <wp:anchor distT="0" distB="0" distL="114300" distR="114300" simplePos="0" relativeHeight="251659264" behindDoc="0" locked="0" layoutInCell="1" allowOverlap="1" wp14:anchorId="7E868E51" wp14:editId="11D4502C">
             <wp:simplePos x="0" y="0"/>
             <wp:positionH relativeFrom="margin">
               <wp:posOffset>505211</wp:posOffset>
@@ -488,67 +526,6 @@
     </w:p>
     <w:p>
       <w:pPr>
-        <w:pStyle w:val="ListParagraph"/>
-        <w:jc w:val="both"/>
-        <w:rPr>
-          <w:rFonts w:ascii="Tahoma" w:hAnsi="Tahoma" w:cs="Tahoma"/>
-          <w:sz w:val="24"/>
-          <w:szCs w:val="24"/>
-          <w:lang w:val="id-ID"/>
-        </w:rPr>
-      </w:pPr>
-    </w:p>
-    <w:p>
-      <w:pPr>
-        <w:pStyle w:val="ListParagraph"/>
-        <w:jc w:val="both"/>
-        <w:rPr>
-          <w:rFonts w:ascii="Tahoma" w:hAnsi="Tahoma" w:cs="Tahoma"/>
-          <w:sz w:val="24"/>
-          <w:szCs w:val="24"/>
-          <w:lang w:val="id-ID"/>
-        </w:rPr>
-      </w:pPr>
-    </w:p>
-    <w:p>
-      <w:pPr>
-        <w:pStyle w:val="ListParagraph"/>
-        <w:jc w:val="both"/>
-        <w:rPr>
-          <w:rFonts w:ascii="Tahoma" w:hAnsi="Tahoma" w:cs="Tahoma"/>
-          <w:sz w:val="24"/>
-          <w:szCs w:val="24"/>
-          <w:lang w:val="id-ID"/>
-        </w:rPr>
-      </w:pPr>
-    </w:p>
-    <w:p>
-      <w:pPr>
-        <w:pStyle w:val="ListParagraph"/>
-        <w:jc w:val="both"/>
-        <w:rPr>
-          <w:rFonts w:ascii="Tahoma" w:hAnsi="Tahoma" w:cs="Tahoma"/>
-          <w:sz w:val="24"/>
-          <w:szCs w:val="24"/>
-          <w:lang w:val="id-ID"/>
-        </w:rPr>
-      </w:pPr>
-    </w:p>
-    <w:p>
-      <w:pPr>
-        <w:pStyle w:val="ListParagraph"/>
-        <w:jc w:val="both"/>
-        <w:rPr>
-          <w:rFonts w:ascii="Tahoma" w:hAnsi="Tahoma" w:cs="Tahoma"/>
-          <w:sz w:val="24"/>
-          <w:szCs w:val="24"/>
-          <w:lang w:val="id-ID"/>
-        </w:rPr>
-      </w:pPr>
-    </w:p>
-    <w:p>
-      <w:pPr>
-        <w:pStyle w:val="ListParagraph"/>
         <w:jc w:val="both"/>
         <w:rPr>
           <w:rFonts w:ascii="Tahoma" w:hAnsi="Tahoma" w:cs="Tahoma"/>
@@ -580,7 +557,46 @@
           <w:szCs w:val="24"/>
           <w:lang w:val="id-ID"/>
         </w:rPr>
+        <w:lastRenderedPageBreak/>
         <w:t>Membuat soal no 9</w:t>
+      </w:r>
+      <w:r>
+        <w:rPr>
+          <w:rFonts w:ascii="Tahoma" w:hAnsi="Tahoma" w:cs="Tahoma"/>
+          <w:sz w:val="24"/>
+          <w:szCs w:val="24"/>
+          <w:lang w:val="id-ID"/>
+        </w:rPr>
+        <w:t xml:space="preserve"> dimana </w:t>
+      </w:r>
+      <w:r>
+        <w:rPr>
+          <w:rFonts w:ascii="Tahoma" w:hAnsi="Tahoma" w:cs="Tahoma"/>
+          <w:sz w:val="24"/>
+          <w:szCs w:val="24"/>
+          <w:lang w:val="id-ID"/>
+        </w:rPr>
+        <w:t>Negasi dari ¬p adalah p</w:t>
+      </w:r>
+      <w:r>
+        <w:rPr>
+          <w:rFonts w:ascii="Tahoma" w:hAnsi="Tahoma" w:cs="Tahoma"/>
+          <w:sz w:val="24"/>
+          <w:szCs w:val="24"/>
+          <w:lang w:val="id-ID"/>
+        </w:rPr>
+        <w:t xml:space="preserve">, dan jawaban yang tepat dari pernyataan tersebut ialah </w:t>
+      </w:r>
+      <w:r>
+        <w:rPr>
+          <w:rFonts w:ascii="Tahoma" w:hAnsi="Tahoma" w:cs="Tahoma"/>
+          <w:b/>
+          <w:bCs/>
+          <w:sz w:val="24"/>
+          <w:szCs w:val="24"/>
+          <w:lang w:val="id-ID"/>
+        </w:rPr>
+        <w:t>True.</w:t>
       </w:r>
     </w:p>
     <w:p>
@@ -680,6 +696,62 @@
         </w:rPr>
         <w:t>Membuat soal no 10</w:t>
       </w:r>
+      <w:r>
+        <w:rPr>
+          <w:rFonts w:ascii="Tahoma" w:hAnsi="Tahoma" w:cs="Tahoma"/>
+          <w:sz w:val="24"/>
+          <w:szCs w:val="24"/>
+          <w:lang w:val="id-ID"/>
+        </w:rPr>
+        <w:t xml:space="preserve"> dimana </w:t>
+      </w:r>
+      <w:r>
+        <w:rPr>
+          <w:rFonts w:ascii="Tahoma" w:hAnsi="Tahoma" w:cs="Tahoma"/>
+          <w:sz w:val="24"/>
+          <w:szCs w:val="24"/>
+          <w:lang w:val="id-ID"/>
+        </w:rPr>
+        <w:t xml:space="preserve">Implikasi “Jika p maka q” ekuivalen dengan “¬p </w:t>
+      </w:r>
+      <w:r>
+        <w:rPr>
+          <w:rFonts w:ascii="Cambria Math" w:hAnsi="Cambria Math" w:cs="Cambria Math"/>
+          <w:sz w:val="24"/>
+          <w:szCs w:val="24"/>
+          <w:lang w:val="id-ID"/>
+        </w:rPr>
+        <w:t>∨</w:t>
+      </w:r>
+      <w:r>
+        <w:rPr>
+          <w:rFonts w:ascii="Tahoma" w:hAnsi="Tahoma" w:cs="Tahoma"/>
+          <w:sz w:val="24"/>
+          <w:szCs w:val="24"/>
+          <w:lang w:val="id-ID"/>
+        </w:rPr>
+        <w:t xml:space="preserve"> q”</w:t>
+      </w:r>
+      <w:r>
+        <w:rPr>
+          <w:rFonts w:ascii="Tahoma" w:hAnsi="Tahoma" w:cs="Tahoma"/>
+          <w:sz w:val="24"/>
+          <w:szCs w:val="24"/>
+          <w:lang w:val="id-ID"/>
+        </w:rPr>
+        <w:t xml:space="preserve"> dengan jawaban yang tepat ialah </w:t>
+      </w:r>
+      <w:r>
+        <w:rPr>
+          <w:rFonts w:ascii="Tahoma" w:hAnsi="Tahoma" w:cs="Tahoma"/>
+          <w:b/>
+          <w:bCs/>
+          <w:sz w:val="24"/>
+          <w:szCs w:val="24"/>
+          <w:lang w:val="id-ID"/>
+        </w:rPr>
+        <w:t>True.</w:t>
+      </w:r>
     </w:p>
     <w:p>
       <w:pPr>
@@ -768,6 +840,17 @@
     </w:p>
     <w:p>
       <w:pPr>
+        <w:jc w:val="both"/>
+        <w:rPr>
+          <w:rFonts w:ascii="Tahoma" w:hAnsi="Tahoma" w:cs="Tahoma"/>
+          <w:sz w:val="24"/>
+          <w:szCs w:val="24"/>
+          <w:lang w:val="id-ID"/>
+        </w:rPr>
+      </w:pPr>
+    </w:p>
+    <w:p>
+      <w:pPr>
         <w:pStyle w:val="ListParagraph"/>
         <w:numPr>
           <w:ilvl w:val="0"/>
@@ -791,21 +874,60 @@
         <w:lastRenderedPageBreak/>
         <w:t>Membuat soal no 11</w:t>
       </w:r>
-    </w:p>
-    <w:p>
-      <w:pPr>
-        <w:pStyle w:val="ListParagraph"/>
-        <w:jc w:val="both"/>
-        <w:rPr>
-          <w:rFonts w:ascii="Tahoma" w:hAnsi="Tahoma" w:cs="Tahoma"/>
-          <w:sz w:val="24"/>
-          <w:szCs w:val="24"/>
-          <w:lang w:val="id-ID"/>
-        </w:rPr>
-      </w:pPr>
-      <w:r>
-        <w:rPr>
-          <w:rFonts w:ascii="Tahoma" w:hAnsi="Tahoma" w:cs="Tahoma"/>
+      <w:r>
+        <w:rPr>
+          <w:rFonts w:ascii="Tahoma" w:hAnsi="Tahoma" w:cs="Tahoma"/>
+          <w:sz w:val="24"/>
+          <w:szCs w:val="24"/>
+          <w:lang w:val="id-ID"/>
+        </w:rPr>
+        <w:t xml:space="preserve"> dimana </w:t>
+      </w:r>
+      <w:r>
+        <w:rPr>
+          <w:rFonts w:ascii="Tahoma" w:hAnsi="Tahoma" w:cs="Tahoma"/>
+          <w:sz w:val="24"/>
+          <w:szCs w:val="24"/>
+          <w:lang w:val="id-ID"/>
+        </w:rPr>
+        <w:t>p ↔ q” benar hanya jika p dan q bernilai sama</w:t>
+      </w:r>
+      <w:r>
+        <w:rPr>
+          <w:rFonts w:ascii="Tahoma" w:hAnsi="Tahoma" w:cs="Tahoma"/>
+          <w:sz w:val="24"/>
+          <w:szCs w:val="24"/>
+          <w:lang w:val="id-ID"/>
+        </w:rPr>
+        <w:t xml:space="preserve">. Jawaban yang tepat dari pernyataan tersebut ialah </w:t>
+      </w:r>
+      <w:r>
+        <w:rPr>
+          <w:rFonts w:ascii="Tahoma" w:hAnsi="Tahoma" w:cs="Tahoma"/>
+          <w:b/>
+          <w:bCs/>
+          <w:sz w:val="24"/>
+          <w:szCs w:val="24"/>
+          <w:lang w:val="id-ID"/>
+        </w:rPr>
+        <w:t>True</w:t>
+      </w:r>
+    </w:p>
+    <w:p>
+      <w:pPr>
+        <w:pStyle w:val="ListParagraph"/>
+        <w:jc w:val="both"/>
+        <w:rPr>
+          <w:rFonts w:ascii="Tahoma" w:hAnsi="Tahoma" w:cs="Tahoma"/>
+          <w:sz w:val="24"/>
+          <w:szCs w:val="24"/>
+          <w:lang w:val="id-ID"/>
+        </w:rPr>
+      </w:pPr>
+      <w:r>
+        <w:rPr>
+          <w:rFonts w:ascii="Tahoma" w:hAnsi="Tahoma" w:cs="Tahoma"/>
+          <w:noProof/>
           <w:sz w:val="24"/>
           <w:szCs w:val="24"/>
           <w:lang w:val="id-ID"/>
@@ -883,21 +1005,69 @@
         </w:rPr>
         <w:t>Membuat soal no 12</w:t>
       </w:r>
-    </w:p>
-    <w:p>
-      <w:pPr>
-        <w:pStyle w:val="ListParagraph"/>
-        <w:jc w:val="both"/>
-        <w:rPr>
-          <w:rFonts w:ascii="Tahoma" w:hAnsi="Tahoma" w:cs="Tahoma"/>
-          <w:sz w:val="24"/>
-          <w:szCs w:val="24"/>
-          <w:lang w:val="id-ID"/>
-        </w:rPr>
-      </w:pPr>
-      <w:r>
-        <w:rPr>
-          <w:rFonts w:ascii="Tahoma" w:hAnsi="Tahoma" w:cs="Tahoma"/>
+      <w:r>
+        <w:rPr>
+          <w:rFonts w:ascii="Tahoma" w:hAnsi="Tahoma" w:cs="Tahoma"/>
+          <w:sz w:val="24"/>
+          <w:szCs w:val="24"/>
+          <w:lang w:val="id-ID"/>
+        </w:rPr>
+        <w:t xml:space="preserve"> dimana </w:t>
+      </w:r>
+      <w:r>
+        <w:rPr>
+          <w:rFonts w:ascii="Tahoma" w:hAnsi="Tahoma" w:cs="Tahoma"/>
+          <w:sz w:val="24"/>
+          <w:szCs w:val="24"/>
+          <w:lang w:val="id-ID"/>
+        </w:rPr>
+        <w:t>Hukum distributif berlaku pada operator logika.</w:t>
+      </w:r>
+      <w:r>
+        <w:rPr>
+          <w:rFonts w:ascii="Tahoma" w:hAnsi="Tahoma" w:cs="Tahoma"/>
+          <w:sz w:val="24"/>
+          <w:szCs w:val="24"/>
+          <w:lang w:val="id-ID"/>
+        </w:rPr>
+        <w:t xml:space="preserve"> Jawaban yang tepat ialah </w:t>
+      </w:r>
+      <w:r>
+        <w:rPr>
+          <w:rFonts w:ascii="Tahoma" w:hAnsi="Tahoma" w:cs="Tahoma"/>
+          <w:b/>
+          <w:bCs/>
+          <w:sz w:val="24"/>
+          <w:szCs w:val="24"/>
+          <w:lang w:val="id-ID"/>
+        </w:rPr>
+        <w:t xml:space="preserve">True. </w:t>
+      </w:r>
+      <w:r>
+        <w:rPr>
+          <w:rFonts w:ascii="Tahoma" w:hAnsi="Tahoma" w:cs="Tahoma"/>
+          <w:sz w:val="24"/>
+          <w:szCs w:val="24"/>
+          <w:lang w:val="id-ID"/>
+        </w:rPr>
+        <w:t>dan memperbaiki beberapa eror pada sintax</w:t>
+      </w:r>
+    </w:p>
+    <w:p>
+      <w:pPr>
+        <w:pStyle w:val="ListParagraph"/>
+        <w:jc w:val="both"/>
+        <w:rPr>
+          <w:rFonts w:ascii="Tahoma" w:hAnsi="Tahoma" w:cs="Tahoma"/>
+          <w:sz w:val="24"/>
+          <w:szCs w:val="24"/>
+          <w:lang w:val="id-ID"/>
+        </w:rPr>
+      </w:pPr>
+      <w:r>
+        <w:rPr>
+          <w:rFonts w:ascii="Tahoma" w:hAnsi="Tahoma" w:cs="Tahoma"/>
+          <w:noProof/>
           <w:sz w:val="24"/>
           <w:szCs w:val="24"/>
           <w:lang w:val="id-ID"/>
@@ -977,55 +1147,17 @@
     </w:p>
     <w:p>
       <w:pPr>
-        <w:pStyle w:val="ListParagraph"/>
-        <w:jc w:val="both"/>
-        <w:rPr>
-          <w:rFonts w:ascii="Tahoma" w:hAnsi="Tahoma" w:cs="Tahoma"/>
-          <w:sz w:val="24"/>
-          <w:szCs w:val="24"/>
-          <w:lang w:val="id-ID"/>
-        </w:rPr>
-      </w:pPr>
-    </w:p>
-    <w:p>
-      <w:pPr>
-        <w:pStyle w:val="ListParagraph"/>
-        <w:jc w:val="both"/>
-        <w:rPr>
-          <w:rFonts w:ascii="Tahoma" w:hAnsi="Tahoma" w:cs="Tahoma"/>
-          <w:sz w:val="24"/>
-          <w:szCs w:val="24"/>
-          <w:lang w:val="id-ID"/>
-        </w:rPr>
-      </w:pPr>
-    </w:p>
-    <w:p>
-      <w:pPr>
-        <w:pStyle w:val="ListParagraph"/>
-        <w:jc w:val="both"/>
-        <w:rPr>
-          <w:rFonts w:ascii="Tahoma" w:hAnsi="Tahoma" w:cs="Tahoma"/>
-          <w:sz w:val="24"/>
-          <w:szCs w:val="24"/>
-          <w:lang w:val="id-ID"/>
-        </w:rPr>
-      </w:pPr>
-    </w:p>
-    <w:p>
-      <w:pPr>
-        <w:pStyle w:val="ListParagraph"/>
-        <w:jc w:val="both"/>
-        <w:rPr>
-          <w:rFonts w:ascii="Tahoma" w:hAnsi="Tahoma" w:cs="Tahoma"/>
-          <w:sz w:val="24"/>
-          <w:szCs w:val="24"/>
-          <w:lang w:val="id-ID"/>
-        </w:rPr>
-      </w:pPr>
-    </w:p>
-    <w:p>
-      <w:pPr>
-        <w:pStyle w:val="ListParagraph"/>
+        <w:jc w:val="both"/>
+        <w:rPr>
+          <w:rFonts w:ascii="Tahoma" w:hAnsi="Tahoma" w:cs="Tahoma"/>
+          <w:sz w:val="24"/>
+          <w:szCs w:val="24"/>
+          <w:lang w:val="id-ID"/>
+        </w:rPr>
+      </w:pPr>
+    </w:p>
+    <w:p>
+      <w:pPr>
         <w:jc w:val="both"/>
         <w:rPr>
           <w:rFonts w:ascii="Tahoma" w:hAnsi="Tahoma" w:cs="Tahoma"/>
@@ -1060,21 +1192,96 @@
         <w:lastRenderedPageBreak/>
         <w:t>Membuat soal no 13</w:t>
       </w:r>
-    </w:p>
-    <w:p>
-      <w:pPr>
-        <w:pStyle w:val="ListParagraph"/>
-        <w:jc w:val="both"/>
-        <w:rPr>
-          <w:rFonts w:ascii="Tahoma" w:hAnsi="Tahoma" w:cs="Tahoma"/>
-          <w:sz w:val="24"/>
-          <w:szCs w:val="24"/>
-          <w:lang w:val="id-ID"/>
-        </w:rPr>
-      </w:pPr>
-      <w:r>
-        <w:rPr>
-          <w:rFonts w:ascii="Tahoma" w:hAnsi="Tahoma" w:cs="Tahoma"/>
+      <w:r>
+        <w:rPr>
+          <w:rFonts w:ascii="Tahoma" w:hAnsi="Tahoma" w:cs="Tahoma"/>
+          <w:sz w:val="24"/>
+          <w:szCs w:val="24"/>
+          <w:lang w:val="id-ID"/>
+        </w:rPr>
+        <w:t xml:space="preserve"> dimana </w:t>
+      </w:r>
+      <w:r>
+        <w:rPr>
+          <w:rFonts w:ascii="Tahoma" w:hAnsi="Tahoma" w:cs="Tahoma"/>
+          <w:sz w:val="24"/>
+          <w:szCs w:val="24"/>
+          <w:lang w:val="id-ID"/>
+        </w:rPr>
+        <w:t xml:space="preserve">Hukum De Morgan menyatakan ¬(p </w:t>
+      </w:r>
+      <w:r>
+        <w:rPr>
+          <w:rFonts w:ascii="Cambria Math" w:hAnsi="Cambria Math" w:cs="Cambria Math"/>
+          <w:sz w:val="24"/>
+          <w:szCs w:val="24"/>
+          <w:lang w:val="id-ID"/>
+        </w:rPr>
+        <w:t>∨</w:t>
+      </w:r>
+      <w:r>
+        <w:rPr>
+          <w:rFonts w:ascii="Tahoma" w:hAnsi="Tahoma" w:cs="Tahoma"/>
+          <w:sz w:val="24"/>
+          <w:szCs w:val="24"/>
+          <w:lang w:val="id-ID"/>
+        </w:rPr>
+        <w:t xml:space="preserve"> q) = ¬p </w:t>
+      </w:r>
+      <w:r>
+        <w:rPr>
+          <w:rFonts w:ascii="Cambria Math" w:hAnsi="Cambria Math" w:cs="Cambria Math"/>
+          <w:sz w:val="24"/>
+          <w:szCs w:val="24"/>
+          <w:lang w:val="id-ID"/>
+        </w:rPr>
+        <w:t>∧</w:t>
+      </w:r>
+      <w:r>
+        <w:rPr>
+          <w:rFonts w:ascii="Tahoma" w:hAnsi="Tahoma" w:cs="Tahoma"/>
+          <w:sz w:val="24"/>
+          <w:szCs w:val="24"/>
+          <w:lang w:val="id-ID"/>
+        </w:rPr>
+        <w:t xml:space="preserve"> ¬q</w:t>
+      </w:r>
+      <w:r>
+        <w:rPr>
+          <w:rFonts w:ascii="Tahoma" w:hAnsi="Tahoma" w:cs="Tahoma"/>
+          <w:sz w:val="24"/>
+          <w:szCs w:val="24"/>
+          <w:lang w:val="id-ID"/>
+        </w:rPr>
+        <w:t xml:space="preserve"> ialah </w:t>
+      </w:r>
+      <w:r>
+        <w:rPr>
+          <w:rFonts w:ascii="Tahoma" w:hAnsi="Tahoma" w:cs="Tahoma"/>
+          <w:b/>
+          <w:bCs/>
+          <w:sz w:val="24"/>
+          <w:szCs w:val="24"/>
+          <w:lang w:val="id-ID"/>
+        </w:rPr>
+        <w:t>True.</w:t>
+      </w:r>
+    </w:p>
+    <w:p>
+      <w:pPr>
+        <w:pStyle w:val="ListParagraph"/>
+        <w:jc w:val="both"/>
+        <w:rPr>
+          <w:rFonts w:ascii="Tahoma" w:hAnsi="Tahoma" w:cs="Tahoma"/>
+          <w:sz w:val="24"/>
+          <w:szCs w:val="24"/>
+          <w:lang w:val="id-ID"/>
+        </w:rPr>
+      </w:pPr>
+      <w:r>
+        <w:rPr>
+          <w:rFonts w:ascii="Tahoma" w:hAnsi="Tahoma" w:cs="Tahoma"/>
+          <w:noProof/>
           <w:sz w:val="24"/>
           <w:szCs w:val="24"/>
           <w:lang w:val="id-ID"/>
@@ -1119,6 +1326,18 @@
     <w:p>
       <w:pPr>
         <w:pStyle w:val="ListParagraph"/>
+        <w:jc w:val="both"/>
+        <w:rPr>
+          <w:rFonts w:ascii="Tahoma" w:hAnsi="Tahoma" w:cs="Tahoma"/>
+          <w:sz w:val="24"/>
+          <w:szCs w:val="24"/>
+          <w:lang w:val="id-ID"/>
+        </w:rPr>
+      </w:pPr>
+    </w:p>
+    <w:p>
+      <w:pPr>
+        <w:pStyle w:val="ListParagraph"/>
         <w:numPr>
           <w:ilvl w:val="0"/>
           <w:numId w:val="1"/>
@@ -1140,21 +1359,60 @@
         </w:rPr>
         <w:t>Membuat soal no 14</w:t>
       </w:r>
-    </w:p>
-    <w:p>
-      <w:pPr>
-        <w:pStyle w:val="ListParagraph"/>
-        <w:jc w:val="both"/>
-        <w:rPr>
-          <w:rFonts w:ascii="Tahoma" w:hAnsi="Tahoma" w:cs="Tahoma"/>
-          <w:sz w:val="24"/>
-          <w:szCs w:val="24"/>
-          <w:lang w:val="id-ID"/>
-        </w:rPr>
-      </w:pPr>
-      <w:r>
-        <w:rPr>
-          <w:rFonts w:ascii="Tahoma" w:hAnsi="Tahoma" w:cs="Tahoma"/>
+      <w:r>
+        <w:rPr>
+          <w:rFonts w:ascii="Tahoma" w:hAnsi="Tahoma" w:cs="Tahoma"/>
+          <w:sz w:val="24"/>
+          <w:szCs w:val="24"/>
+          <w:lang w:val="id-ID"/>
+        </w:rPr>
+        <w:t xml:space="preserve"> dimana </w:t>
+      </w:r>
+      <w:r>
+        <w:rPr>
+          <w:rFonts w:ascii="Tahoma" w:hAnsi="Tahoma" w:cs="Tahoma"/>
+          <w:sz w:val="24"/>
+          <w:szCs w:val="24"/>
+          <w:lang w:val="id-ID"/>
+        </w:rPr>
+        <w:t>Operator AND dalam pemrograman sering dilambangkan sebagai “&amp;&amp;”</w:t>
+      </w:r>
+      <w:r>
+        <w:rPr>
+          <w:rFonts w:ascii="Tahoma" w:hAnsi="Tahoma" w:cs="Tahoma"/>
+          <w:sz w:val="24"/>
+          <w:szCs w:val="24"/>
+          <w:lang w:val="id-ID"/>
+        </w:rPr>
+        <w:t xml:space="preserve"> ialah </w:t>
+      </w:r>
+      <w:r>
+        <w:rPr>
+          <w:rFonts w:ascii="Tahoma" w:hAnsi="Tahoma" w:cs="Tahoma"/>
+          <w:b/>
+          <w:bCs/>
+          <w:sz w:val="24"/>
+          <w:szCs w:val="24"/>
+          <w:lang w:val="id-ID"/>
+        </w:rPr>
+        <w:t>True.</w:t>
+      </w:r>
+    </w:p>
+    <w:p>
+      <w:pPr>
+        <w:pStyle w:val="ListParagraph"/>
+        <w:jc w:val="both"/>
+        <w:rPr>
+          <w:rFonts w:ascii="Tahoma" w:hAnsi="Tahoma" w:cs="Tahoma"/>
+          <w:sz w:val="24"/>
+          <w:szCs w:val="24"/>
+          <w:lang w:val="id-ID"/>
+        </w:rPr>
+      </w:pPr>
+      <w:r>
+        <w:rPr>
+          <w:rFonts w:ascii="Tahoma" w:hAnsi="Tahoma" w:cs="Tahoma"/>
+          <w:noProof/>
           <w:sz w:val="24"/>
           <w:szCs w:val="24"/>
           <w:lang w:val="id-ID"/>
@@ -1196,8 +1454,2858 @@
         </w:drawing>
       </w:r>
     </w:p>
+    <w:p>
+      <w:pPr>
+        <w:jc w:val="both"/>
+        <w:rPr>
+          <w:rFonts w:ascii="Tahoma" w:hAnsi="Tahoma" w:cs="Tahoma"/>
+          <w:sz w:val="24"/>
+          <w:szCs w:val="24"/>
+          <w:lang w:val="id-ID"/>
+        </w:rPr>
+      </w:pPr>
+    </w:p>
+    <w:p>
+      <w:pPr>
+        <w:jc w:val="both"/>
+        <w:rPr>
+          <w:rFonts w:ascii="Tahoma" w:hAnsi="Tahoma" w:cs="Tahoma"/>
+          <w:sz w:val="24"/>
+          <w:szCs w:val="24"/>
+          <w:lang w:val="id-ID"/>
+        </w:rPr>
+      </w:pPr>
+    </w:p>
+    <w:p>
+      <w:pPr>
+        <w:jc w:val="both"/>
+        <w:rPr>
+          <w:rFonts w:ascii="Tahoma" w:hAnsi="Tahoma" w:cs="Tahoma"/>
+          <w:sz w:val="24"/>
+          <w:szCs w:val="24"/>
+          <w:lang w:val="id-ID"/>
+        </w:rPr>
+      </w:pPr>
+    </w:p>
+    <w:p>
+      <w:pPr>
+        <w:pStyle w:val="ListParagraph"/>
+        <w:numPr>
+          <w:ilvl w:val="0"/>
+          <w:numId w:val="1"/>
+        </w:numPr>
+        <w:jc w:val="both"/>
+        <w:rPr>
+          <w:rFonts w:ascii="Tahoma" w:hAnsi="Tahoma" w:cs="Tahoma"/>
+          <w:sz w:val="24"/>
+          <w:szCs w:val="24"/>
+          <w:lang w:val="id-ID"/>
+        </w:rPr>
+      </w:pPr>
+      <w:r>
+        <w:rPr>
+          <w:rFonts w:ascii="Tahoma" w:hAnsi="Tahoma" w:cs="Tahoma"/>
+          <w:sz w:val="24"/>
+          <w:szCs w:val="24"/>
+          <w:lang w:val="id-ID"/>
+        </w:rPr>
+        <w:lastRenderedPageBreak/>
+        <w:t>Membuat soal no 48</w:t>
+      </w:r>
+      <w:r>
+        <w:rPr>
+          <w:rFonts w:ascii="Tahoma" w:hAnsi="Tahoma" w:cs="Tahoma"/>
+          <w:sz w:val="24"/>
+          <w:szCs w:val="24"/>
+          <w:lang w:val="id-ID"/>
+        </w:rPr>
+        <w:t xml:space="preserve"> dimana </w:t>
+      </w:r>
+      <w:r>
+        <w:rPr>
+          <w:rFonts w:ascii="Tahoma" w:hAnsi="Tahoma" w:cs="Tahoma"/>
+          <w:sz w:val="24"/>
+          <w:szCs w:val="24"/>
+          <w:lang w:val="id-ID"/>
+        </w:rPr>
+        <w:t xml:space="preserve">p </w:t>
+      </w:r>
+      <w:r>
+        <w:rPr>
+          <w:rFonts w:ascii="Cambria Math" w:hAnsi="Cambria Math" w:cs="Cambria Math"/>
+          <w:sz w:val="24"/>
+          <w:szCs w:val="24"/>
+          <w:lang w:val="id-ID"/>
+        </w:rPr>
+        <w:t>∨</w:t>
+      </w:r>
+      <w:r>
+        <w:rPr>
+          <w:rFonts w:ascii="Tahoma" w:hAnsi="Tahoma" w:cs="Tahoma"/>
+          <w:sz w:val="24"/>
+          <w:szCs w:val="24"/>
+          <w:lang w:val="id-ID"/>
+        </w:rPr>
+        <w:t xml:space="preserve"> (q </w:t>
+      </w:r>
+      <w:r>
+        <w:rPr>
+          <w:rFonts w:ascii="Cambria Math" w:hAnsi="Cambria Math" w:cs="Cambria Math"/>
+          <w:sz w:val="24"/>
+          <w:szCs w:val="24"/>
+          <w:lang w:val="id-ID"/>
+        </w:rPr>
+        <w:t>∧</w:t>
+      </w:r>
+      <w:r>
+        <w:rPr>
+          <w:rFonts w:ascii="Tahoma" w:hAnsi="Tahoma" w:cs="Tahoma"/>
+          <w:sz w:val="24"/>
+          <w:szCs w:val="24"/>
+          <w:lang w:val="id-ID"/>
+        </w:rPr>
+        <w:t xml:space="preserve"> r) ekuivalen dengan (p </w:t>
+      </w:r>
+      <w:r>
+        <w:rPr>
+          <w:rFonts w:ascii="Cambria Math" w:hAnsi="Cambria Math" w:cs="Cambria Math"/>
+          <w:sz w:val="24"/>
+          <w:szCs w:val="24"/>
+          <w:lang w:val="id-ID"/>
+        </w:rPr>
+        <w:t>∨</w:t>
+      </w:r>
+      <w:r>
+        <w:rPr>
+          <w:rFonts w:ascii="Tahoma" w:hAnsi="Tahoma" w:cs="Tahoma"/>
+          <w:sz w:val="24"/>
+          <w:szCs w:val="24"/>
+          <w:lang w:val="id-ID"/>
+        </w:rPr>
+        <w:t xml:space="preserve"> q) </w:t>
+      </w:r>
+      <w:r>
+        <w:rPr>
+          <w:rFonts w:ascii="Cambria Math" w:hAnsi="Cambria Math" w:cs="Cambria Math"/>
+          <w:sz w:val="24"/>
+          <w:szCs w:val="24"/>
+          <w:lang w:val="id-ID"/>
+        </w:rPr>
+        <w:t>∧</w:t>
+      </w:r>
+      <w:r>
+        <w:rPr>
+          <w:rFonts w:ascii="Tahoma" w:hAnsi="Tahoma" w:cs="Tahoma"/>
+          <w:sz w:val="24"/>
+          <w:szCs w:val="24"/>
+          <w:lang w:val="id-ID"/>
+        </w:rPr>
+        <w:t xml:space="preserve"> (p </w:t>
+      </w:r>
+      <w:r>
+        <w:rPr>
+          <w:rFonts w:ascii="Cambria Math" w:hAnsi="Cambria Math" w:cs="Cambria Math"/>
+          <w:sz w:val="24"/>
+          <w:szCs w:val="24"/>
+          <w:lang w:val="id-ID"/>
+        </w:rPr>
+        <w:t>∨</w:t>
+      </w:r>
+      <w:r>
+        <w:rPr>
+          <w:rFonts w:ascii="Tahoma" w:hAnsi="Tahoma" w:cs="Tahoma"/>
+          <w:sz w:val="24"/>
+          <w:szCs w:val="24"/>
+          <w:lang w:val="id-ID"/>
+        </w:rPr>
+        <w:t xml:space="preserve"> r).</w:t>
+      </w:r>
+      <w:r>
+        <w:rPr>
+          <w:rFonts w:ascii="Tahoma" w:hAnsi="Tahoma" w:cs="Tahoma"/>
+          <w:sz w:val="24"/>
+          <w:szCs w:val="24"/>
+          <w:lang w:val="id-ID"/>
+        </w:rPr>
+        <w:t xml:space="preserve"> Ialah </w:t>
+      </w:r>
+      <w:r>
+        <w:rPr>
+          <w:rFonts w:ascii="Tahoma" w:hAnsi="Tahoma" w:cs="Tahoma"/>
+          <w:b/>
+          <w:bCs/>
+          <w:sz w:val="24"/>
+          <w:szCs w:val="24"/>
+          <w:lang w:val="id-ID"/>
+        </w:rPr>
+        <w:t>True.</w:t>
+      </w:r>
+    </w:p>
+    <w:p>
+      <w:pPr>
+        <w:pStyle w:val="ListParagraph"/>
+        <w:jc w:val="both"/>
+        <w:rPr>
+          <w:rFonts w:ascii="Tahoma" w:hAnsi="Tahoma" w:cs="Tahoma"/>
+          <w:sz w:val="24"/>
+          <w:szCs w:val="24"/>
+          <w:lang w:val="id-ID"/>
+        </w:rPr>
+      </w:pPr>
+      <w:r>
+        <w:rPr>
+          <w:rFonts w:ascii="Tahoma" w:hAnsi="Tahoma" w:cs="Tahoma"/>
+          <w:sz w:val="24"/>
+          <w:szCs w:val="24"/>
+          <w:lang w:val="id-ID"/>
+        </w:rPr>
+        <w:drawing>
+          <wp:inline distT="0" distB="0" distL="0" distR="0" wp14:anchorId="7009AA91" wp14:editId="59488D34">
+            <wp:extent cx="5731510" cy="3222625"/>
+            <wp:effectExtent l="0" t="0" r="2540" b="0"/>
+            <wp:docPr id="1187345218" name="Picture 1"/>
+            <wp:cNvGraphicFramePr>
+              <a:graphicFrameLocks xmlns:a="http://schemas.openxmlformats.org/drawingml/2006/main" noChangeAspect="1"/>
+            </wp:cNvGraphicFramePr>
+            <a:graphic xmlns:a="http://schemas.openxmlformats.org/drawingml/2006/main">
+              <a:graphicData uri="http://schemas.openxmlformats.org/drawingml/2006/picture">
+                <pic:pic xmlns:pic="http://schemas.openxmlformats.org/drawingml/2006/picture">
+                  <pic:nvPicPr>
+                    <pic:cNvPr id="1187345218" name=""/>
+                    <pic:cNvPicPr/>
+                  </pic:nvPicPr>
+                  <pic:blipFill>
+                    <a:blip r:embed="rId15"/>
+                    <a:stretch>
+                      <a:fillRect/>
+                    </a:stretch>
+                  </pic:blipFill>
+                  <pic:spPr>
+                    <a:xfrm>
+                      <a:off x="0" y="0"/>
+                      <a:ext cx="5731510" cy="3222625"/>
+                    </a:xfrm>
+                    <a:prstGeom prst="rect">
+                      <a:avLst/>
+                    </a:prstGeom>
+                  </pic:spPr>
+                </pic:pic>
+              </a:graphicData>
+            </a:graphic>
+          </wp:inline>
+        </w:drawing>
+      </w:r>
+    </w:p>
+    <w:p>
+      <w:pPr>
+        <w:pStyle w:val="ListParagraph"/>
+        <w:jc w:val="both"/>
+        <w:rPr>
+          <w:rFonts w:ascii="Tahoma" w:hAnsi="Tahoma" w:cs="Tahoma"/>
+          <w:sz w:val="24"/>
+          <w:szCs w:val="24"/>
+          <w:lang w:val="id-ID"/>
+        </w:rPr>
+      </w:pPr>
+    </w:p>
+    <w:p>
+      <w:pPr>
+        <w:pStyle w:val="ListParagraph"/>
+        <w:numPr>
+          <w:ilvl w:val="0"/>
+          <w:numId w:val="1"/>
+        </w:numPr>
+        <w:jc w:val="both"/>
+        <w:rPr>
+          <w:rFonts w:ascii="Tahoma" w:hAnsi="Tahoma" w:cs="Tahoma"/>
+          <w:sz w:val="24"/>
+          <w:szCs w:val="24"/>
+          <w:lang w:val="id-ID"/>
+        </w:rPr>
+      </w:pPr>
+      <w:r>
+        <w:rPr>
+          <w:rFonts w:ascii="Tahoma" w:hAnsi="Tahoma" w:cs="Tahoma"/>
+          <w:sz w:val="24"/>
+          <w:szCs w:val="24"/>
+          <w:lang w:val="id-ID"/>
+        </w:rPr>
+        <w:t>Membuat soal no 4</w:t>
+      </w:r>
+      <w:r>
+        <w:rPr>
+          <w:rFonts w:ascii="Tahoma" w:hAnsi="Tahoma" w:cs="Tahoma"/>
+          <w:sz w:val="24"/>
+          <w:szCs w:val="24"/>
+          <w:lang w:val="id-ID"/>
+        </w:rPr>
+        <w:t>9</w:t>
+      </w:r>
+      <w:r>
+        <w:rPr>
+          <w:rFonts w:ascii="Tahoma" w:hAnsi="Tahoma" w:cs="Tahoma"/>
+          <w:sz w:val="24"/>
+          <w:szCs w:val="24"/>
+          <w:lang w:val="id-ID"/>
+        </w:rPr>
+        <w:t xml:space="preserve"> dimana </w:t>
+      </w:r>
+      <w:r>
+        <w:rPr>
+          <w:rFonts w:ascii="Tahoma" w:hAnsi="Tahoma" w:cs="Tahoma"/>
+          <w:sz w:val="24"/>
+          <w:szCs w:val="24"/>
+          <w:lang w:val="id-ID"/>
+        </w:rPr>
+        <w:t>Operator logika bersifat komutatif untuk AND dan OR.</w:t>
+      </w:r>
+      <w:r>
+        <w:rPr>
+          <w:rFonts w:ascii="Tahoma" w:hAnsi="Tahoma" w:cs="Tahoma"/>
+          <w:sz w:val="24"/>
+          <w:szCs w:val="24"/>
+          <w:lang w:val="id-ID"/>
+        </w:rPr>
+        <w:t xml:space="preserve"> Ialah </w:t>
+      </w:r>
+      <w:r>
+        <w:rPr>
+          <w:rFonts w:ascii="Tahoma" w:hAnsi="Tahoma" w:cs="Tahoma"/>
+          <w:b/>
+          <w:bCs/>
+          <w:sz w:val="24"/>
+          <w:szCs w:val="24"/>
+          <w:lang w:val="id-ID"/>
+        </w:rPr>
+        <w:t>True.</w:t>
+      </w:r>
+    </w:p>
+    <w:p>
+      <w:pPr>
+        <w:pStyle w:val="ListParagraph"/>
+        <w:jc w:val="both"/>
+        <w:rPr>
+          <w:rFonts w:ascii="Tahoma" w:hAnsi="Tahoma" w:cs="Tahoma"/>
+          <w:sz w:val="24"/>
+          <w:szCs w:val="24"/>
+          <w:lang w:val="id-ID"/>
+        </w:rPr>
+      </w:pPr>
+      <w:r>
+        <w:rPr>
+          <w:rFonts w:ascii="Tahoma" w:hAnsi="Tahoma" w:cs="Tahoma"/>
+          <w:sz w:val="24"/>
+          <w:szCs w:val="24"/>
+          <w:lang w:val="id-ID"/>
+        </w:rPr>
+        <w:drawing>
+          <wp:inline distT="0" distB="0" distL="0" distR="0" wp14:anchorId="10E7242B" wp14:editId="1618FB9B">
+            <wp:extent cx="5731510" cy="3222625"/>
+            <wp:effectExtent l="0" t="0" r="2540" b="0"/>
+            <wp:docPr id="252949010" name="Picture 1"/>
+            <wp:cNvGraphicFramePr>
+              <a:graphicFrameLocks xmlns:a="http://schemas.openxmlformats.org/drawingml/2006/main" noChangeAspect="1"/>
+            </wp:cNvGraphicFramePr>
+            <a:graphic xmlns:a="http://schemas.openxmlformats.org/drawingml/2006/main">
+              <a:graphicData uri="http://schemas.openxmlformats.org/drawingml/2006/picture">
+                <pic:pic xmlns:pic="http://schemas.openxmlformats.org/drawingml/2006/picture">
+                  <pic:nvPicPr>
+                    <pic:cNvPr id="252949010" name=""/>
+                    <pic:cNvPicPr/>
+                  </pic:nvPicPr>
+                  <pic:blipFill>
+                    <a:blip r:embed="rId16"/>
+                    <a:stretch>
+                      <a:fillRect/>
+                    </a:stretch>
+                  </pic:blipFill>
+                  <pic:spPr>
+                    <a:xfrm>
+                      <a:off x="0" y="0"/>
+                      <a:ext cx="5731510" cy="3222625"/>
+                    </a:xfrm>
+                    <a:prstGeom prst="rect">
+                      <a:avLst/>
+                    </a:prstGeom>
+                  </pic:spPr>
+                </pic:pic>
+              </a:graphicData>
+            </a:graphic>
+          </wp:inline>
+        </w:drawing>
+      </w:r>
+    </w:p>
+    <w:p>
+      <w:pPr>
+        <w:pStyle w:val="ListParagraph"/>
+        <w:jc w:val="both"/>
+        <w:rPr>
+          <w:rFonts w:ascii="Tahoma" w:hAnsi="Tahoma" w:cs="Tahoma"/>
+          <w:sz w:val="24"/>
+          <w:szCs w:val="24"/>
+          <w:lang w:val="id-ID"/>
+        </w:rPr>
+      </w:pPr>
+    </w:p>
+    <w:p>
+      <w:pPr>
+        <w:pStyle w:val="ListParagraph"/>
+        <w:numPr>
+          <w:ilvl w:val="0"/>
+          <w:numId w:val="1"/>
+        </w:numPr>
+        <w:jc w:val="both"/>
+        <w:rPr>
+          <w:rFonts w:ascii="Tahoma" w:hAnsi="Tahoma" w:cs="Tahoma"/>
+          <w:sz w:val="24"/>
+          <w:szCs w:val="24"/>
+          <w:lang w:val="id-ID"/>
+        </w:rPr>
+      </w:pPr>
+      <w:r>
+        <w:rPr>
+          <w:rFonts w:ascii="Tahoma" w:hAnsi="Tahoma" w:cs="Tahoma"/>
+          <w:sz w:val="24"/>
+          <w:szCs w:val="24"/>
+          <w:lang w:val="id-ID"/>
+        </w:rPr>
+        <w:t xml:space="preserve">Membuat soal no </w:t>
+      </w:r>
+      <w:r>
+        <w:rPr>
+          <w:rFonts w:ascii="Tahoma" w:hAnsi="Tahoma" w:cs="Tahoma"/>
+          <w:sz w:val="24"/>
+          <w:szCs w:val="24"/>
+          <w:lang w:val="id-ID"/>
+        </w:rPr>
+        <w:t>50</w:t>
+      </w:r>
+      <w:r>
+        <w:rPr>
+          <w:rFonts w:ascii="Tahoma" w:hAnsi="Tahoma" w:cs="Tahoma"/>
+          <w:sz w:val="24"/>
+          <w:szCs w:val="24"/>
+          <w:lang w:val="id-ID"/>
+        </w:rPr>
+        <w:t xml:space="preserve"> dimana </w:t>
+      </w:r>
+      <w:r>
+        <w:rPr>
+          <w:rFonts w:ascii="Tahoma" w:hAnsi="Tahoma" w:cs="Tahoma"/>
+          <w:sz w:val="24"/>
+          <w:szCs w:val="24"/>
+          <w:lang w:val="id-ID"/>
+        </w:rPr>
+        <w:t>Dalam pemrograman, AND dan OR dievaluasi dari kiri ke kanan.</w:t>
+      </w:r>
+      <w:r>
+        <w:rPr>
+          <w:rFonts w:ascii="Tahoma" w:hAnsi="Tahoma" w:cs="Tahoma"/>
+          <w:sz w:val="24"/>
+          <w:szCs w:val="24"/>
+          <w:lang w:val="id-ID"/>
+        </w:rPr>
+        <w:t xml:space="preserve"> </w:t>
+      </w:r>
+      <w:r>
+        <w:rPr>
+          <w:rFonts w:ascii="Tahoma" w:hAnsi="Tahoma" w:cs="Tahoma"/>
+          <w:sz w:val="24"/>
+          <w:szCs w:val="24"/>
+          <w:lang w:val="id-ID"/>
+        </w:rPr>
+        <w:t xml:space="preserve">Ialah </w:t>
+      </w:r>
+      <w:r>
+        <w:rPr>
+          <w:rFonts w:ascii="Tahoma" w:hAnsi="Tahoma" w:cs="Tahoma"/>
+          <w:b/>
+          <w:bCs/>
+          <w:sz w:val="24"/>
+          <w:szCs w:val="24"/>
+          <w:lang w:val="id-ID"/>
+        </w:rPr>
+        <w:t>True.</w:t>
+      </w:r>
+    </w:p>
+    <w:p>
+      <w:pPr>
+        <w:pStyle w:val="ListParagraph"/>
+        <w:jc w:val="both"/>
+        <w:rPr>
+          <w:rFonts w:ascii="Tahoma" w:hAnsi="Tahoma" w:cs="Tahoma"/>
+          <w:sz w:val="24"/>
+          <w:szCs w:val="24"/>
+          <w:lang w:val="id-ID"/>
+        </w:rPr>
+      </w:pPr>
+    </w:p>
+    <w:p>
+      <w:pPr>
+        <w:pStyle w:val="ListParagraph"/>
+        <w:numPr>
+          <w:ilvl w:val="0"/>
+          <w:numId w:val="1"/>
+        </w:numPr>
+        <w:jc w:val="both"/>
+        <w:rPr>
+          <w:rFonts w:ascii="Tahoma" w:hAnsi="Tahoma" w:cs="Tahoma"/>
+          <w:sz w:val="24"/>
+          <w:szCs w:val="24"/>
+          <w:lang w:val="id-ID"/>
+        </w:rPr>
+      </w:pPr>
+      <w:r>
+        <w:rPr>
+          <w:rFonts w:ascii="Tahoma" w:hAnsi="Tahoma" w:cs="Tahoma"/>
+          <w:sz w:val="24"/>
+          <w:szCs w:val="24"/>
+          <w:lang w:val="id-ID"/>
+        </w:rPr>
+        <w:t xml:space="preserve">Membuat soal no </w:t>
+      </w:r>
+      <w:r>
+        <w:rPr>
+          <w:rFonts w:ascii="Tahoma" w:hAnsi="Tahoma" w:cs="Tahoma"/>
+          <w:sz w:val="24"/>
+          <w:szCs w:val="24"/>
+          <w:lang w:val="id-ID"/>
+        </w:rPr>
+        <w:t>51</w:t>
+      </w:r>
+      <w:r>
+        <w:rPr>
+          <w:rFonts w:ascii="Tahoma" w:hAnsi="Tahoma" w:cs="Tahoma"/>
+          <w:sz w:val="24"/>
+          <w:szCs w:val="24"/>
+          <w:lang w:val="id-ID"/>
+        </w:rPr>
+        <w:t xml:space="preserve"> dimana </w:t>
+      </w:r>
+      <w:r>
+        <w:rPr>
+          <w:rFonts w:ascii="Tahoma" w:hAnsi="Tahoma" w:cs="Tahoma"/>
+          <w:sz w:val="24"/>
+          <w:szCs w:val="24"/>
+          <w:lang w:val="id-ID"/>
+        </w:rPr>
+        <w:t>Simbol ↔ disebut sebagai biimplikasi.</w:t>
+      </w:r>
+      <w:r>
+        <w:rPr>
+          <w:rFonts w:ascii="Tahoma" w:hAnsi="Tahoma" w:cs="Tahoma"/>
+          <w:sz w:val="24"/>
+          <w:szCs w:val="24"/>
+          <w:lang w:val="id-ID"/>
+        </w:rPr>
+        <w:t xml:space="preserve"> </w:t>
+      </w:r>
+      <w:r>
+        <w:rPr>
+          <w:rFonts w:ascii="Tahoma" w:hAnsi="Tahoma" w:cs="Tahoma"/>
+          <w:sz w:val="24"/>
+          <w:szCs w:val="24"/>
+          <w:lang w:val="id-ID"/>
+        </w:rPr>
+        <w:t xml:space="preserve">Ialah </w:t>
+      </w:r>
+      <w:r>
+        <w:rPr>
+          <w:rFonts w:ascii="Tahoma" w:hAnsi="Tahoma" w:cs="Tahoma"/>
+          <w:b/>
+          <w:bCs/>
+          <w:sz w:val="24"/>
+          <w:szCs w:val="24"/>
+          <w:lang w:val="id-ID"/>
+        </w:rPr>
+        <w:t>True.</w:t>
+      </w:r>
+    </w:p>
+    <w:p>
+      <w:pPr>
+        <w:pStyle w:val="ListParagraph"/>
+        <w:jc w:val="both"/>
+        <w:rPr>
+          <w:rFonts w:ascii="Tahoma" w:hAnsi="Tahoma" w:cs="Tahoma"/>
+          <w:sz w:val="24"/>
+          <w:szCs w:val="24"/>
+          <w:lang w:val="id-ID"/>
+        </w:rPr>
+      </w:pPr>
+    </w:p>
+    <w:p>
+      <w:pPr>
+        <w:pStyle w:val="ListParagraph"/>
+        <w:numPr>
+          <w:ilvl w:val="0"/>
+          <w:numId w:val="1"/>
+        </w:numPr>
+        <w:jc w:val="both"/>
+        <w:rPr>
+          <w:rFonts w:ascii="Tahoma" w:hAnsi="Tahoma" w:cs="Tahoma"/>
+          <w:sz w:val="24"/>
+          <w:szCs w:val="24"/>
+          <w:lang w:val="id-ID"/>
+        </w:rPr>
+      </w:pPr>
+      <w:r>
+        <w:rPr>
+          <w:rFonts w:ascii="Tahoma" w:hAnsi="Tahoma" w:cs="Tahoma"/>
+          <w:sz w:val="24"/>
+          <w:szCs w:val="24"/>
+          <w:lang w:val="id-ID"/>
+        </w:rPr>
+        <w:lastRenderedPageBreak/>
+        <w:t xml:space="preserve">Membuat soal no </w:t>
+      </w:r>
+      <w:r>
+        <w:rPr>
+          <w:rFonts w:ascii="Tahoma" w:hAnsi="Tahoma" w:cs="Tahoma"/>
+          <w:sz w:val="24"/>
+          <w:szCs w:val="24"/>
+          <w:lang w:val="id-ID"/>
+        </w:rPr>
+        <w:t>52</w:t>
+      </w:r>
+      <w:r>
+        <w:rPr>
+          <w:rFonts w:ascii="Tahoma" w:hAnsi="Tahoma" w:cs="Tahoma"/>
+          <w:sz w:val="24"/>
+          <w:szCs w:val="24"/>
+          <w:lang w:val="id-ID"/>
+        </w:rPr>
+        <w:t xml:space="preserve"> dimana </w:t>
+      </w:r>
+      <w:r>
+        <w:rPr>
+          <w:rFonts w:ascii="Tahoma" w:hAnsi="Tahoma" w:cs="Tahoma"/>
+          <w:sz w:val="24"/>
+          <w:szCs w:val="24"/>
+          <w:lang w:val="id-ID"/>
+        </w:rPr>
+        <w:t xml:space="preserve">Jika p bernilai true dan q bernilai false, maka p </w:t>
+      </w:r>
+      <w:r>
+        <w:rPr>
+          <w:rFonts w:ascii="Cambria Math" w:hAnsi="Cambria Math" w:cs="Cambria Math"/>
+          <w:sz w:val="24"/>
+          <w:szCs w:val="24"/>
+          <w:lang w:val="id-ID"/>
+        </w:rPr>
+        <w:t>∧</w:t>
+      </w:r>
+      <w:r>
+        <w:rPr>
+          <w:rFonts w:ascii="Tahoma" w:hAnsi="Tahoma" w:cs="Tahoma"/>
+          <w:sz w:val="24"/>
+          <w:szCs w:val="24"/>
+          <w:lang w:val="id-ID"/>
+        </w:rPr>
+        <w:t xml:space="preserve"> q bernilai true.</w:t>
+      </w:r>
+      <w:r>
+        <w:rPr>
+          <w:rFonts w:ascii="Tahoma" w:hAnsi="Tahoma" w:cs="Tahoma"/>
+          <w:sz w:val="24"/>
+          <w:szCs w:val="24"/>
+          <w:lang w:val="id-ID"/>
+        </w:rPr>
+        <w:t xml:space="preserve"> Ialah </w:t>
+      </w:r>
+      <w:r>
+        <w:rPr>
+          <w:rFonts w:ascii="Tahoma" w:hAnsi="Tahoma" w:cs="Tahoma"/>
+          <w:b/>
+          <w:bCs/>
+          <w:sz w:val="24"/>
+          <w:szCs w:val="24"/>
+          <w:lang w:val="id-ID"/>
+        </w:rPr>
+        <w:t>False.</w:t>
+      </w:r>
+    </w:p>
+    <w:p>
+      <w:pPr>
+        <w:pStyle w:val="ListParagraph"/>
+        <w:jc w:val="both"/>
+        <w:rPr>
+          <w:rFonts w:ascii="Tahoma" w:hAnsi="Tahoma" w:cs="Tahoma"/>
+          <w:sz w:val="24"/>
+          <w:szCs w:val="24"/>
+          <w:lang w:val="id-ID"/>
+        </w:rPr>
+      </w:pPr>
+    </w:p>
+    <w:p>
+      <w:pPr>
+        <w:pStyle w:val="ListParagraph"/>
+        <w:numPr>
+          <w:ilvl w:val="0"/>
+          <w:numId w:val="1"/>
+        </w:numPr>
+        <w:jc w:val="both"/>
+        <w:rPr>
+          <w:rFonts w:ascii="Tahoma" w:hAnsi="Tahoma" w:cs="Tahoma"/>
+          <w:sz w:val="24"/>
+          <w:szCs w:val="24"/>
+          <w:lang w:val="id-ID"/>
+        </w:rPr>
+      </w:pPr>
+      <w:r>
+        <w:rPr>
+          <w:rFonts w:ascii="Tahoma" w:hAnsi="Tahoma" w:cs="Tahoma"/>
+          <w:sz w:val="24"/>
+          <w:szCs w:val="24"/>
+          <w:lang w:val="id-ID"/>
+        </w:rPr>
+        <w:t xml:space="preserve">Membuat soal no </w:t>
+      </w:r>
+      <w:r>
+        <w:rPr>
+          <w:rFonts w:ascii="Tahoma" w:hAnsi="Tahoma" w:cs="Tahoma"/>
+          <w:sz w:val="24"/>
+          <w:szCs w:val="24"/>
+          <w:lang w:val="id-ID"/>
+        </w:rPr>
+        <w:t>53</w:t>
+      </w:r>
+      <w:r>
+        <w:rPr>
+          <w:rFonts w:ascii="Tahoma" w:hAnsi="Tahoma" w:cs="Tahoma"/>
+          <w:sz w:val="24"/>
+          <w:szCs w:val="24"/>
+          <w:lang w:val="id-ID"/>
+        </w:rPr>
+        <w:t xml:space="preserve"> dimana </w:t>
+      </w:r>
+      <w:r>
+        <w:rPr>
+          <w:rFonts w:ascii="Tahoma" w:hAnsi="Tahoma" w:cs="Tahoma"/>
+          <w:sz w:val="24"/>
+          <w:szCs w:val="24"/>
+          <w:lang w:val="id-ID"/>
+        </w:rPr>
+        <w:t>Tabel kebenaran digunakan untuk mengevaluasi nilai logika ekspresi.</w:t>
+      </w:r>
+      <w:r>
+        <w:rPr>
+          <w:rFonts w:ascii="Tahoma" w:hAnsi="Tahoma" w:cs="Tahoma"/>
+          <w:sz w:val="24"/>
+          <w:szCs w:val="24"/>
+          <w:lang w:val="id-ID"/>
+        </w:rPr>
+        <w:t xml:space="preserve"> </w:t>
+      </w:r>
+      <w:r>
+        <w:rPr>
+          <w:rFonts w:ascii="Tahoma" w:hAnsi="Tahoma" w:cs="Tahoma"/>
+          <w:sz w:val="24"/>
+          <w:szCs w:val="24"/>
+          <w:lang w:val="id-ID"/>
+        </w:rPr>
+        <w:t xml:space="preserve">Ialah </w:t>
+      </w:r>
+      <w:r>
+        <w:rPr>
+          <w:rFonts w:ascii="Tahoma" w:hAnsi="Tahoma" w:cs="Tahoma"/>
+          <w:b/>
+          <w:bCs/>
+          <w:sz w:val="24"/>
+          <w:szCs w:val="24"/>
+          <w:lang w:val="id-ID"/>
+        </w:rPr>
+        <w:t>True.</w:t>
+      </w:r>
+    </w:p>
+    <w:p>
+      <w:pPr>
+        <w:pStyle w:val="ListParagraph"/>
+        <w:rPr>
+          <w:rFonts w:ascii="Tahoma" w:hAnsi="Tahoma" w:cs="Tahoma"/>
+          <w:sz w:val="24"/>
+          <w:szCs w:val="24"/>
+          <w:lang w:val="id-ID"/>
+        </w:rPr>
+      </w:pPr>
+    </w:p>
+    <w:p>
+      <w:pPr>
+        <w:pStyle w:val="ListParagraph"/>
+        <w:jc w:val="both"/>
+        <w:rPr>
+          <w:rFonts w:ascii="Tahoma" w:hAnsi="Tahoma" w:cs="Tahoma"/>
+          <w:sz w:val="24"/>
+          <w:szCs w:val="24"/>
+          <w:lang w:val="id-ID"/>
+        </w:rPr>
+      </w:pPr>
+    </w:p>
+    <w:p>
+      <w:pPr>
+        <w:pStyle w:val="ListParagraph"/>
+        <w:numPr>
+          <w:ilvl w:val="0"/>
+          <w:numId w:val="1"/>
+        </w:numPr>
+        <w:jc w:val="both"/>
+        <w:rPr>
+          <w:rFonts w:ascii="Tahoma" w:hAnsi="Tahoma" w:cs="Tahoma"/>
+          <w:sz w:val="24"/>
+          <w:szCs w:val="24"/>
+          <w:lang w:val="id-ID"/>
+        </w:rPr>
+      </w:pPr>
+      <w:r>
+        <w:rPr>
+          <w:rFonts w:ascii="Tahoma" w:hAnsi="Tahoma" w:cs="Tahoma"/>
+          <w:sz w:val="24"/>
+          <w:szCs w:val="24"/>
+          <w:lang w:val="id-ID"/>
+        </w:rPr>
+        <w:t xml:space="preserve">Membuat soal no </w:t>
+      </w:r>
+      <w:r>
+        <w:rPr>
+          <w:rFonts w:ascii="Tahoma" w:hAnsi="Tahoma" w:cs="Tahoma"/>
+          <w:sz w:val="24"/>
+          <w:szCs w:val="24"/>
+          <w:lang w:val="id-ID"/>
+        </w:rPr>
+        <w:t>54</w:t>
+      </w:r>
+      <w:r>
+        <w:rPr>
+          <w:rFonts w:ascii="Tahoma" w:hAnsi="Tahoma" w:cs="Tahoma"/>
+          <w:sz w:val="24"/>
+          <w:szCs w:val="24"/>
+          <w:lang w:val="id-ID"/>
+        </w:rPr>
+        <w:t xml:space="preserve"> dimana </w:t>
+      </w:r>
+      <w:r>
+        <w:rPr>
+          <w:rFonts w:ascii="Tahoma" w:hAnsi="Tahoma" w:cs="Tahoma"/>
+          <w:sz w:val="24"/>
+          <w:szCs w:val="24"/>
+          <w:lang w:val="id-ID"/>
+        </w:rPr>
+        <w:t>Logika biner hanya mengenal dua nilai: 0 dan 1.</w:t>
+      </w:r>
+      <w:r>
+        <w:rPr>
+          <w:rFonts w:ascii="Tahoma" w:hAnsi="Tahoma" w:cs="Tahoma"/>
+          <w:sz w:val="24"/>
+          <w:szCs w:val="24"/>
+          <w:lang w:val="id-ID"/>
+        </w:rPr>
+        <w:t xml:space="preserve"> </w:t>
+      </w:r>
+      <w:r>
+        <w:rPr>
+          <w:rFonts w:ascii="Tahoma" w:hAnsi="Tahoma" w:cs="Tahoma"/>
+          <w:sz w:val="24"/>
+          <w:szCs w:val="24"/>
+          <w:lang w:val="id-ID"/>
+        </w:rPr>
+        <w:t xml:space="preserve">Ialah </w:t>
+      </w:r>
+      <w:r>
+        <w:rPr>
+          <w:rFonts w:ascii="Tahoma" w:hAnsi="Tahoma" w:cs="Tahoma"/>
+          <w:b/>
+          <w:bCs/>
+          <w:sz w:val="24"/>
+          <w:szCs w:val="24"/>
+          <w:lang w:val="id-ID"/>
+        </w:rPr>
+        <w:t>True.</w:t>
+      </w:r>
+    </w:p>
+    <w:p>
+      <w:pPr>
+        <w:pStyle w:val="ListParagraph"/>
+        <w:jc w:val="both"/>
+        <w:rPr>
+          <w:rFonts w:ascii="Tahoma" w:hAnsi="Tahoma" w:cs="Tahoma"/>
+          <w:sz w:val="24"/>
+          <w:szCs w:val="24"/>
+          <w:lang w:val="id-ID"/>
+        </w:rPr>
+      </w:pPr>
+    </w:p>
+    <w:p>
+      <w:pPr>
+        <w:pStyle w:val="ListParagraph"/>
+        <w:numPr>
+          <w:ilvl w:val="0"/>
+          <w:numId w:val="1"/>
+        </w:numPr>
+        <w:jc w:val="both"/>
+        <w:rPr>
+          <w:rFonts w:ascii="Tahoma" w:hAnsi="Tahoma" w:cs="Tahoma"/>
+          <w:sz w:val="24"/>
+          <w:szCs w:val="24"/>
+          <w:lang w:val="id-ID"/>
+        </w:rPr>
+      </w:pPr>
+      <w:r>
+        <w:rPr>
+          <w:rFonts w:ascii="Tahoma" w:hAnsi="Tahoma" w:cs="Tahoma"/>
+          <w:sz w:val="24"/>
+          <w:szCs w:val="24"/>
+          <w:lang w:val="id-ID"/>
+        </w:rPr>
+        <w:t xml:space="preserve">Membuat soal no </w:t>
+      </w:r>
+      <w:r>
+        <w:rPr>
+          <w:rFonts w:ascii="Tahoma" w:hAnsi="Tahoma" w:cs="Tahoma"/>
+          <w:sz w:val="24"/>
+          <w:szCs w:val="24"/>
+          <w:lang w:val="id-ID"/>
+        </w:rPr>
+        <w:t>55</w:t>
+      </w:r>
+      <w:r>
+        <w:rPr>
+          <w:rFonts w:ascii="Tahoma" w:hAnsi="Tahoma" w:cs="Tahoma"/>
+          <w:sz w:val="24"/>
+          <w:szCs w:val="24"/>
+          <w:lang w:val="id-ID"/>
+        </w:rPr>
+        <w:t xml:space="preserve"> dimana </w:t>
+      </w:r>
+      <w:r>
+        <w:rPr>
+          <w:rFonts w:ascii="Tahoma" w:hAnsi="Tahoma" w:cs="Tahoma"/>
+          <w:sz w:val="24"/>
+          <w:szCs w:val="24"/>
+          <w:lang w:val="id-ID"/>
+        </w:rPr>
+        <w:t>Jika suatu sistem hanya menerima input boolean, maka sistem itu tidak bisa menggunakan logika fuzzy.</w:t>
+      </w:r>
+      <w:r>
+        <w:rPr>
+          <w:rFonts w:ascii="Tahoma" w:hAnsi="Tahoma" w:cs="Tahoma"/>
+          <w:sz w:val="24"/>
+          <w:szCs w:val="24"/>
+          <w:lang w:val="id-ID"/>
+        </w:rPr>
+        <w:t xml:space="preserve"> </w:t>
+      </w:r>
+      <w:r>
+        <w:rPr>
+          <w:rFonts w:ascii="Tahoma" w:hAnsi="Tahoma" w:cs="Tahoma"/>
+          <w:sz w:val="24"/>
+          <w:szCs w:val="24"/>
+          <w:lang w:val="id-ID"/>
+        </w:rPr>
+        <w:t xml:space="preserve">Ialah </w:t>
+      </w:r>
+      <w:r>
+        <w:rPr>
+          <w:rFonts w:ascii="Tahoma" w:hAnsi="Tahoma" w:cs="Tahoma"/>
+          <w:b/>
+          <w:bCs/>
+          <w:sz w:val="24"/>
+          <w:szCs w:val="24"/>
+          <w:lang w:val="id-ID"/>
+        </w:rPr>
+        <w:t>True.</w:t>
+      </w:r>
+    </w:p>
+    <w:p>
+      <w:pPr>
+        <w:pStyle w:val="ListParagraph"/>
+        <w:rPr>
+          <w:rFonts w:ascii="Tahoma" w:hAnsi="Tahoma" w:cs="Tahoma"/>
+          <w:sz w:val="24"/>
+          <w:szCs w:val="24"/>
+          <w:lang w:val="id-ID"/>
+        </w:rPr>
+      </w:pPr>
+    </w:p>
+    <w:p>
+      <w:pPr>
+        <w:pStyle w:val="ListParagraph"/>
+        <w:jc w:val="both"/>
+        <w:rPr>
+          <w:rFonts w:ascii="Tahoma" w:hAnsi="Tahoma" w:cs="Tahoma"/>
+          <w:sz w:val="24"/>
+          <w:szCs w:val="24"/>
+          <w:lang w:val="id-ID"/>
+        </w:rPr>
+      </w:pPr>
+    </w:p>
+    <w:p>
+      <w:pPr>
+        <w:pStyle w:val="ListParagraph"/>
+        <w:numPr>
+          <w:ilvl w:val="0"/>
+          <w:numId w:val="1"/>
+        </w:numPr>
+        <w:jc w:val="both"/>
+        <w:rPr>
+          <w:rFonts w:ascii="Tahoma" w:hAnsi="Tahoma" w:cs="Tahoma"/>
+          <w:sz w:val="24"/>
+          <w:szCs w:val="24"/>
+          <w:lang w:val="id-ID"/>
+        </w:rPr>
+      </w:pPr>
+      <w:r>
+        <w:rPr>
+          <w:rFonts w:ascii="Tahoma" w:hAnsi="Tahoma" w:cs="Tahoma"/>
+          <w:sz w:val="24"/>
+          <w:szCs w:val="24"/>
+          <w:lang w:val="id-ID"/>
+        </w:rPr>
+        <w:t xml:space="preserve">Membuat soal no </w:t>
+      </w:r>
+      <w:r>
+        <w:rPr>
+          <w:rFonts w:ascii="Tahoma" w:hAnsi="Tahoma" w:cs="Tahoma"/>
+          <w:sz w:val="24"/>
+          <w:szCs w:val="24"/>
+          <w:lang w:val="id-ID"/>
+        </w:rPr>
+        <w:t>56</w:t>
+      </w:r>
+      <w:r>
+        <w:rPr>
+          <w:rFonts w:ascii="Tahoma" w:hAnsi="Tahoma" w:cs="Tahoma"/>
+          <w:sz w:val="24"/>
+          <w:szCs w:val="24"/>
+          <w:lang w:val="id-ID"/>
+        </w:rPr>
+        <w:t xml:space="preserve"> dimana </w:t>
+      </w:r>
+      <w:r>
+        <w:rPr>
+          <w:rFonts w:ascii="Tahoma" w:hAnsi="Tahoma" w:cs="Tahoma"/>
+          <w:sz w:val="24"/>
+          <w:szCs w:val="24"/>
+          <w:lang w:val="id-ID"/>
+        </w:rPr>
+        <w:t>Logika fuzzy menggunakan nilai antara 0 dan 1.</w:t>
+      </w:r>
+      <w:r>
+        <w:rPr>
+          <w:rFonts w:ascii="Tahoma" w:hAnsi="Tahoma" w:cs="Tahoma"/>
+          <w:sz w:val="24"/>
+          <w:szCs w:val="24"/>
+          <w:lang w:val="id-ID"/>
+        </w:rPr>
+        <w:t xml:space="preserve"> </w:t>
+      </w:r>
+      <w:r>
+        <w:rPr>
+          <w:rFonts w:ascii="Tahoma" w:hAnsi="Tahoma" w:cs="Tahoma"/>
+          <w:sz w:val="24"/>
+          <w:szCs w:val="24"/>
+          <w:lang w:val="id-ID"/>
+        </w:rPr>
+        <w:t xml:space="preserve">Ialah </w:t>
+      </w:r>
+      <w:r>
+        <w:rPr>
+          <w:rFonts w:ascii="Tahoma" w:hAnsi="Tahoma" w:cs="Tahoma"/>
+          <w:b/>
+          <w:bCs/>
+          <w:sz w:val="24"/>
+          <w:szCs w:val="24"/>
+          <w:lang w:val="id-ID"/>
+        </w:rPr>
+        <w:t>True.</w:t>
+      </w:r>
+    </w:p>
+    <w:p>
+      <w:pPr>
+        <w:pStyle w:val="ListParagraph"/>
+        <w:jc w:val="both"/>
+        <w:rPr>
+          <w:rFonts w:ascii="Tahoma" w:hAnsi="Tahoma" w:cs="Tahoma"/>
+          <w:sz w:val="24"/>
+          <w:szCs w:val="24"/>
+          <w:lang w:val="id-ID"/>
+        </w:rPr>
+      </w:pPr>
+    </w:p>
+    <w:p>
+      <w:pPr>
+        <w:pStyle w:val="ListParagraph"/>
+        <w:numPr>
+          <w:ilvl w:val="0"/>
+          <w:numId w:val="1"/>
+        </w:numPr>
+        <w:jc w:val="both"/>
+        <w:rPr>
+          <w:rFonts w:ascii="Tahoma" w:hAnsi="Tahoma" w:cs="Tahoma"/>
+          <w:sz w:val="24"/>
+          <w:szCs w:val="24"/>
+          <w:lang w:val="id-ID"/>
+        </w:rPr>
+      </w:pPr>
+      <w:r>
+        <w:rPr>
+          <w:rFonts w:ascii="Tahoma" w:hAnsi="Tahoma" w:cs="Tahoma"/>
+          <w:sz w:val="24"/>
+          <w:szCs w:val="24"/>
+          <w:lang w:val="id-ID"/>
+        </w:rPr>
+        <w:t xml:space="preserve">Membuat soal no </w:t>
+      </w:r>
+      <w:r>
+        <w:rPr>
+          <w:rFonts w:ascii="Tahoma" w:hAnsi="Tahoma" w:cs="Tahoma"/>
+          <w:sz w:val="24"/>
+          <w:szCs w:val="24"/>
+          <w:lang w:val="id-ID"/>
+        </w:rPr>
+        <w:t>57</w:t>
+      </w:r>
+      <w:r>
+        <w:rPr>
+          <w:rFonts w:ascii="Tahoma" w:hAnsi="Tahoma" w:cs="Tahoma"/>
+          <w:sz w:val="24"/>
+          <w:szCs w:val="24"/>
+          <w:lang w:val="id-ID"/>
+        </w:rPr>
+        <w:t xml:space="preserve"> dimana </w:t>
+      </w:r>
+      <w:r>
+        <w:rPr>
+          <w:rFonts w:ascii="Tahoma" w:hAnsi="Tahoma" w:cs="Tahoma"/>
+          <w:sz w:val="24"/>
+          <w:szCs w:val="24"/>
+          <w:lang w:val="id-ID"/>
+        </w:rPr>
+        <w:t>Operator NOT dalam logika biner mengubah true menjadi false.</w:t>
+      </w:r>
+      <w:r>
+        <w:rPr>
+          <w:rFonts w:ascii="Tahoma" w:hAnsi="Tahoma" w:cs="Tahoma"/>
+          <w:sz w:val="24"/>
+          <w:szCs w:val="24"/>
+          <w:lang w:val="id-ID"/>
+        </w:rPr>
+        <w:t xml:space="preserve"> </w:t>
+      </w:r>
+      <w:r>
+        <w:rPr>
+          <w:rFonts w:ascii="Tahoma" w:hAnsi="Tahoma" w:cs="Tahoma"/>
+          <w:sz w:val="24"/>
+          <w:szCs w:val="24"/>
+          <w:lang w:val="id-ID"/>
+        </w:rPr>
+        <w:t xml:space="preserve">Ialah </w:t>
+      </w:r>
+      <w:r>
+        <w:rPr>
+          <w:rFonts w:ascii="Tahoma" w:hAnsi="Tahoma" w:cs="Tahoma"/>
+          <w:b/>
+          <w:bCs/>
+          <w:sz w:val="24"/>
+          <w:szCs w:val="24"/>
+          <w:lang w:val="id-ID"/>
+        </w:rPr>
+        <w:t>True.</w:t>
+      </w:r>
+    </w:p>
+    <w:p>
+      <w:pPr>
+        <w:pStyle w:val="ListParagraph"/>
+        <w:rPr>
+          <w:rFonts w:ascii="Tahoma" w:hAnsi="Tahoma" w:cs="Tahoma"/>
+          <w:sz w:val="24"/>
+          <w:szCs w:val="24"/>
+          <w:lang w:val="id-ID"/>
+        </w:rPr>
+      </w:pPr>
+    </w:p>
+    <w:p>
+      <w:pPr>
+        <w:pStyle w:val="ListParagraph"/>
+        <w:jc w:val="both"/>
+        <w:rPr>
+          <w:rFonts w:ascii="Tahoma" w:hAnsi="Tahoma" w:cs="Tahoma"/>
+          <w:sz w:val="24"/>
+          <w:szCs w:val="24"/>
+          <w:lang w:val="id-ID"/>
+        </w:rPr>
+      </w:pPr>
+    </w:p>
+    <w:p>
+      <w:pPr>
+        <w:pStyle w:val="ListParagraph"/>
+        <w:numPr>
+          <w:ilvl w:val="0"/>
+          <w:numId w:val="1"/>
+        </w:numPr>
+        <w:jc w:val="both"/>
+        <w:rPr>
+          <w:rFonts w:ascii="Tahoma" w:hAnsi="Tahoma" w:cs="Tahoma"/>
+          <w:sz w:val="24"/>
+          <w:szCs w:val="24"/>
+          <w:lang w:val="id-ID"/>
+        </w:rPr>
+      </w:pPr>
+      <w:r>
+        <w:rPr>
+          <w:rFonts w:ascii="Tahoma" w:hAnsi="Tahoma" w:cs="Tahoma"/>
+          <w:sz w:val="24"/>
+          <w:szCs w:val="24"/>
+          <w:lang w:val="id-ID"/>
+        </w:rPr>
+        <w:t xml:space="preserve">Membuat soal no </w:t>
+      </w:r>
+      <w:r>
+        <w:rPr>
+          <w:rFonts w:ascii="Tahoma" w:hAnsi="Tahoma" w:cs="Tahoma"/>
+          <w:sz w:val="24"/>
+          <w:szCs w:val="24"/>
+          <w:lang w:val="id-ID"/>
+        </w:rPr>
+        <w:t>58</w:t>
+      </w:r>
+      <w:r>
+        <w:rPr>
+          <w:rFonts w:ascii="Tahoma" w:hAnsi="Tahoma" w:cs="Tahoma"/>
+          <w:sz w:val="24"/>
+          <w:szCs w:val="24"/>
+          <w:lang w:val="id-ID"/>
+        </w:rPr>
+        <w:t xml:space="preserve"> dimana </w:t>
+      </w:r>
+      <w:r>
+        <w:rPr>
+          <w:rFonts w:ascii="Tahoma" w:hAnsi="Tahoma" w:cs="Tahoma"/>
+          <w:sz w:val="24"/>
+          <w:szCs w:val="24"/>
+          <w:lang w:val="id-ID"/>
+        </w:rPr>
+        <w:t>Jika hujan, maka jalanan basah” adalah contoh implikasi</w:t>
+      </w:r>
+      <w:r>
+        <w:rPr>
+          <w:rFonts w:ascii="Tahoma" w:hAnsi="Tahoma" w:cs="Tahoma"/>
+          <w:sz w:val="24"/>
+          <w:szCs w:val="24"/>
+          <w:lang w:val="id-ID"/>
+        </w:rPr>
+        <w:t xml:space="preserve">. </w:t>
+      </w:r>
+      <w:r>
+        <w:rPr>
+          <w:rFonts w:ascii="Tahoma" w:hAnsi="Tahoma" w:cs="Tahoma"/>
+          <w:sz w:val="24"/>
+          <w:szCs w:val="24"/>
+          <w:lang w:val="id-ID"/>
+        </w:rPr>
+        <w:t xml:space="preserve">Ialah </w:t>
+      </w:r>
+      <w:r>
+        <w:rPr>
+          <w:rFonts w:ascii="Tahoma" w:hAnsi="Tahoma" w:cs="Tahoma"/>
+          <w:b/>
+          <w:bCs/>
+          <w:sz w:val="24"/>
+          <w:szCs w:val="24"/>
+          <w:lang w:val="id-ID"/>
+        </w:rPr>
+        <w:t>True.</w:t>
+      </w:r>
+    </w:p>
+    <w:p>
+      <w:pPr>
+        <w:pStyle w:val="ListParagraph"/>
+        <w:jc w:val="both"/>
+        <w:rPr>
+          <w:rFonts w:ascii="Tahoma" w:hAnsi="Tahoma" w:cs="Tahoma"/>
+          <w:sz w:val="24"/>
+          <w:szCs w:val="24"/>
+          <w:lang w:val="id-ID"/>
+        </w:rPr>
+      </w:pPr>
+    </w:p>
+    <w:p>
+      <w:pPr>
+        <w:pStyle w:val="ListParagraph"/>
+        <w:numPr>
+          <w:ilvl w:val="0"/>
+          <w:numId w:val="1"/>
+        </w:numPr>
+        <w:jc w:val="both"/>
+        <w:rPr>
+          <w:rFonts w:ascii="Tahoma" w:hAnsi="Tahoma" w:cs="Tahoma"/>
+          <w:sz w:val="24"/>
+          <w:szCs w:val="24"/>
+          <w:lang w:val="id-ID"/>
+        </w:rPr>
+      </w:pPr>
+      <w:r>
+        <w:rPr>
+          <w:rFonts w:ascii="Tahoma" w:hAnsi="Tahoma" w:cs="Tahoma"/>
+          <w:sz w:val="24"/>
+          <w:szCs w:val="24"/>
+          <w:lang w:val="id-ID"/>
+        </w:rPr>
+        <w:t xml:space="preserve">Membuat soal no </w:t>
+      </w:r>
+      <w:r>
+        <w:rPr>
+          <w:rFonts w:ascii="Tahoma" w:hAnsi="Tahoma" w:cs="Tahoma"/>
+          <w:sz w:val="24"/>
+          <w:szCs w:val="24"/>
+          <w:lang w:val="id-ID"/>
+        </w:rPr>
+        <w:t>59</w:t>
+      </w:r>
+      <w:r>
+        <w:rPr>
+          <w:rFonts w:ascii="Tahoma" w:hAnsi="Tahoma" w:cs="Tahoma"/>
+          <w:sz w:val="24"/>
+          <w:szCs w:val="24"/>
+          <w:lang w:val="id-ID"/>
+        </w:rPr>
+        <w:t xml:space="preserve"> dimana </w:t>
+      </w:r>
+      <w:r>
+        <w:rPr>
+          <w:rFonts w:ascii="Tahoma" w:hAnsi="Tahoma" w:cs="Tahoma"/>
+          <w:sz w:val="24"/>
+          <w:szCs w:val="24"/>
+          <w:lang w:val="id-ID"/>
+        </w:rPr>
+        <w:t>Logika digunakan dalam sistem pengambilan keputusan otomatis</w:t>
+      </w:r>
+      <w:r>
+        <w:rPr>
+          <w:rFonts w:ascii="Tahoma" w:hAnsi="Tahoma" w:cs="Tahoma"/>
+          <w:sz w:val="24"/>
+          <w:szCs w:val="24"/>
+          <w:lang w:val="id-ID"/>
+        </w:rPr>
+        <w:t xml:space="preserve">. </w:t>
+      </w:r>
+      <w:r>
+        <w:rPr>
+          <w:rFonts w:ascii="Tahoma" w:hAnsi="Tahoma" w:cs="Tahoma"/>
+          <w:sz w:val="24"/>
+          <w:szCs w:val="24"/>
+          <w:lang w:val="id-ID"/>
+        </w:rPr>
+        <w:t xml:space="preserve">Ialah </w:t>
+      </w:r>
+      <w:r>
+        <w:rPr>
+          <w:rFonts w:ascii="Tahoma" w:hAnsi="Tahoma" w:cs="Tahoma"/>
+          <w:b/>
+          <w:bCs/>
+          <w:sz w:val="24"/>
+          <w:szCs w:val="24"/>
+          <w:lang w:val="id-ID"/>
+        </w:rPr>
+        <w:t>True.</w:t>
+      </w:r>
+    </w:p>
+    <w:p>
+      <w:pPr>
+        <w:pStyle w:val="ListParagraph"/>
+        <w:rPr>
+          <w:rFonts w:ascii="Tahoma" w:hAnsi="Tahoma" w:cs="Tahoma"/>
+          <w:sz w:val="24"/>
+          <w:szCs w:val="24"/>
+          <w:lang w:val="id-ID"/>
+        </w:rPr>
+      </w:pPr>
+    </w:p>
+    <w:p>
+      <w:pPr>
+        <w:pStyle w:val="ListParagraph"/>
+        <w:jc w:val="both"/>
+        <w:rPr>
+          <w:rFonts w:ascii="Tahoma" w:hAnsi="Tahoma" w:cs="Tahoma"/>
+          <w:sz w:val="24"/>
+          <w:szCs w:val="24"/>
+          <w:lang w:val="id-ID"/>
+        </w:rPr>
+      </w:pPr>
+    </w:p>
+    <w:p>
+      <w:pPr>
+        <w:pStyle w:val="ListParagraph"/>
+        <w:numPr>
+          <w:ilvl w:val="0"/>
+          <w:numId w:val="1"/>
+        </w:numPr>
+        <w:jc w:val="both"/>
+        <w:rPr>
+          <w:rFonts w:ascii="Tahoma" w:hAnsi="Tahoma" w:cs="Tahoma"/>
+          <w:sz w:val="24"/>
+          <w:szCs w:val="24"/>
+          <w:lang w:val="id-ID"/>
+        </w:rPr>
+      </w:pPr>
+      <w:r>
+        <w:rPr>
+          <w:rFonts w:ascii="Tahoma" w:hAnsi="Tahoma" w:cs="Tahoma"/>
+          <w:sz w:val="24"/>
+          <w:szCs w:val="24"/>
+          <w:lang w:val="id-ID"/>
+        </w:rPr>
+        <w:t xml:space="preserve">Membuat soal no </w:t>
+      </w:r>
+      <w:r>
+        <w:rPr>
+          <w:rFonts w:ascii="Tahoma" w:hAnsi="Tahoma" w:cs="Tahoma"/>
+          <w:sz w:val="24"/>
+          <w:szCs w:val="24"/>
+          <w:lang w:val="id-ID"/>
+        </w:rPr>
+        <w:t>60</w:t>
+      </w:r>
+      <w:r>
+        <w:rPr>
+          <w:rFonts w:ascii="Tahoma" w:hAnsi="Tahoma" w:cs="Tahoma"/>
+          <w:sz w:val="24"/>
+          <w:szCs w:val="24"/>
+          <w:lang w:val="id-ID"/>
+        </w:rPr>
+        <w:t xml:space="preserve"> dimana </w:t>
+      </w:r>
+      <w:r>
+        <w:rPr>
+          <w:rFonts w:ascii="Tahoma" w:hAnsi="Tahoma" w:cs="Tahoma"/>
+          <w:sz w:val="24"/>
+          <w:szCs w:val="24"/>
+          <w:lang w:val="id-ID"/>
+        </w:rPr>
+        <w:t>Dalam komputer, semua logika dikonversi menjadi sinyal listrik.</w:t>
+      </w:r>
+      <w:r>
+        <w:rPr>
+          <w:rFonts w:ascii="Tahoma" w:hAnsi="Tahoma" w:cs="Tahoma"/>
+          <w:sz w:val="24"/>
+          <w:szCs w:val="24"/>
+          <w:lang w:val="id-ID"/>
+        </w:rPr>
+        <w:t xml:space="preserve"> </w:t>
+      </w:r>
+      <w:r>
+        <w:rPr>
+          <w:rFonts w:ascii="Tahoma" w:hAnsi="Tahoma" w:cs="Tahoma"/>
+          <w:sz w:val="24"/>
+          <w:szCs w:val="24"/>
+          <w:lang w:val="id-ID"/>
+        </w:rPr>
+        <w:t xml:space="preserve">Ialah </w:t>
+      </w:r>
+      <w:r>
+        <w:rPr>
+          <w:rFonts w:ascii="Tahoma" w:hAnsi="Tahoma" w:cs="Tahoma"/>
+          <w:b/>
+          <w:bCs/>
+          <w:sz w:val="24"/>
+          <w:szCs w:val="24"/>
+          <w:lang w:val="id-ID"/>
+        </w:rPr>
+        <w:t>True.</w:t>
+      </w:r>
+    </w:p>
+    <w:p>
+      <w:pPr>
+        <w:pStyle w:val="ListParagraph"/>
+        <w:jc w:val="both"/>
+        <w:rPr>
+          <w:rFonts w:ascii="Tahoma" w:hAnsi="Tahoma" w:cs="Tahoma"/>
+          <w:sz w:val="24"/>
+          <w:szCs w:val="24"/>
+          <w:lang w:val="id-ID"/>
+        </w:rPr>
+      </w:pPr>
+    </w:p>
+    <w:p>
+      <w:pPr>
+        <w:pStyle w:val="ListParagraph"/>
+        <w:numPr>
+          <w:ilvl w:val="0"/>
+          <w:numId w:val="1"/>
+        </w:numPr>
+        <w:jc w:val="both"/>
+        <w:rPr>
+          <w:rFonts w:ascii="Tahoma" w:hAnsi="Tahoma" w:cs="Tahoma"/>
+          <w:sz w:val="24"/>
+          <w:szCs w:val="24"/>
+          <w:lang w:val="id-ID"/>
+        </w:rPr>
+      </w:pPr>
+      <w:r>
+        <w:rPr>
+          <w:rFonts w:ascii="Tahoma" w:hAnsi="Tahoma" w:cs="Tahoma"/>
+          <w:sz w:val="24"/>
+          <w:szCs w:val="24"/>
+          <w:lang w:val="id-ID"/>
+        </w:rPr>
+        <w:t xml:space="preserve">Membuat soal no </w:t>
+      </w:r>
+      <w:r>
+        <w:rPr>
+          <w:rFonts w:ascii="Tahoma" w:hAnsi="Tahoma" w:cs="Tahoma"/>
+          <w:sz w:val="24"/>
+          <w:szCs w:val="24"/>
+          <w:lang w:val="id-ID"/>
+        </w:rPr>
+        <w:t>61</w:t>
+      </w:r>
+      <w:r>
+        <w:rPr>
+          <w:rFonts w:ascii="Tahoma" w:hAnsi="Tahoma" w:cs="Tahoma"/>
+          <w:sz w:val="24"/>
+          <w:szCs w:val="24"/>
+          <w:lang w:val="id-ID"/>
+        </w:rPr>
+        <w:t xml:space="preserve"> dimana </w:t>
+      </w:r>
+      <w:r>
+        <w:rPr>
+          <w:rFonts w:ascii="Tahoma" w:hAnsi="Tahoma" w:cs="Tahoma"/>
+          <w:sz w:val="24"/>
+          <w:szCs w:val="24"/>
+          <w:lang w:val="id-ID"/>
+        </w:rPr>
+        <w:t>Logika proposisional tidak bisa digunakan untuk memodelkan relasi antar objek</w:t>
+      </w:r>
+      <w:r>
+        <w:rPr>
+          <w:rFonts w:ascii="Tahoma" w:hAnsi="Tahoma" w:cs="Tahoma"/>
+          <w:sz w:val="24"/>
+          <w:szCs w:val="24"/>
+          <w:lang w:val="id-ID"/>
+        </w:rPr>
+        <w:t xml:space="preserve">. </w:t>
+      </w:r>
+      <w:r>
+        <w:rPr>
+          <w:rFonts w:ascii="Tahoma" w:hAnsi="Tahoma" w:cs="Tahoma"/>
+          <w:sz w:val="24"/>
+          <w:szCs w:val="24"/>
+          <w:lang w:val="id-ID"/>
+        </w:rPr>
+        <w:t xml:space="preserve">Ialah </w:t>
+      </w:r>
+      <w:r>
+        <w:rPr>
+          <w:rFonts w:ascii="Tahoma" w:hAnsi="Tahoma" w:cs="Tahoma"/>
+          <w:b/>
+          <w:bCs/>
+          <w:sz w:val="24"/>
+          <w:szCs w:val="24"/>
+          <w:lang w:val="id-ID"/>
+        </w:rPr>
+        <w:t>True.</w:t>
+      </w:r>
+    </w:p>
+    <w:p>
+      <w:pPr>
+        <w:pStyle w:val="ListParagraph"/>
+        <w:rPr>
+          <w:rFonts w:ascii="Tahoma" w:hAnsi="Tahoma" w:cs="Tahoma"/>
+          <w:sz w:val="24"/>
+          <w:szCs w:val="24"/>
+          <w:lang w:val="id-ID"/>
+        </w:rPr>
+      </w:pPr>
+    </w:p>
+    <w:p>
+      <w:pPr>
+        <w:pStyle w:val="ListParagraph"/>
+        <w:jc w:val="both"/>
+        <w:rPr>
+          <w:rFonts w:ascii="Tahoma" w:hAnsi="Tahoma" w:cs="Tahoma"/>
+          <w:sz w:val="24"/>
+          <w:szCs w:val="24"/>
+          <w:lang w:val="id-ID"/>
+        </w:rPr>
+      </w:pPr>
+    </w:p>
+    <w:p>
+      <w:pPr>
+        <w:pStyle w:val="ListParagraph"/>
+        <w:numPr>
+          <w:ilvl w:val="0"/>
+          <w:numId w:val="1"/>
+        </w:numPr>
+        <w:jc w:val="both"/>
+        <w:rPr>
+          <w:rFonts w:ascii="Tahoma" w:hAnsi="Tahoma" w:cs="Tahoma"/>
+          <w:sz w:val="24"/>
+          <w:szCs w:val="24"/>
+          <w:lang w:val="id-ID"/>
+        </w:rPr>
+      </w:pPr>
+      <w:r>
+        <w:rPr>
+          <w:rFonts w:ascii="Tahoma" w:hAnsi="Tahoma" w:cs="Tahoma"/>
+          <w:sz w:val="24"/>
+          <w:szCs w:val="24"/>
+          <w:lang w:val="id-ID"/>
+        </w:rPr>
+        <w:t>Membuat soal no</w:t>
+      </w:r>
+      <w:r>
+        <w:rPr>
+          <w:rFonts w:ascii="Tahoma" w:hAnsi="Tahoma" w:cs="Tahoma"/>
+          <w:sz w:val="24"/>
+          <w:szCs w:val="24"/>
+          <w:lang w:val="id-ID"/>
+        </w:rPr>
+        <w:t xml:space="preserve"> 62</w:t>
+      </w:r>
+      <w:r>
+        <w:rPr>
+          <w:rFonts w:ascii="Tahoma" w:hAnsi="Tahoma" w:cs="Tahoma"/>
+          <w:sz w:val="24"/>
+          <w:szCs w:val="24"/>
+          <w:lang w:val="id-ID"/>
+        </w:rPr>
+        <w:t xml:space="preserve"> dimana </w:t>
+      </w:r>
+      <w:r>
+        <w:rPr>
+          <w:rFonts w:ascii="Tahoma" w:hAnsi="Tahoma" w:cs="Tahoma"/>
+          <w:sz w:val="24"/>
+          <w:szCs w:val="24"/>
+          <w:lang w:val="id-ID"/>
+        </w:rPr>
+        <w:t>Logika predikat bisa merepresentasikan pernyataan kompleks seperti “Setiap mahasiswa memiliki NIM”</w:t>
+      </w:r>
+      <w:r>
+        <w:rPr>
+          <w:rFonts w:ascii="Tahoma" w:hAnsi="Tahoma" w:cs="Tahoma"/>
+          <w:sz w:val="24"/>
+          <w:szCs w:val="24"/>
+          <w:lang w:val="id-ID"/>
+        </w:rPr>
+        <w:t xml:space="preserve"> </w:t>
+      </w:r>
+      <w:r>
+        <w:rPr>
+          <w:rFonts w:ascii="Tahoma" w:hAnsi="Tahoma" w:cs="Tahoma"/>
+          <w:sz w:val="24"/>
+          <w:szCs w:val="24"/>
+          <w:lang w:val="id-ID"/>
+        </w:rPr>
+        <w:t xml:space="preserve">Ialah </w:t>
+      </w:r>
+      <w:r>
+        <w:rPr>
+          <w:rFonts w:ascii="Tahoma" w:hAnsi="Tahoma" w:cs="Tahoma"/>
+          <w:b/>
+          <w:bCs/>
+          <w:sz w:val="24"/>
+          <w:szCs w:val="24"/>
+          <w:lang w:val="id-ID"/>
+        </w:rPr>
+        <w:t>True.</w:t>
+      </w:r>
+    </w:p>
+    <w:p>
+      <w:pPr>
+        <w:pStyle w:val="ListParagraph"/>
+        <w:jc w:val="both"/>
+        <w:rPr>
+          <w:rFonts w:ascii="Tahoma" w:hAnsi="Tahoma" w:cs="Tahoma"/>
+          <w:sz w:val="24"/>
+          <w:szCs w:val="24"/>
+          <w:lang w:val="id-ID"/>
+        </w:rPr>
+      </w:pPr>
+    </w:p>
+    <w:p>
+      <w:pPr>
+        <w:pStyle w:val="ListParagraph"/>
+        <w:numPr>
+          <w:ilvl w:val="0"/>
+          <w:numId w:val="1"/>
+        </w:numPr>
+        <w:jc w:val="both"/>
+        <w:rPr>
+          <w:rFonts w:ascii="Tahoma" w:hAnsi="Tahoma" w:cs="Tahoma"/>
+          <w:sz w:val="24"/>
+          <w:szCs w:val="24"/>
+          <w:lang w:val="id-ID"/>
+        </w:rPr>
+      </w:pPr>
+      <w:r>
+        <w:rPr>
+          <w:rFonts w:ascii="Tahoma" w:hAnsi="Tahoma" w:cs="Tahoma"/>
+          <w:sz w:val="24"/>
+          <w:szCs w:val="24"/>
+          <w:lang w:val="id-ID"/>
+        </w:rPr>
+        <w:t xml:space="preserve">Membuat soal no </w:t>
+      </w:r>
+      <w:r>
+        <w:rPr>
+          <w:rFonts w:ascii="Tahoma" w:hAnsi="Tahoma" w:cs="Tahoma"/>
+          <w:sz w:val="24"/>
+          <w:szCs w:val="24"/>
+          <w:lang w:val="id-ID"/>
+        </w:rPr>
+        <w:t>63</w:t>
+      </w:r>
+      <w:r>
+        <w:rPr>
+          <w:rFonts w:ascii="Tahoma" w:hAnsi="Tahoma" w:cs="Tahoma"/>
+          <w:sz w:val="24"/>
+          <w:szCs w:val="24"/>
+          <w:lang w:val="id-ID"/>
+        </w:rPr>
+        <w:t xml:space="preserve"> dimana </w:t>
+      </w:r>
+      <w:r>
+        <w:rPr>
+          <w:rFonts w:ascii="Tahoma" w:hAnsi="Tahoma" w:cs="Tahoma"/>
+          <w:sz w:val="24"/>
+          <w:szCs w:val="24"/>
+          <w:lang w:val="id-ID"/>
+        </w:rPr>
+        <w:t xml:space="preserve">p </w:t>
+      </w:r>
+      <w:r>
+        <w:rPr>
+          <w:rFonts w:ascii="Cambria Math" w:hAnsi="Cambria Math" w:cs="Cambria Math"/>
+          <w:sz w:val="24"/>
+          <w:szCs w:val="24"/>
+          <w:lang w:val="id-ID"/>
+        </w:rPr>
+        <w:t>∧</w:t>
+      </w:r>
+      <w:r>
+        <w:rPr>
+          <w:rFonts w:ascii="Tahoma" w:hAnsi="Tahoma" w:cs="Tahoma"/>
+          <w:sz w:val="24"/>
+          <w:szCs w:val="24"/>
+          <w:lang w:val="id-ID"/>
+        </w:rPr>
+        <w:t xml:space="preserve"> (¬p </w:t>
+      </w:r>
+      <w:r>
+        <w:rPr>
+          <w:rFonts w:ascii="Cambria Math" w:hAnsi="Cambria Math" w:cs="Cambria Math"/>
+          <w:sz w:val="24"/>
+          <w:szCs w:val="24"/>
+          <w:lang w:val="id-ID"/>
+        </w:rPr>
+        <w:t>∨</w:t>
+      </w:r>
+      <w:r>
+        <w:rPr>
+          <w:rFonts w:ascii="Tahoma" w:hAnsi="Tahoma" w:cs="Tahoma"/>
+          <w:sz w:val="24"/>
+          <w:szCs w:val="24"/>
+          <w:lang w:val="id-ID"/>
+        </w:rPr>
+        <w:t xml:space="preserve"> q) selalu bernilai sama dengan p </w:t>
+      </w:r>
+      <w:r>
+        <w:rPr>
+          <w:rFonts w:ascii="Cambria Math" w:hAnsi="Cambria Math" w:cs="Cambria Math"/>
+          <w:sz w:val="24"/>
+          <w:szCs w:val="24"/>
+          <w:lang w:val="id-ID"/>
+        </w:rPr>
+        <w:t>∧</w:t>
+      </w:r>
+      <w:r>
+        <w:rPr>
+          <w:rFonts w:ascii="Tahoma" w:hAnsi="Tahoma" w:cs="Tahoma"/>
+          <w:sz w:val="24"/>
+          <w:szCs w:val="24"/>
+          <w:lang w:val="id-ID"/>
+        </w:rPr>
+        <w:t xml:space="preserve"> q.</w:t>
+      </w:r>
+      <w:r>
+        <w:rPr>
+          <w:rFonts w:ascii="Tahoma" w:hAnsi="Tahoma" w:cs="Tahoma"/>
+          <w:sz w:val="24"/>
+          <w:szCs w:val="24"/>
+          <w:lang w:val="id-ID"/>
+        </w:rPr>
+        <w:t xml:space="preserve"> </w:t>
+      </w:r>
+      <w:r>
+        <w:rPr>
+          <w:rFonts w:ascii="Tahoma" w:hAnsi="Tahoma" w:cs="Tahoma"/>
+          <w:sz w:val="24"/>
+          <w:szCs w:val="24"/>
+          <w:lang w:val="id-ID"/>
+        </w:rPr>
+        <w:t xml:space="preserve">Ialah </w:t>
+      </w:r>
+      <w:r>
+        <w:rPr>
+          <w:rFonts w:ascii="Tahoma" w:hAnsi="Tahoma" w:cs="Tahoma"/>
+          <w:b/>
+          <w:bCs/>
+          <w:sz w:val="24"/>
+          <w:szCs w:val="24"/>
+          <w:lang w:val="id-ID"/>
+        </w:rPr>
+        <w:t>True.</w:t>
+      </w:r>
+    </w:p>
+    <w:p>
+      <w:pPr>
+        <w:pStyle w:val="ListParagraph"/>
+        <w:rPr>
+          <w:rFonts w:ascii="Tahoma" w:hAnsi="Tahoma" w:cs="Tahoma"/>
+          <w:sz w:val="24"/>
+          <w:szCs w:val="24"/>
+          <w:lang w:val="id-ID"/>
+        </w:rPr>
+      </w:pPr>
+    </w:p>
+    <w:p>
+      <w:pPr>
+        <w:pStyle w:val="ListParagraph"/>
+        <w:jc w:val="both"/>
+        <w:rPr>
+          <w:rFonts w:ascii="Tahoma" w:hAnsi="Tahoma" w:cs="Tahoma"/>
+          <w:sz w:val="24"/>
+          <w:szCs w:val="24"/>
+          <w:lang w:val="id-ID"/>
+        </w:rPr>
+      </w:pPr>
+    </w:p>
+    <w:p>
+      <w:pPr>
+        <w:pStyle w:val="ListParagraph"/>
+        <w:numPr>
+          <w:ilvl w:val="0"/>
+          <w:numId w:val="1"/>
+        </w:numPr>
+        <w:jc w:val="both"/>
+        <w:rPr>
+          <w:rFonts w:ascii="Tahoma" w:hAnsi="Tahoma" w:cs="Tahoma"/>
+          <w:sz w:val="24"/>
+          <w:szCs w:val="24"/>
+          <w:lang w:val="id-ID"/>
+        </w:rPr>
+      </w:pPr>
+      <w:r>
+        <w:rPr>
+          <w:rFonts w:ascii="Tahoma" w:hAnsi="Tahoma" w:cs="Tahoma"/>
+          <w:sz w:val="24"/>
+          <w:szCs w:val="24"/>
+          <w:lang w:val="id-ID"/>
+        </w:rPr>
+        <w:lastRenderedPageBreak/>
+        <w:t xml:space="preserve">Membuat soal no </w:t>
+      </w:r>
+      <w:r>
+        <w:rPr>
+          <w:rFonts w:ascii="Tahoma" w:hAnsi="Tahoma" w:cs="Tahoma"/>
+          <w:sz w:val="24"/>
+          <w:szCs w:val="24"/>
+          <w:lang w:val="id-ID"/>
+        </w:rPr>
+        <w:t>64</w:t>
+      </w:r>
+      <w:r>
+        <w:rPr>
+          <w:rFonts w:ascii="Tahoma" w:hAnsi="Tahoma" w:cs="Tahoma"/>
+          <w:sz w:val="24"/>
+          <w:szCs w:val="24"/>
+          <w:lang w:val="id-ID"/>
+        </w:rPr>
+        <w:t xml:space="preserve"> dimana </w:t>
+      </w:r>
+      <w:r>
+        <w:rPr>
+          <w:rFonts w:ascii="Tahoma" w:hAnsi="Tahoma" w:cs="Tahoma"/>
+          <w:sz w:val="24"/>
+          <w:szCs w:val="24"/>
+          <w:lang w:val="id-ID"/>
+        </w:rPr>
+        <w:t>“True OR False” akan menghasilkan False</w:t>
+      </w:r>
+      <w:r>
+        <w:rPr>
+          <w:rFonts w:ascii="Tahoma" w:hAnsi="Tahoma" w:cs="Tahoma"/>
+          <w:sz w:val="24"/>
+          <w:szCs w:val="24"/>
+          <w:lang w:val="id-ID"/>
+        </w:rPr>
+        <w:t xml:space="preserve">. Ialah </w:t>
+      </w:r>
+      <w:r>
+        <w:rPr>
+          <w:rFonts w:ascii="Tahoma" w:hAnsi="Tahoma" w:cs="Tahoma"/>
+          <w:b/>
+          <w:bCs/>
+          <w:sz w:val="24"/>
+          <w:szCs w:val="24"/>
+          <w:lang w:val="id-ID"/>
+        </w:rPr>
+        <w:t>False.</w:t>
+      </w:r>
+    </w:p>
+    <w:p>
+      <w:pPr>
+        <w:pStyle w:val="ListParagraph"/>
+        <w:jc w:val="both"/>
+        <w:rPr>
+          <w:rFonts w:ascii="Tahoma" w:hAnsi="Tahoma" w:cs="Tahoma"/>
+          <w:sz w:val="24"/>
+          <w:szCs w:val="24"/>
+          <w:lang w:val="id-ID"/>
+        </w:rPr>
+      </w:pPr>
+    </w:p>
+    <w:p>
+      <w:pPr>
+        <w:pStyle w:val="ListParagraph"/>
+        <w:numPr>
+          <w:ilvl w:val="0"/>
+          <w:numId w:val="1"/>
+        </w:numPr>
+        <w:jc w:val="both"/>
+        <w:rPr>
+          <w:rFonts w:ascii="Tahoma" w:hAnsi="Tahoma" w:cs="Tahoma"/>
+          <w:sz w:val="24"/>
+          <w:szCs w:val="24"/>
+          <w:lang w:val="id-ID"/>
+        </w:rPr>
+      </w:pPr>
+      <w:r>
+        <w:rPr>
+          <w:rFonts w:ascii="Tahoma" w:hAnsi="Tahoma" w:cs="Tahoma"/>
+          <w:sz w:val="24"/>
+          <w:szCs w:val="24"/>
+          <w:lang w:val="id-ID"/>
+        </w:rPr>
+        <w:t xml:space="preserve">Membuat soal no </w:t>
+      </w:r>
+      <w:r>
+        <w:rPr>
+          <w:rFonts w:ascii="Tahoma" w:hAnsi="Tahoma" w:cs="Tahoma"/>
+          <w:sz w:val="24"/>
+          <w:szCs w:val="24"/>
+          <w:lang w:val="id-ID"/>
+        </w:rPr>
+        <w:t>65</w:t>
+      </w:r>
+      <w:r>
+        <w:rPr>
+          <w:rFonts w:ascii="Tahoma" w:hAnsi="Tahoma" w:cs="Tahoma"/>
+          <w:sz w:val="24"/>
+          <w:szCs w:val="24"/>
+          <w:lang w:val="id-ID"/>
+        </w:rPr>
+        <w:t xml:space="preserve"> dimana </w:t>
+      </w:r>
+      <w:r>
+        <w:rPr>
+          <w:rFonts w:ascii="Tahoma" w:hAnsi="Tahoma" w:cs="Tahoma"/>
+          <w:sz w:val="24"/>
+          <w:szCs w:val="24"/>
+          <w:lang w:val="id-ID"/>
+        </w:rPr>
+        <w:t>“False AND True” hasilnya adalah False.</w:t>
+      </w:r>
+      <w:r>
+        <w:rPr>
+          <w:rFonts w:ascii="Tahoma" w:hAnsi="Tahoma" w:cs="Tahoma"/>
+          <w:sz w:val="24"/>
+          <w:szCs w:val="24"/>
+          <w:lang w:val="id-ID"/>
+        </w:rPr>
+        <w:t xml:space="preserve"> </w:t>
+      </w:r>
+      <w:r>
+        <w:rPr>
+          <w:rFonts w:ascii="Tahoma" w:hAnsi="Tahoma" w:cs="Tahoma"/>
+          <w:sz w:val="24"/>
+          <w:szCs w:val="24"/>
+          <w:lang w:val="id-ID"/>
+        </w:rPr>
+        <w:t xml:space="preserve">Ialah </w:t>
+      </w:r>
+      <w:r>
+        <w:rPr>
+          <w:rFonts w:ascii="Tahoma" w:hAnsi="Tahoma" w:cs="Tahoma"/>
+          <w:b/>
+          <w:bCs/>
+          <w:sz w:val="24"/>
+          <w:szCs w:val="24"/>
+          <w:lang w:val="id-ID"/>
+        </w:rPr>
+        <w:t>True.</w:t>
+      </w:r>
+    </w:p>
+    <w:p>
+      <w:pPr>
+        <w:pStyle w:val="ListParagraph"/>
+        <w:rPr>
+          <w:rFonts w:ascii="Tahoma" w:hAnsi="Tahoma" w:cs="Tahoma"/>
+          <w:sz w:val="24"/>
+          <w:szCs w:val="24"/>
+          <w:lang w:val="id-ID"/>
+        </w:rPr>
+      </w:pPr>
+    </w:p>
+    <w:p>
+      <w:pPr>
+        <w:pStyle w:val="ListParagraph"/>
+        <w:jc w:val="both"/>
+        <w:rPr>
+          <w:rFonts w:ascii="Tahoma" w:hAnsi="Tahoma" w:cs="Tahoma"/>
+          <w:sz w:val="24"/>
+          <w:szCs w:val="24"/>
+          <w:lang w:val="id-ID"/>
+        </w:rPr>
+      </w:pPr>
+    </w:p>
+    <w:p>
+      <w:pPr>
+        <w:pStyle w:val="ListParagraph"/>
+        <w:numPr>
+          <w:ilvl w:val="0"/>
+          <w:numId w:val="1"/>
+        </w:numPr>
+        <w:jc w:val="both"/>
+        <w:rPr>
+          <w:rFonts w:ascii="Tahoma" w:hAnsi="Tahoma" w:cs="Tahoma"/>
+          <w:sz w:val="24"/>
+          <w:szCs w:val="24"/>
+          <w:lang w:val="id-ID"/>
+        </w:rPr>
+      </w:pPr>
+      <w:r>
+        <w:rPr>
+          <w:rFonts w:ascii="Tahoma" w:hAnsi="Tahoma" w:cs="Tahoma"/>
+          <w:sz w:val="24"/>
+          <w:szCs w:val="24"/>
+          <w:lang w:val="id-ID"/>
+        </w:rPr>
+        <w:t xml:space="preserve">Membuat soal no </w:t>
+      </w:r>
+      <w:r>
+        <w:rPr>
+          <w:rFonts w:ascii="Tahoma" w:hAnsi="Tahoma" w:cs="Tahoma"/>
+          <w:sz w:val="24"/>
+          <w:szCs w:val="24"/>
+          <w:lang w:val="id-ID"/>
+        </w:rPr>
+        <w:t>66</w:t>
+      </w:r>
+      <w:r>
+        <w:rPr>
+          <w:rFonts w:ascii="Tahoma" w:hAnsi="Tahoma" w:cs="Tahoma"/>
+          <w:sz w:val="24"/>
+          <w:szCs w:val="24"/>
+          <w:lang w:val="id-ID"/>
+        </w:rPr>
+        <w:t xml:space="preserve"> dimana </w:t>
+      </w:r>
+      <w:r>
+        <w:rPr>
+          <w:rFonts w:ascii="Tahoma" w:hAnsi="Tahoma" w:cs="Tahoma"/>
+          <w:sz w:val="24"/>
+          <w:szCs w:val="24"/>
+          <w:lang w:val="id-ID"/>
+        </w:rPr>
+        <w:t>“True AND True” hasilnya adalah True.</w:t>
+      </w:r>
+      <w:r>
+        <w:rPr>
+          <w:rFonts w:ascii="Tahoma" w:hAnsi="Tahoma" w:cs="Tahoma"/>
+          <w:sz w:val="24"/>
+          <w:szCs w:val="24"/>
+          <w:lang w:val="id-ID"/>
+        </w:rPr>
+        <w:t xml:space="preserve"> </w:t>
+      </w:r>
+      <w:r>
+        <w:rPr>
+          <w:rFonts w:ascii="Tahoma" w:hAnsi="Tahoma" w:cs="Tahoma"/>
+          <w:sz w:val="24"/>
+          <w:szCs w:val="24"/>
+          <w:lang w:val="id-ID"/>
+        </w:rPr>
+        <w:t xml:space="preserve">Ialah </w:t>
+      </w:r>
+      <w:r>
+        <w:rPr>
+          <w:rFonts w:ascii="Tahoma" w:hAnsi="Tahoma" w:cs="Tahoma"/>
+          <w:b/>
+          <w:bCs/>
+          <w:sz w:val="24"/>
+          <w:szCs w:val="24"/>
+          <w:lang w:val="id-ID"/>
+        </w:rPr>
+        <w:t>True.</w:t>
+      </w:r>
+    </w:p>
+    <w:p>
+      <w:pPr>
+        <w:pStyle w:val="ListParagraph"/>
+        <w:jc w:val="both"/>
+        <w:rPr>
+          <w:rFonts w:ascii="Tahoma" w:hAnsi="Tahoma" w:cs="Tahoma"/>
+          <w:sz w:val="24"/>
+          <w:szCs w:val="24"/>
+          <w:lang w:val="id-ID"/>
+        </w:rPr>
+      </w:pPr>
+    </w:p>
+    <w:p>
+      <w:pPr>
+        <w:pStyle w:val="ListParagraph"/>
+        <w:numPr>
+          <w:ilvl w:val="0"/>
+          <w:numId w:val="1"/>
+        </w:numPr>
+        <w:jc w:val="both"/>
+        <w:rPr>
+          <w:rFonts w:ascii="Tahoma" w:hAnsi="Tahoma" w:cs="Tahoma"/>
+          <w:sz w:val="24"/>
+          <w:szCs w:val="24"/>
+          <w:lang w:val="id-ID"/>
+        </w:rPr>
+      </w:pPr>
+      <w:r>
+        <w:rPr>
+          <w:rFonts w:ascii="Tahoma" w:hAnsi="Tahoma" w:cs="Tahoma"/>
+          <w:sz w:val="24"/>
+          <w:szCs w:val="24"/>
+          <w:lang w:val="id-ID"/>
+        </w:rPr>
+        <w:t xml:space="preserve">Membuat soal no </w:t>
+      </w:r>
+      <w:r>
+        <w:rPr>
+          <w:rFonts w:ascii="Tahoma" w:hAnsi="Tahoma" w:cs="Tahoma"/>
+          <w:sz w:val="24"/>
+          <w:szCs w:val="24"/>
+          <w:lang w:val="id-ID"/>
+        </w:rPr>
+        <w:t>67</w:t>
+      </w:r>
+      <w:r>
+        <w:rPr>
+          <w:rFonts w:ascii="Tahoma" w:hAnsi="Tahoma" w:cs="Tahoma"/>
+          <w:sz w:val="24"/>
+          <w:szCs w:val="24"/>
+          <w:lang w:val="id-ID"/>
+        </w:rPr>
+        <w:t xml:space="preserve"> dimana </w:t>
+      </w:r>
+      <w:r>
+        <w:rPr>
+          <w:rFonts w:ascii="Tahoma" w:hAnsi="Tahoma" w:cs="Tahoma"/>
+          <w:sz w:val="24"/>
+          <w:szCs w:val="24"/>
+          <w:lang w:val="id-ID"/>
+        </w:rPr>
+        <w:t>Operator OR selalu menghasilkan False jika salah satu operand True.</w:t>
+      </w:r>
+      <w:r>
+        <w:rPr>
+          <w:rFonts w:ascii="Tahoma" w:hAnsi="Tahoma" w:cs="Tahoma"/>
+          <w:sz w:val="24"/>
+          <w:szCs w:val="24"/>
+          <w:lang w:val="id-ID"/>
+        </w:rPr>
+        <w:t xml:space="preserve"> Ialah </w:t>
+      </w:r>
+      <w:r>
+        <w:rPr>
+          <w:rFonts w:ascii="Tahoma" w:hAnsi="Tahoma" w:cs="Tahoma"/>
+          <w:b/>
+          <w:bCs/>
+          <w:sz w:val="24"/>
+          <w:szCs w:val="24"/>
+          <w:lang w:val="id-ID"/>
+        </w:rPr>
+        <w:t>False.</w:t>
+      </w:r>
+    </w:p>
+    <w:p>
+      <w:pPr>
+        <w:pStyle w:val="ListParagraph"/>
+        <w:rPr>
+          <w:rFonts w:ascii="Tahoma" w:hAnsi="Tahoma" w:cs="Tahoma"/>
+          <w:sz w:val="24"/>
+          <w:szCs w:val="24"/>
+          <w:lang w:val="id-ID"/>
+        </w:rPr>
+      </w:pPr>
+    </w:p>
+    <w:p>
+      <w:pPr>
+        <w:pStyle w:val="ListParagraph"/>
+        <w:jc w:val="both"/>
+        <w:rPr>
+          <w:rFonts w:ascii="Tahoma" w:hAnsi="Tahoma" w:cs="Tahoma"/>
+          <w:sz w:val="24"/>
+          <w:szCs w:val="24"/>
+          <w:lang w:val="id-ID"/>
+        </w:rPr>
+      </w:pPr>
+    </w:p>
+    <w:p>
+      <w:pPr>
+        <w:pStyle w:val="ListParagraph"/>
+        <w:numPr>
+          <w:ilvl w:val="0"/>
+          <w:numId w:val="1"/>
+        </w:numPr>
+        <w:jc w:val="both"/>
+        <w:rPr>
+          <w:rFonts w:ascii="Tahoma" w:hAnsi="Tahoma" w:cs="Tahoma"/>
+          <w:sz w:val="24"/>
+          <w:szCs w:val="24"/>
+          <w:lang w:val="id-ID"/>
+        </w:rPr>
+      </w:pPr>
+      <w:r>
+        <w:rPr>
+          <w:rFonts w:ascii="Tahoma" w:hAnsi="Tahoma" w:cs="Tahoma"/>
+          <w:sz w:val="24"/>
+          <w:szCs w:val="24"/>
+          <w:lang w:val="id-ID"/>
+        </w:rPr>
+        <w:t xml:space="preserve">Membuat soal no </w:t>
+      </w:r>
+      <w:r>
+        <w:rPr>
+          <w:rFonts w:ascii="Tahoma" w:hAnsi="Tahoma" w:cs="Tahoma"/>
+          <w:sz w:val="24"/>
+          <w:szCs w:val="24"/>
+          <w:lang w:val="id-ID"/>
+        </w:rPr>
+        <w:t>68</w:t>
+      </w:r>
+      <w:r>
+        <w:rPr>
+          <w:rFonts w:ascii="Tahoma" w:hAnsi="Tahoma" w:cs="Tahoma"/>
+          <w:sz w:val="24"/>
+          <w:szCs w:val="24"/>
+          <w:lang w:val="id-ID"/>
+        </w:rPr>
+        <w:t xml:space="preserve"> dimana </w:t>
+      </w:r>
+      <w:r>
+        <w:rPr>
+          <w:rFonts w:ascii="Tahoma" w:hAnsi="Tahoma" w:cs="Tahoma"/>
+          <w:sz w:val="24"/>
+          <w:szCs w:val="24"/>
+          <w:lang w:val="id-ID"/>
+        </w:rPr>
+        <w:t>Fungsi IF dalam Excel adalah contoh logika implikasi.</w:t>
+      </w:r>
+      <w:r>
+        <w:rPr>
+          <w:rFonts w:ascii="Tahoma" w:hAnsi="Tahoma" w:cs="Tahoma"/>
+          <w:sz w:val="24"/>
+          <w:szCs w:val="24"/>
+          <w:lang w:val="id-ID"/>
+        </w:rPr>
+        <w:t xml:space="preserve"> </w:t>
+      </w:r>
+      <w:r>
+        <w:rPr>
+          <w:rFonts w:ascii="Tahoma" w:hAnsi="Tahoma" w:cs="Tahoma"/>
+          <w:sz w:val="24"/>
+          <w:szCs w:val="24"/>
+          <w:lang w:val="id-ID"/>
+        </w:rPr>
+        <w:t xml:space="preserve">Ialah </w:t>
+      </w:r>
+      <w:r>
+        <w:rPr>
+          <w:rFonts w:ascii="Tahoma" w:hAnsi="Tahoma" w:cs="Tahoma"/>
+          <w:b/>
+          <w:bCs/>
+          <w:sz w:val="24"/>
+          <w:szCs w:val="24"/>
+          <w:lang w:val="id-ID"/>
+        </w:rPr>
+        <w:t>True.</w:t>
+      </w:r>
+    </w:p>
+    <w:p>
+      <w:pPr>
+        <w:pStyle w:val="ListParagraph"/>
+        <w:jc w:val="both"/>
+        <w:rPr>
+          <w:rFonts w:ascii="Tahoma" w:hAnsi="Tahoma" w:cs="Tahoma"/>
+          <w:sz w:val="24"/>
+          <w:szCs w:val="24"/>
+          <w:lang w:val="id-ID"/>
+        </w:rPr>
+      </w:pPr>
+    </w:p>
+    <w:p>
+      <w:pPr>
+        <w:pStyle w:val="ListParagraph"/>
+        <w:numPr>
+          <w:ilvl w:val="0"/>
+          <w:numId w:val="1"/>
+        </w:numPr>
+        <w:jc w:val="both"/>
+        <w:rPr>
+          <w:rFonts w:ascii="Tahoma" w:hAnsi="Tahoma" w:cs="Tahoma"/>
+          <w:sz w:val="24"/>
+          <w:szCs w:val="24"/>
+          <w:lang w:val="id-ID"/>
+        </w:rPr>
+      </w:pPr>
+      <w:r>
+        <w:rPr>
+          <w:rFonts w:ascii="Tahoma" w:hAnsi="Tahoma" w:cs="Tahoma"/>
+          <w:sz w:val="24"/>
+          <w:szCs w:val="24"/>
+          <w:lang w:val="id-ID"/>
+        </w:rPr>
+        <w:t xml:space="preserve">Membuat soal no </w:t>
+      </w:r>
+      <w:r>
+        <w:rPr>
+          <w:rFonts w:ascii="Tahoma" w:hAnsi="Tahoma" w:cs="Tahoma"/>
+          <w:sz w:val="24"/>
+          <w:szCs w:val="24"/>
+          <w:lang w:val="id-ID"/>
+        </w:rPr>
+        <w:t>69</w:t>
+      </w:r>
+      <w:r>
+        <w:rPr>
+          <w:rFonts w:ascii="Tahoma" w:hAnsi="Tahoma" w:cs="Tahoma"/>
+          <w:sz w:val="24"/>
+          <w:szCs w:val="24"/>
+          <w:lang w:val="id-ID"/>
+        </w:rPr>
+        <w:t xml:space="preserve"> dimana </w:t>
+      </w:r>
+      <w:r>
+        <w:rPr>
+          <w:rFonts w:ascii="Tahoma" w:hAnsi="Tahoma" w:cs="Tahoma"/>
+          <w:sz w:val="24"/>
+          <w:szCs w:val="24"/>
+          <w:lang w:val="id-ID"/>
+        </w:rPr>
+        <w:t>Dalam logika, kalimat deklaratif bisa dinilai benar atau salah.</w:t>
+      </w:r>
+      <w:r>
+        <w:rPr>
+          <w:rFonts w:ascii="Tahoma" w:hAnsi="Tahoma" w:cs="Tahoma"/>
+          <w:sz w:val="24"/>
+          <w:szCs w:val="24"/>
+          <w:lang w:val="id-ID"/>
+        </w:rPr>
+        <w:t xml:space="preserve"> </w:t>
+      </w:r>
+      <w:r>
+        <w:rPr>
+          <w:rFonts w:ascii="Tahoma" w:hAnsi="Tahoma" w:cs="Tahoma"/>
+          <w:sz w:val="24"/>
+          <w:szCs w:val="24"/>
+          <w:lang w:val="id-ID"/>
+        </w:rPr>
+        <w:t xml:space="preserve">Ialah </w:t>
+      </w:r>
+      <w:r>
+        <w:rPr>
+          <w:rFonts w:ascii="Tahoma" w:hAnsi="Tahoma" w:cs="Tahoma"/>
+          <w:b/>
+          <w:bCs/>
+          <w:sz w:val="24"/>
+          <w:szCs w:val="24"/>
+          <w:lang w:val="id-ID"/>
+        </w:rPr>
+        <w:t>True.</w:t>
+      </w:r>
+    </w:p>
+    <w:p>
+      <w:pPr>
+        <w:pStyle w:val="ListParagraph"/>
+        <w:rPr>
+          <w:rFonts w:ascii="Tahoma" w:hAnsi="Tahoma" w:cs="Tahoma"/>
+          <w:sz w:val="24"/>
+          <w:szCs w:val="24"/>
+          <w:lang w:val="id-ID"/>
+        </w:rPr>
+      </w:pPr>
+    </w:p>
+    <w:p>
+      <w:pPr>
+        <w:pStyle w:val="ListParagraph"/>
+        <w:jc w:val="both"/>
+        <w:rPr>
+          <w:rFonts w:ascii="Tahoma" w:hAnsi="Tahoma" w:cs="Tahoma"/>
+          <w:sz w:val="24"/>
+          <w:szCs w:val="24"/>
+          <w:lang w:val="id-ID"/>
+        </w:rPr>
+      </w:pPr>
+    </w:p>
+    <w:p>
+      <w:pPr>
+        <w:pStyle w:val="ListParagraph"/>
+        <w:numPr>
+          <w:ilvl w:val="0"/>
+          <w:numId w:val="1"/>
+        </w:numPr>
+        <w:jc w:val="both"/>
+        <w:rPr>
+          <w:rFonts w:ascii="Tahoma" w:hAnsi="Tahoma" w:cs="Tahoma"/>
+          <w:sz w:val="24"/>
+          <w:szCs w:val="24"/>
+          <w:lang w:val="id-ID"/>
+        </w:rPr>
+      </w:pPr>
+      <w:r>
+        <w:rPr>
+          <w:rFonts w:ascii="Tahoma" w:hAnsi="Tahoma" w:cs="Tahoma"/>
+          <w:sz w:val="24"/>
+          <w:szCs w:val="24"/>
+          <w:lang w:val="id-ID"/>
+        </w:rPr>
+        <w:t xml:space="preserve">Membuat soal no </w:t>
+      </w:r>
+      <w:r>
+        <w:rPr>
+          <w:rFonts w:ascii="Tahoma" w:hAnsi="Tahoma" w:cs="Tahoma"/>
+          <w:sz w:val="24"/>
+          <w:szCs w:val="24"/>
+          <w:lang w:val="id-ID"/>
+        </w:rPr>
+        <w:t>70</w:t>
+      </w:r>
+      <w:r>
+        <w:rPr>
+          <w:rFonts w:ascii="Tahoma" w:hAnsi="Tahoma" w:cs="Tahoma"/>
+          <w:sz w:val="24"/>
+          <w:szCs w:val="24"/>
+          <w:lang w:val="id-ID"/>
+        </w:rPr>
+        <w:t xml:space="preserve"> dimana K</w:t>
+      </w:r>
+      <w:r>
+        <w:t xml:space="preserve"> </w:t>
+      </w:r>
+      <w:r>
+        <w:rPr>
+          <w:rFonts w:ascii="Tahoma" w:hAnsi="Tahoma" w:cs="Tahoma"/>
+          <w:sz w:val="24"/>
+          <w:szCs w:val="24"/>
+          <w:lang w:val="id-ID"/>
+        </w:rPr>
+        <w:t>alimat tanya termasuk dalam logika proposisional.</w:t>
+      </w:r>
+      <w:r>
+        <w:rPr>
+          <w:rFonts w:ascii="Tahoma" w:hAnsi="Tahoma" w:cs="Tahoma"/>
+          <w:sz w:val="24"/>
+          <w:szCs w:val="24"/>
+          <w:lang w:val="id-ID"/>
+        </w:rPr>
+        <w:t xml:space="preserve"> Ialah </w:t>
+      </w:r>
+      <w:r>
+        <w:rPr>
+          <w:rFonts w:ascii="Tahoma" w:hAnsi="Tahoma" w:cs="Tahoma"/>
+          <w:b/>
+          <w:bCs/>
+          <w:sz w:val="24"/>
+          <w:szCs w:val="24"/>
+          <w:lang w:val="id-ID"/>
+        </w:rPr>
+        <w:t>False.</w:t>
+      </w:r>
+    </w:p>
+    <w:p>
+      <w:pPr>
+        <w:pStyle w:val="ListParagraph"/>
+        <w:jc w:val="both"/>
+        <w:rPr>
+          <w:rFonts w:ascii="Tahoma" w:hAnsi="Tahoma" w:cs="Tahoma"/>
+          <w:sz w:val="24"/>
+          <w:szCs w:val="24"/>
+          <w:lang w:val="id-ID"/>
+        </w:rPr>
+      </w:pPr>
+    </w:p>
+    <w:p>
+      <w:pPr>
+        <w:pStyle w:val="ListParagraph"/>
+        <w:numPr>
+          <w:ilvl w:val="0"/>
+          <w:numId w:val="1"/>
+        </w:numPr>
+        <w:jc w:val="both"/>
+        <w:rPr>
+          <w:rFonts w:ascii="Tahoma" w:hAnsi="Tahoma" w:cs="Tahoma"/>
+          <w:sz w:val="24"/>
+          <w:szCs w:val="24"/>
+          <w:lang w:val="id-ID"/>
+        </w:rPr>
+      </w:pPr>
+      <w:r>
+        <w:rPr>
+          <w:rFonts w:ascii="Tahoma" w:hAnsi="Tahoma" w:cs="Tahoma"/>
+          <w:sz w:val="24"/>
+          <w:szCs w:val="24"/>
+          <w:lang w:val="id-ID"/>
+        </w:rPr>
+        <w:t xml:space="preserve">Membuat soal no </w:t>
+      </w:r>
+      <w:r>
+        <w:rPr>
+          <w:rFonts w:ascii="Tahoma" w:hAnsi="Tahoma" w:cs="Tahoma"/>
+          <w:sz w:val="24"/>
+          <w:szCs w:val="24"/>
+          <w:lang w:val="id-ID"/>
+        </w:rPr>
+        <w:t>71</w:t>
+      </w:r>
+      <w:r>
+        <w:rPr>
+          <w:rFonts w:ascii="Tahoma" w:hAnsi="Tahoma" w:cs="Tahoma"/>
+          <w:sz w:val="24"/>
+          <w:szCs w:val="24"/>
+          <w:lang w:val="id-ID"/>
+        </w:rPr>
+        <w:t xml:space="preserve"> dimana </w:t>
+      </w:r>
+      <w:r>
+        <w:rPr>
+          <w:rFonts w:ascii="Tahoma" w:hAnsi="Tahoma" w:cs="Tahoma"/>
+          <w:sz w:val="24"/>
+          <w:szCs w:val="24"/>
+          <w:lang w:val="id-ID"/>
+        </w:rPr>
+        <w:t>“Saya makan jika saya lapar” bisa ditulis sebagai “Lapar → Makan”.</w:t>
+      </w:r>
+      <w:r>
+        <w:rPr>
+          <w:rFonts w:ascii="Tahoma" w:hAnsi="Tahoma" w:cs="Tahoma"/>
+          <w:sz w:val="24"/>
+          <w:szCs w:val="24"/>
+          <w:lang w:val="id-ID"/>
+        </w:rPr>
+        <w:t xml:space="preserve">  </w:t>
+      </w:r>
+      <w:r>
+        <w:rPr>
+          <w:rFonts w:ascii="Tahoma" w:hAnsi="Tahoma" w:cs="Tahoma"/>
+          <w:sz w:val="24"/>
+          <w:szCs w:val="24"/>
+          <w:lang w:val="id-ID"/>
+        </w:rPr>
+        <w:t xml:space="preserve">Ialah </w:t>
+      </w:r>
+      <w:r>
+        <w:rPr>
+          <w:rFonts w:ascii="Tahoma" w:hAnsi="Tahoma" w:cs="Tahoma"/>
+          <w:b/>
+          <w:bCs/>
+          <w:sz w:val="24"/>
+          <w:szCs w:val="24"/>
+          <w:lang w:val="id-ID"/>
+        </w:rPr>
+        <w:t>True.</w:t>
+      </w:r>
+    </w:p>
+    <w:p>
+      <w:pPr>
+        <w:pStyle w:val="ListParagraph"/>
+        <w:rPr>
+          <w:rFonts w:ascii="Tahoma" w:hAnsi="Tahoma" w:cs="Tahoma"/>
+          <w:sz w:val="24"/>
+          <w:szCs w:val="24"/>
+          <w:lang w:val="id-ID"/>
+        </w:rPr>
+      </w:pPr>
+    </w:p>
+    <w:p>
+      <w:pPr>
+        <w:pStyle w:val="ListParagraph"/>
+        <w:jc w:val="both"/>
+        <w:rPr>
+          <w:rFonts w:ascii="Tahoma" w:hAnsi="Tahoma" w:cs="Tahoma"/>
+          <w:sz w:val="24"/>
+          <w:szCs w:val="24"/>
+          <w:lang w:val="id-ID"/>
+        </w:rPr>
+      </w:pPr>
+    </w:p>
+    <w:p>
+      <w:pPr>
+        <w:pStyle w:val="ListParagraph"/>
+        <w:numPr>
+          <w:ilvl w:val="0"/>
+          <w:numId w:val="1"/>
+        </w:numPr>
+        <w:jc w:val="both"/>
+        <w:rPr>
+          <w:rFonts w:ascii="Tahoma" w:hAnsi="Tahoma" w:cs="Tahoma"/>
+          <w:sz w:val="24"/>
+          <w:szCs w:val="24"/>
+          <w:lang w:val="id-ID"/>
+        </w:rPr>
+      </w:pPr>
+      <w:r>
+        <w:rPr>
+          <w:rFonts w:ascii="Tahoma" w:hAnsi="Tahoma" w:cs="Tahoma"/>
+          <w:sz w:val="24"/>
+          <w:szCs w:val="24"/>
+          <w:lang w:val="id-ID"/>
+        </w:rPr>
+        <w:t xml:space="preserve">Membuat soal no </w:t>
+      </w:r>
+      <w:r>
+        <w:rPr>
+          <w:rFonts w:ascii="Tahoma" w:hAnsi="Tahoma" w:cs="Tahoma"/>
+          <w:sz w:val="24"/>
+          <w:szCs w:val="24"/>
+          <w:lang w:val="id-ID"/>
+        </w:rPr>
+        <w:t>72</w:t>
+      </w:r>
+      <w:r>
+        <w:rPr>
+          <w:rFonts w:ascii="Tahoma" w:hAnsi="Tahoma" w:cs="Tahoma"/>
+          <w:sz w:val="24"/>
+          <w:szCs w:val="24"/>
+          <w:lang w:val="id-ID"/>
+        </w:rPr>
+        <w:t xml:space="preserve"> dimana </w:t>
+      </w:r>
+      <w:r>
+        <w:rPr>
+          <w:rFonts w:ascii="Tahoma" w:hAnsi="Tahoma" w:cs="Tahoma"/>
+          <w:sz w:val="24"/>
+          <w:szCs w:val="24"/>
+          <w:lang w:val="id-ID"/>
+        </w:rPr>
+        <w:t>Logika digunakan dalam kecerdasan buatan untuk membuat keputusan.</w:t>
+      </w:r>
+      <w:r>
+        <w:rPr>
+          <w:rFonts w:ascii="Tahoma" w:hAnsi="Tahoma" w:cs="Tahoma"/>
+          <w:sz w:val="24"/>
+          <w:szCs w:val="24"/>
+          <w:lang w:val="id-ID"/>
+        </w:rPr>
+        <w:t xml:space="preserve"> </w:t>
+      </w:r>
+      <w:r>
+        <w:rPr>
+          <w:rFonts w:ascii="Tahoma" w:hAnsi="Tahoma" w:cs="Tahoma"/>
+          <w:sz w:val="24"/>
+          <w:szCs w:val="24"/>
+          <w:lang w:val="id-ID"/>
+        </w:rPr>
+        <w:t xml:space="preserve">Ialah </w:t>
+      </w:r>
+      <w:r>
+        <w:rPr>
+          <w:rFonts w:ascii="Tahoma" w:hAnsi="Tahoma" w:cs="Tahoma"/>
+          <w:b/>
+          <w:bCs/>
+          <w:sz w:val="24"/>
+          <w:szCs w:val="24"/>
+          <w:lang w:val="id-ID"/>
+        </w:rPr>
+        <w:t>True.</w:t>
+      </w:r>
+    </w:p>
+    <w:p>
+      <w:pPr>
+        <w:pStyle w:val="ListParagraph"/>
+        <w:jc w:val="both"/>
+        <w:rPr>
+          <w:rFonts w:ascii="Tahoma" w:hAnsi="Tahoma" w:cs="Tahoma"/>
+          <w:sz w:val="24"/>
+          <w:szCs w:val="24"/>
+          <w:lang w:val="id-ID"/>
+        </w:rPr>
+      </w:pPr>
+    </w:p>
+    <w:p>
+      <w:pPr>
+        <w:pStyle w:val="ListParagraph"/>
+        <w:numPr>
+          <w:ilvl w:val="0"/>
+          <w:numId w:val="1"/>
+        </w:numPr>
+        <w:jc w:val="both"/>
+        <w:rPr>
+          <w:rFonts w:ascii="Tahoma" w:hAnsi="Tahoma" w:cs="Tahoma"/>
+          <w:sz w:val="24"/>
+          <w:szCs w:val="24"/>
+          <w:lang w:val="id-ID"/>
+        </w:rPr>
+      </w:pPr>
+      <w:r>
+        <w:rPr>
+          <w:rFonts w:ascii="Tahoma" w:hAnsi="Tahoma" w:cs="Tahoma"/>
+          <w:sz w:val="24"/>
+          <w:szCs w:val="24"/>
+          <w:lang w:val="id-ID"/>
+        </w:rPr>
+        <w:t xml:space="preserve">Membuat soal no </w:t>
+      </w:r>
+      <w:r>
+        <w:rPr>
+          <w:rFonts w:ascii="Tahoma" w:hAnsi="Tahoma" w:cs="Tahoma"/>
+          <w:sz w:val="24"/>
+          <w:szCs w:val="24"/>
+          <w:lang w:val="id-ID"/>
+        </w:rPr>
+        <w:t>73</w:t>
+      </w:r>
+      <w:r>
+        <w:rPr>
+          <w:rFonts w:ascii="Tahoma" w:hAnsi="Tahoma" w:cs="Tahoma"/>
+          <w:sz w:val="24"/>
+          <w:szCs w:val="24"/>
+          <w:lang w:val="id-ID"/>
+        </w:rPr>
+        <w:t xml:space="preserve"> dimana </w:t>
+      </w:r>
+      <w:r>
+        <w:rPr>
+          <w:rFonts w:ascii="Tahoma" w:hAnsi="Tahoma" w:cs="Tahoma"/>
+          <w:sz w:val="24"/>
+          <w:szCs w:val="24"/>
+          <w:lang w:val="id-ID"/>
+        </w:rPr>
+        <w:t>Dalam boolean, 1 berarti false dan 0 berarti true</w:t>
+      </w:r>
+      <w:r>
+        <w:rPr>
+          <w:rFonts w:ascii="Tahoma" w:hAnsi="Tahoma" w:cs="Tahoma"/>
+          <w:sz w:val="24"/>
+          <w:szCs w:val="24"/>
+          <w:lang w:val="id-ID"/>
+        </w:rPr>
+        <w:t xml:space="preserve">. Ialah </w:t>
+      </w:r>
+      <w:r>
+        <w:rPr>
+          <w:rFonts w:ascii="Tahoma" w:hAnsi="Tahoma" w:cs="Tahoma"/>
+          <w:b/>
+          <w:bCs/>
+          <w:sz w:val="24"/>
+          <w:szCs w:val="24"/>
+          <w:lang w:val="id-ID"/>
+        </w:rPr>
+        <w:t>False.</w:t>
+      </w:r>
+    </w:p>
+    <w:p>
+      <w:pPr>
+        <w:pStyle w:val="ListParagraph"/>
+        <w:rPr>
+          <w:rFonts w:ascii="Tahoma" w:hAnsi="Tahoma" w:cs="Tahoma"/>
+          <w:sz w:val="24"/>
+          <w:szCs w:val="24"/>
+          <w:lang w:val="id-ID"/>
+        </w:rPr>
+      </w:pPr>
+    </w:p>
+    <w:p>
+      <w:pPr>
+        <w:pStyle w:val="ListParagraph"/>
+        <w:jc w:val="both"/>
+        <w:rPr>
+          <w:rFonts w:ascii="Tahoma" w:hAnsi="Tahoma" w:cs="Tahoma"/>
+          <w:sz w:val="24"/>
+          <w:szCs w:val="24"/>
+          <w:lang w:val="id-ID"/>
+        </w:rPr>
+      </w:pPr>
+    </w:p>
+    <w:p>
+      <w:pPr>
+        <w:pStyle w:val="ListParagraph"/>
+        <w:numPr>
+          <w:ilvl w:val="0"/>
+          <w:numId w:val="1"/>
+        </w:numPr>
+        <w:jc w:val="both"/>
+        <w:rPr>
+          <w:rFonts w:ascii="Tahoma" w:hAnsi="Tahoma" w:cs="Tahoma"/>
+          <w:sz w:val="24"/>
+          <w:szCs w:val="24"/>
+          <w:lang w:val="id-ID"/>
+        </w:rPr>
+      </w:pPr>
+      <w:r>
+        <w:rPr>
+          <w:rFonts w:ascii="Tahoma" w:hAnsi="Tahoma" w:cs="Tahoma"/>
+          <w:sz w:val="24"/>
+          <w:szCs w:val="24"/>
+          <w:lang w:val="id-ID"/>
+        </w:rPr>
+        <w:t xml:space="preserve">Membuat soal no </w:t>
+      </w:r>
+      <w:r>
+        <w:rPr>
+          <w:rFonts w:ascii="Tahoma" w:hAnsi="Tahoma" w:cs="Tahoma"/>
+          <w:sz w:val="24"/>
+          <w:szCs w:val="24"/>
+          <w:lang w:val="id-ID"/>
+        </w:rPr>
+        <w:t>74</w:t>
+      </w:r>
+      <w:r>
+        <w:rPr>
+          <w:rFonts w:ascii="Tahoma" w:hAnsi="Tahoma" w:cs="Tahoma"/>
+          <w:sz w:val="24"/>
+          <w:szCs w:val="24"/>
+          <w:lang w:val="id-ID"/>
+        </w:rPr>
+        <w:t xml:space="preserve"> dimana </w:t>
+      </w:r>
+      <w:r>
+        <w:rPr>
+          <w:rFonts w:ascii="Tahoma" w:hAnsi="Tahoma" w:cs="Tahoma"/>
+          <w:sz w:val="24"/>
+          <w:szCs w:val="24"/>
+          <w:lang w:val="id-ID"/>
+        </w:rPr>
+        <w:t>p ↔ q bernilai true jika p dan q memiliki nilai kebenaran berbeda.</w:t>
+      </w:r>
+      <w:r>
+        <w:rPr>
+          <w:rFonts w:ascii="Tahoma" w:hAnsi="Tahoma" w:cs="Tahoma"/>
+          <w:sz w:val="24"/>
+          <w:szCs w:val="24"/>
+          <w:lang w:val="id-ID"/>
+        </w:rPr>
+        <w:t xml:space="preserve"> Ialah </w:t>
+      </w:r>
+      <w:r>
+        <w:rPr>
+          <w:rFonts w:ascii="Tahoma" w:hAnsi="Tahoma" w:cs="Tahoma"/>
+          <w:b/>
+          <w:bCs/>
+          <w:sz w:val="24"/>
+          <w:szCs w:val="24"/>
+          <w:lang w:val="id-ID"/>
+        </w:rPr>
+        <w:t>False.</w:t>
+      </w:r>
+    </w:p>
     <w:sectPr>
-      <w:headerReference w:type="default" r:id="rId15"/>
+      <w:headerReference w:type="default" r:id="rId17"/>
       <w:pgSz w:w="11906" w:h="16838"/>
       <w:pgMar w:top="1440" w:right="1440" w:bottom="1440" w:left="1440" w:header="708" w:footer="708" w:gutter="0"/>
       <w:cols w:space="708"/>

--- a/dokumentasi/Dokumentasi Alex Amey Aksyah.docx
+++ b/dokumentasi/Dokumentasi Alex Amey Aksyah.docx
@@ -1850,6 +1850,54 @@
     <w:p>
       <w:pPr>
         <w:pStyle w:val="ListParagraph"/>
+        <w:jc w:val="both"/>
+        <w:rPr>
+          <w:rFonts w:ascii="Tahoma" w:hAnsi="Tahoma" w:cs="Tahoma"/>
+          <w:sz w:val="24"/>
+          <w:szCs w:val="24"/>
+          <w:lang w:val="id-ID"/>
+        </w:rPr>
+      </w:pPr>
+    </w:p>
+    <w:p>
+      <w:pPr>
+        <w:pStyle w:val="ListParagraph"/>
+        <w:jc w:val="both"/>
+        <w:rPr>
+          <w:rFonts w:ascii="Tahoma" w:hAnsi="Tahoma" w:cs="Tahoma"/>
+          <w:sz w:val="24"/>
+          <w:szCs w:val="24"/>
+          <w:lang w:val="id-ID"/>
+        </w:rPr>
+      </w:pPr>
+    </w:p>
+    <w:p>
+      <w:pPr>
+        <w:pStyle w:val="ListParagraph"/>
+        <w:jc w:val="both"/>
+        <w:rPr>
+          <w:rFonts w:ascii="Tahoma" w:hAnsi="Tahoma" w:cs="Tahoma"/>
+          <w:sz w:val="24"/>
+          <w:szCs w:val="24"/>
+          <w:lang w:val="id-ID"/>
+        </w:rPr>
+      </w:pPr>
+    </w:p>
+    <w:p>
+      <w:pPr>
+        <w:pStyle w:val="ListParagraph"/>
+        <w:jc w:val="both"/>
+        <w:rPr>
+          <w:rFonts w:ascii="Tahoma" w:hAnsi="Tahoma" w:cs="Tahoma"/>
+          <w:sz w:val="24"/>
+          <w:szCs w:val="24"/>
+          <w:lang w:val="id-ID"/>
+        </w:rPr>
+      </w:pPr>
+    </w:p>
+    <w:p>
+      <w:pPr>
+        <w:pStyle w:val="ListParagraph"/>
         <w:numPr>
           <w:ilvl w:val="0"/>
           <w:numId w:val="1"/>
@@ -1869,6 +1917,7 @@
           <w:szCs w:val="24"/>
           <w:lang w:val="id-ID"/>
         </w:rPr>
+        <w:lastRenderedPageBreak/>
         <w:t xml:space="preserve">Membuat soal no </w:t>
       </w:r>
       <w:r>
@@ -1926,6 +1975,61 @@
           <w:lang w:val="id-ID"/>
         </w:rPr>
         <w:t>True.</w:t>
+      </w:r>
+    </w:p>
+    <w:p>
+      <w:pPr>
+        <w:pStyle w:val="ListParagraph"/>
+        <w:jc w:val="both"/>
+        <w:rPr>
+          <w:rFonts w:ascii="Tahoma" w:hAnsi="Tahoma" w:cs="Tahoma"/>
+          <w:sz w:val="24"/>
+          <w:szCs w:val="24"/>
+          <w:lang w:val="id-ID"/>
+        </w:rPr>
+      </w:pPr>
+      <w:r>
+        <w:rPr>
+          <w:rFonts w:ascii="Tahoma" w:hAnsi="Tahoma" w:cs="Tahoma"/>
+          <w:sz w:val="24"/>
+          <w:szCs w:val="24"/>
+          <w:lang w:val="id-ID"/>
+        </w:rPr>
+        <w:drawing>
+          <wp:inline distT="0" distB="0" distL="0" distR="0" wp14:anchorId="10540A1D" wp14:editId="2F00553C">
+            <wp:extent cx="5731510" cy="3222625"/>
+            <wp:effectExtent l="0" t="0" r="2540" b="0"/>
+            <wp:docPr id="2117875327" name="Picture 1"/>
+            <wp:cNvGraphicFramePr>
+              <a:graphicFrameLocks xmlns:a="http://schemas.openxmlformats.org/drawingml/2006/main" noChangeAspect="1"/>
+            </wp:cNvGraphicFramePr>
+            <a:graphic xmlns:a="http://schemas.openxmlformats.org/drawingml/2006/main">
+              <a:graphicData uri="http://schemas.openxmlformats.org/drawingml/2006/picture">
+                <pic:pic xmlns:pic="http://schemas.openxmlformats.org/drawingml/2006/picture">
+                  <pic:nvPicPr>
+                    <pic:cNvPr id="2117875327" name=""/>
+                    <pic:cNvPicPr/>
+                  </pic:nvPicPr>
+                  <pic:blipFill>
+                    <a:blip r:embed="rId17"/>
+                    <a:stretch>
+                      <a:fillRect/>
+                    </a:stretch>
+                  </pic:blipFill>
+                  <pic:spPr>
+                    <a:xfrm>
+                      <a:off x="0" y="0"/>
+                      <a:ext cx="5731510" cy="3222625"/>
+                    </a:xfrm>
+                    <a:prstGeom prst="rect">
+                      <a:avLst/>
+                    </a:prstGeom>
+                  </pic:spPr>
+                </pic:pic>
+              </a:graphicData>
+            </a:graphic>
+          </wp:inline>
+        </w:drawing>
       </w:r>
     </w:p>
     <w:p>
@@ -2055,7 +2159,6 @@
           <w:szCs w:val="24"/>
           <w:lang w:val="id-ID"/>
         </w:rPr>
-        <w:lastRenderedPageBreak/>
         <w:t xml:space="preserve">Membuat soal no </w:t>
       </w:r>
       <w:r>
@@ -2656,6 +2759,7 @@
           <w:szCs w:val="24"/>
           <w:lang w:val="id-ID"/>
         </w:rPr>
+        <w:lastRenderedPageBreak/>
         <w:t xml:space="preserve">Membuat soal no </w:t>
       </w:r>
       <w:r>
@@ -3301,7 +3405,6 @@
           <w:szCs w:val="24"/>
           <w:lang w:val="id-ID"/>
         </w:rPr>
-        <w:lastRenderedPageBreak/>
         <w:t xml:space="preserve">Membuat soal no </w:t>
       </w:r>
       <w:r>
@@ -3875,6 +3978,7 @@
           <w:szCs w:val="24"/>
           <w:lang w:val="id-ID"/>
         </w:rPr>
+        <w:lastRenderedPageBreak/>
         <w:t xml:space="preserve">Membuat soal no </w:t>
       </w:r>
       <w:r>
@@ -4305,7 +4409,7 @@
       </w:r>
     </w:p>
     <w:sectPr>
-      <w:headerReference w:type="default" r:id="rId17"/>
+      <w:headerReference w:type="default" r:id="rId18"/>
       <w:pgSz w:w="11906" w:h="16838"/>
       <w:pgMar w:top="1440" w:right="1440" w:bottom="1440" w:left="1440" w:header="708" w:footer="708" w:gutter="0"/>
       <w:cols w:space="708"/>

--- a/dokumentasi/Dokumentasi Alex Amey Aksyah.docx
+++ b/dokumentasi/Dokumentasi Alex Amey Aksyah.docx
@@ -2136,6 +2136,61 @@
           <w:lang w:val="id-ID"/>
         </w:rPr>
       </w:pPr>
+      <w:r>
+        <w:rPr>
+          <w:rFonts w:ascii="Tahoma" w:hAnsi="Tahoma" w:cs="Tahoma"/>
+          <w:sz w:val="24"/>
+          <w:szCs w:val="24"/>
+          <w:lang w:val="id-ID"/>
+        </w:rPr>
+        <w:drawing>
+          <wp:inline distT="0" distB="0" distL="0" distR="0" wp14:anchorId="4E06A25C" wp14:editId="56F0C1E5">
+            <wp:extent cx="5731510" cy="3222625"/>
+            <wp:effectExtent l="0" t="0" r="2540" b="0"/>
+            <wp:docPr id="1596059865" name="Picture 1"/>
+            <wp:cNvGraphicFramePr>
+              <a:graphicFrameLocks xmlns:a="http://schemas.openxmlformats.org/drawingml/2006/main" noChangeAspect="1"/>
+            </wp:cNvGraphicFramePr>
+            <a:graphic xmlns:a="http://schemas.openxmlformats.org/drawingml/2006/main">
+              <a:graphicData uri="http://schemas.openxmlformats.org/drawingml/2006/picture">
+                <pic:pic xmlns:pic="http://schemas.openxmlformats.org/drawingml/2006/picture">
+                  <pic:nvPicPr>
+                    <pic:cNvPr id="1596059865" name=""/>
+                    <pic:cNvPicPr/>
+                  </pic:nvPicPr>
+                  <pic:blipFill>
+                    <a:blip r:embed="rId18"/>
+                    <a:stretch>
+                      <a:fillRect/>
+                    </a:stretch>
+                  </pic:blipFill>
+                  <pic:spPr>
+                    <a:xfrm>
+                      <a:off x="0" y="0"/>
+                      <a:ext cx="5731510" cy="3222625"/>
+                    </a:xfrm>
+                    <a:prstGeom prst="rect">
+                      <a:avLst/>
+                    </a:prstGeom>
+                  </pic:spPr>
+                </pic:pic>
+              </a:graphicData>
+            </a:graphic>
+          </wp:inline>
+        </w:drawing>
+      </w:r>
+    </w:p>
+    <w:p>
+      <w:pPr>
+        <w:pStyle w:val="ListParagraph"/>
+        <w:jc w:val="both"/>
+        <w:rPr>
+          <w:rFonts w:ascii="Tahoma" w:hAnsi="Tahoma" w:cs="Tahoma"/>
+          <w:sz w:val="24"/>
+          <w:szCs w:val="24"/>
+          <w:lang w:val="id-ID"/>
+        </w:rPr>
+      </w:pPr>
     </w:p>
     <w:p>
       <w:pPr>
@@ -2759,7 +2814,6 @@
           <w:szCs w:val="24"/>
           <w:lang w:val="id-ID"/>
         </w:rPr>
-        <w:lastRenderedPageBreak/>
         <w:t xml:space="preserve">Membuat soal no </w:t>
       </w:r>
       <w:r>
@@ -3978,7 +4032,6 @@
           <w:szCs w:val="24"/>
           <w:lang w:val="id-ID"/>
         </w:rPr>
-        <w:lastRenderedPageBreak/>
         <w:t xml:space="preserve">Membuat soal no </w:t>
       </w:r>
       <w:r>
@@ -4409,7 +4462,7 @@
       </w:r>
     </w:p>
     <w:sectPr>
-      <w:headerReference w:type="default" r:id="rId18"/>
+      <w:headerReference w:type="default" r:id="rId19"/>
       <w:pgSz w:w="11906" w:h="16838"/>
       <w:pgMar w:top="1440" w:right="1440" w:bottom="1440" w:left="1440" w:header="708" w:footer="708" w:gutter="0"/>
       <w:cols w:space="708"/>

--- a/dokumentasi/Dokumentasi Alex Amey Aksyah.docx
+++ b/dokumentasi/Dokumentasi Alex Amey Aksyah.docx
@@ -2195,6 +2195,66 @@
     <w:p>
       <w:pPr>
         <w:pStyle w:val="ListParagraph"/>
+        <w:jc w:val="both"/>
+        <w:rPr>
+          <w:rFonts w:ascii="Tahoma" w:hAnsi="Tahoma" w:cs="Tahoma"/>
+          <w:sz w:val="24"/>
+          <w:szCs w:val="24"/>
+          <w:lang w:val="id-ID"/>
+        </w:rPr>
+      </w:pPr>
+    </w:p>
+    <w:p>
+      <w:pPr>
+        <w:pStyle w:val="ListParagraph"/>
+        <w:jc w:val="both"/>
+        <w:rPr>
+          <w:rFonts w:ascii="Tahoma" w:hAnsi="Tahoma" w:cs="Tahoma"/>
+          <w:sz w:val="24"/>
+          <w:szCs w:val="24"/>
+          <w:lang w:val="id-ID"/>
+        </w:rPr>
+      </w:pPr>
+    </w:p>
+    <w:p>
+      <w:pPr>
+        <w:pStyle w:val="ListParagraph"/>
+        <w:jc w:val="both"/>
+        <w:rPr>
+          <w:rFonts w:ascii="Tahoma" w:hAnsi="Tahoma" w:cs="Tahoma"/>
+          <w:sz w:val="24"/>
+          <w:szCs w:val="24"/>
+          <w:lang w:val="id-ID"/>
+        </w:rPr>
+      </w:pPr>
+    </w:p>
+    <w:p>
+      <w:pPr>
+        <w:pStyle w:val="ListParagraph"/>
+        <w:jc w:val="both"/>
+        <w:rPr>
+          <w:rFonts w:ascii="Tahoma" w:hAnsi="Tahoma" w:cs="Tahoma"/>
+          <w:sz w:val="24"/>
+          <w:szCs w:val="24"/>
+          <w:lang w:val="id-ID"/>
+        </w:rPr>
+      </w:pPr>
+    </w:p>
+    <w:p>
+      <w:pPr>
+        <w:pStyle w:val="ListParagraph"/>
+        <w:jc w:val="both"/>
+        <w:rPr>
+          <w:rFonts w:ascii="Tahoma" w:hAnsi="Tahoma" w:cs="Tahoma"/>
+          <w:sz w:val="24"/>
+          <w:szCs w:val="24"/>
+          <w:lang w:val="id-ID"/>
+        </w:rPr>
+      </w:pPr>
+    </w:p>
+    <w:p>
+      <w:pPr>
+        <w:pStyle w:val="ListParagraph"/>
         <w:numPr>
           <w:ilvl w:val="0"/>
           <w:numId w:val="1"/>
@@ -2214,6 +2274,7 @@
           <w:szCs w:val="24"/>
           <w:lang w:val="id-ID"/>
         </w:rPr>
+        <w:lastRenderedPageBreak/>
         <w:t xml:space="preserve">Membuat soal no </w:t>
       </w:r>
       <w:r>
@@ -2280,6 +2341,61 @@
           <w:lang w:val="id-ID"/>
         </w:rPr>
         <w:t>False.</w:t>
+      </w:r>
+    </w:p>
+    <w:p>
+      <w:pPr>
+        <w:pStyle w:val="ListParagraph"/>
+        <w:jc w:val="both"/>
+        <w:rPr>
+          <w:rFonts w:ascii="Tahoma" w:hAnsi="Tahoma" w:cs="Tahoma"/>
+          <w:sz w:val="24"/>
+          <w:szCs w:val="24"/>
+          <w:lang w:val="id-ID"/>
+        </w:rPr>
+      </w:pPr>
+      <w:r>
+        <w:rPr>
+          <w:rFonts w:ascii="Tahoma" w:hAnsi="Tahoma" w:cs="Tahoma"/>
+          <w:sz w:val="24"/>
+          <w:szCs w:val="24"/>
+          <w:lang w:val="id-ID"/>
+        </w:rPr>
+        <w:drawing>
+          <wp:inline distT="0" distB="0" distL="0" distR="0" wp14:anchorId="2F5F8821" wp14:editId="1D48A62E">
+            <wp:extent cx="5731510" cy="3222625"/>
+            <wp:effectExtent l="0" t="0" r="2540" b="0"/>
+            <wp:docPr id="1310668700" name="Picture 1"/>
+            <wp:cNvGraphicFramePr>
+              <a:graphicFrameLocks xmlns:a="http://schemas.openxmlformats.org/drawingml/2006/main" noChangeAspect="1"/>
+            </wp:cNvGraphicFramePr>
+            <a:graphic xmlns:a="http://schemas.openxmlformats.org/drawingml/2006/main">
+              <a:graphicData uri="http://schemas.openxmlformats.org/drawingml/2006/picture">
+                <pic:pic xmlns:pic="http://schemas.openxmlformats.org/drawingml/2006/picture">
+                  <pic:nvPicPr>
+                    <pic:cNvPr id="1310668700" name=""/>
+                    <pic:cNvPicPr/>
+                  </pic:nvPicPr>
+                  <pic:blipFill>
+                    <a:blip r:embed="rId19"/>
+                    <a:stretch>
+                      <a:fillRect/>
+                    </a:stretch>
+                  </pic:blipFill>
+                  <pic:spPr>
+                    <a:xfrm>
+                      <a:off x="0" y="0"/>
+                      <a:ext cx="5731510" cy="3222625"/>
+                    </a:xfrm>
+                    <a:prstGeom prst="rect">
+                      <a:avLst/>
+                    </a:prstGeom>
+                  </pic:spPr>
+                </pic:pic>
+              </a:graphicData>
+            </a:graphic>
+          </wp:inline>
+        </w:drawing>
       </w:r>
     </w:p>
     <w:p>
@@ -4462,7 +4578,7 @@
       </w:r>
     </w:p>
     <w:sectPr>
-      <w:headerReference w:type="default" r:id="rId19"/>
+      <w:headerReference w:type="default" r:id="rId20"/>
       <w:pgSz w:w="11906" w:h="16838"/>
       <w:pgMar w:top="1440" w:right="1440" w:bottom="1440" w:left="1440" w:header="708" w:footer="708" w:gutter="0"/>
       <w:cols w:space="708"/>

--- a/dokumentasi/Dokumentasi Alex Amey Aksyah.docx
+++ b/dokumentasi/Dokumentasi Alex Amey Aksyah.docx
@@ -2494,6 +2494,97 @@
     <w:p>
       <w:pPr>
         <w:pStyle w:val="ListParagraph"/>
+        <w:jc w:val="both"/>
+        <w:rPr>
+          <w:rFonts w:ascii="Tahoma" w:hAnsi="Tahoma" w:cs="Tahoma"/>
+          <w:sz w:val="24"/>
+          <w:szCs w:val="24"/>
+          <w:lang w:val="id-ID"/>
+        </w:rPr>
+      </w:pPr>
+      <w:r>
+        <w:rPr>
+          <w:rFonts w:ascii="Tahoma" w:hAnsi="Tahoma" w:cs="Tahoma"/>
+          <w:sz w:val="24"/>
+          <w:szCs w:val="24"/>
+          <w:lang w:val="id-ID"/>
+        </w:rPr>
+        <w:drawing>
+          <wp:inline distT="0" distB="0" distL="0" distR="0" wp14:anchorId="158A03C9" wp14:editId="51A4CBCE">
+            <wp:extent cx="5731510" cy="3222625"/>
+            <wp:effectExtent l="0" t="0" r="2540" b="0"/>
+            <wp:docPr id="1941225474" name="Picture 1"/>
+            <wp:cNvGraphicFramePr>
+              <a:graphicFrameLocks xmlns:a="http://schemas.openxmlformats.org/drawingml/2006/main" noChangeAspect="1"/>
+            </wp:cNvGraphicFramePr>
+            <a:graphic xmlns:a="http://schemas.openxmlformats.org/drawingml/2006/main">
+              <a:graphicData uri="http://schemas.openxmlformats.org/drawingml/2006/picture">
+                <pic:pic xmlns:pic="http://schemas.openxmlformats.org/drawingml/2006/picture">
+                  <pic:nvPicPr>
+                    <pic:cNvPr id="1941225474" name=""/>
+                    <pic:cNvPicPr/>
+                  </pic:nvPicPr>
+                  <pic:blipFill>
+                    <a:blip r:embed="rId20"/>
+                    <a:stretch>
+                      <a:fillRect/>
+                    </a:stretch>
+                  </pic:blipFill>
+                  <pic:spPr>
+                    <a:xfrm>
+                      <a:off x="0" y="0"/>
+                      <a:ext cx="5731510" cy="3222625"/>
+                    </a:xfrm>
+                    <a:prstGeom prst="rect">
+                      <a:avLst/>
+                    </a:prstGeom>
+                  </pic:spPr>
+                </pic:pic>
+              </a:graphicData>
+            </a:graphic>
+          </wp:inline>
+        </w:drawing>
+      </w:r>
+    </w:p>
+    <w:p>
+      <w:pPr>
+        <w:pStyle w:val="ListParagraph"/>
+        <w:jc w:val="both"/>
+        <w:rPr>
+          <w:rFonts w:ascii="Tahoma" w:hAnsi="Tahoma" w:cs="Tahoma"/>
+          <w:sz w:val="24"/>
+          <w:szCs w:val="24"/>
+          <w:lang w:val="id-ID"/>
+        </w:rPr>
+      </w:pPr>
+    </w:p>
+    <w:p>
+      <w:pPr>
+        <w:pStyle w:val="ListParagraph"/>
+        <w:jc w:val="both"/>
+        <w:rPr>
+          <w:rFonts w:ascii="Tahoma" w:hAnsi="Tahoma" w:cs="Tahoma"/>
+          <w:sz w:val="24"/>
+          <w:szCs w:val="24"/>
+          <w:lang w:val="id-ID"/>
+        </w:rPr>
+      </w:pPr>
+    </w:p>
+    <w:p>
+      <w:pPr>
+        <w:pStyle w:val="ListParagraph"/>
+        <w:jc w:val="both"/>
+        <w:rPr>
+          <w:rFonts w:ascii="Tahoma" w:hAnsi="Tahoma" w:cs="Tahoma"/>
+          <w:sz w:val="24"/>
+          <w:szCs w:val="24"/>
+          <w:lang w:val="id-ID"/>
+        </w:rPr>
+      </w:pPr>
+    </w:p>
+    <w:p>
+      <w:pPr>
+        <w:pStyle w:val="ListParagraph"/>
         <w:rPr>
           <w:rFonts w:ascii="Tahoma" w:hAnsi="Tahoma" w:cs="Tahoma"/>
           <w:sz w:val="24"/>
@@ -2536,6 +2627,7 @@
           <w:szCs w:val="24"/>
           <w:lang w:val="id-ID"/>
         </w:rPr>
+        <w:lastRenderedPageBreak/>
         <w:t xml:space="preserve">Membuat soal no </w:t>
       </w:r>
       <w:r>
@@ -3763,6 +3855,7 @@
           <w:szCs w:val="24"/>
           <w:lang w:val="id-ID"/>
         </w:rPr>
+        <w:lastRenderedPageBreak/>
         <w:t xml:space="preserve">Membuat soal no </w:t>
       </w:r>
       <w:r>
@@ -4578,7 +4671,7 @@
       </w:r>
     </w:p>
     <w:sectPr>
-      <w:headerReference w:type="default" r:id="rId20"/>
+      <w:headerReference w:type="default" r:id="rId21"/>
       <w:pgSz w:w="11906" w:h="16838"/>
       <w:pgMar w:top="1440" w:right="1440" w:bottom="1440" w:left="1440" w:header="708" w:footer="708" w:gutter="0"/>
       <w:cols w:space="708"/>

--- a/dokumentasi/Dokumentasi Alex Amey Aksyah.docx
+++ b/dokumentasi/Dokumentasi Alex Amey Aksyah.docx
@@ -2698,6 +2698,61 @@
           <w:lang w:val="id-ID"/>
         </w:rPr>
       </w:pPr>
+      <w:r>
+        <w:rPr>
+          <w:rFonts w:ascii="Tahoma" w:hAnsi="Tahoma" w:cs="Tahoma"/>
+          <w:sz w:val="24"/>
+          <w:szCs w:val="24"/>
+          <w:lang w:val="id-ID"/>
+        </w:rPr>
+        <w:drawing>
+          <wp:inline distT="0" distB="0" distL="0" distR="0" wp14:anchorId="26627905" wp14:editId="1816A269">
+            <wp:extent cx="5731510" cy="3222625"/>
+            <wp:effectExtent l="0" t="0" r="2540" b="0"/>
+            <wp:docPr id="1271614056" name="Picture 1"/>
+            <wp:cNvGraphicFramePr>
+              <a:graphicFrameLocks xmlns:a="http://schemas.openxmlformats.org/drawingml/2006/main" noChangeAspect="1"/>
+            </wp:cNvGraphicFramePr>
+            <a:graphic xmlns:a="http://schemas.openxmlformats.org/drawingml/2006/main">
+              <a:graphicData uri="http://schemas.openxmlformats.org/drawingml/2006/picture">
+                <pic:pic xmlns:pic="http://schemas.openxmlformats.org/drawingml/2006/picture">
+                  <pic:nvPicPr>
+                    <pic:cNvPr id="1271614056" name=""/>
+                    <pic:cNvPicPr/>
+                  </pic:nvPicPr>
+                  <pic:blipFill>
+                    <a:blip r:embed="rId21"/>
+                    <a:stretch>
+                      <a:fillRect/>
+                    </a:stretch>
+                  </pic:blipFill>
+                  <pic:spPr>
+                    <a:xfrm>
+                      <a:off x="0" y="0"/>
+                      <a:ext cx="5731510" cy="3222625"/>
+                    </a:xfrm>
+                    <a:prstGeom prst="rect">
+                      <a:avLst/>
+                    </a:prstGeom>
+                  </pic:spPr>
+                </pic:pic>
+              </a:graphicData>
+            </a:graphic>
+          </wp:inline>
+        </w:drawing>
+      </w:r>
+    </w:p>
+    <w:p>
+      <w:pPr>
+        <w:pStyle w:val="ListParagraph"/>
+        <w:jc w:val="both"/>
+        <w:rPr>
+          <w:rFonts w:ascii="Tahoma" w:hAnsi="Tahoma" w:cs="Tahoma"/>
+          <w:sz w:val="24"/>
+          <w:szCs w:val="24"/>
+          <w:lang w:val="id-ID"/>
+        </w:rPr>
+      </w:pPr>
     </w:p>
     <w:p>
       <w:pPr>
@@ -3855,7 +3910,6 @@
           <w:szCs w:val="24"/>
           <w:lang w:val="id-ID"/>
         </w:rPr>
-        <w:lastRenderedPageBreak/>
         <w:t xml:space="preserve">Membuat soal no </w:t>
       </w:r>
       <w:r>
@@ -4671,7 +4725,7 @@
       </w:r>
     </w:p>
     <w:sectPr>
-      <w:headerReference w:type="default" r:id="rId21"/>
+      <w:headerReference w:type="default" r:id="rId22"/>
       <w:pgSz w:w="11906" w:h="16838"/>
       <w:pgMar w:top="1440" w:right="1440" w:bottom="1440" w:left="1440" w:header="708" w:footer="708" w:gutter="0"/>
       <w:cols w:space="708"/>

--- a/dokumentasi/Dokumentasi Alex Amey Aksyah.docx
+++ b/dokumentasi/Dokumentasi Alex Amey Aksyah.docx
@@ -2838,6 +2838,97 @@
     <w:p>
       <w:pPr>
         <w:pStyle w:val="ListParagraph"/>
+        <w:jc w:val="both"/>
+        <w:rPr>
+          <w:rFonts w:ascii="Tahoma" w:hAnsi="Tahoma" w:cs="Tahoma"/>
+          <w:sz w:val="24"/>
+          <w:szCs w:val="24"/>
+          <w:lang w:val="id-ID"/>
+        </w:rPr>
+      </w:pPr>
+      <w:r>
+        <w:rPr>
+          <w:rFonts w:ascii="Tahoma" w:hAnsi="Tahoma" w:cs="Tahoma"/>
+          <w:sz w:val="24"/>
+          <w:szCs w:val="24"/>
+          <w:lang w:val="id-ID"/>
+        </w:rPr>
+        <w:drawing>
+          <wp:inline distT="0" distB="0" distL="0" distR="0" wp14:anchorId="7DB255C7" wp14:editId="00A96B4B">
+            <wp:extent cx="5731510" cy="3222625"/>
+            <wp:effectExtent l="0" t="0" r="2540" b="0"/>
+            <wp:docPr id="53618921" name="Picture 1"/>
+            <wp:cNvGraphicFramePr>
+              <a:graphicFrameLocks xmlns:a="http://schemas.openxmlformats.org/drawingml/2006/main" noChangeAspect="1"/>
+            </wp:cNvGraphicFramePr>
+            <a:graphic xmlns:a="http://schemas.openxmlformats.org/drawingml/2006/main">
+              <a:graphicData uri="http://schemas.openxmlformats.org/drawingml/2006/picture">
+                <pic:pic xmlns:pic="http://schemas.openxmlformats.org/drawingml/2006/picture">
+                  <pic:nvPicPr>
+                    <pic:cNvPr id="53618921" name=""/>
+                    <pic:cNvPicPr/>
+                  </pic:nvPicPr>
+                  <pic:blipFill>
+                    <a:blip r:embed="rId22"/>
+                    <a:stretch>
+                      <a:fillRect/>
+                    </a:stretch>
+                  </pic:blipFill>
+                  <pic:spPr>
+                    <a:xfrm>
+                      <a:off x="0" y="0"/>
+                      <a:ext cx="5731510" cy="3222625"/>
+                    </a:xfrm>
+                    <a:prstGeom prst="rect">
+                      <a:avLst/>
+                    </a:prstGeom>
+                  </pic:spPr>
+                </pic:pic>
+              </a:graphicData>
+            </a:graphic>
+          </wp:inline>
+        </w:drawing>
+      </w:r>
+    </w:p>
+    <w:p>
+      <w:pPr>
+        <w:pStyle w:val="ListParagraph"/>
+        <w:jc w:val="both"/>
+        <w:rPr>
+          <w:rFonts w:ascii="Tahoma" w:hAnsi="Tahoma" w:cs="Tahoma"/>
+          <w:sz w:val="24"/>
+          <w:szCs w:val="24"/>
+          <w:lang w:val="id-ID"/>
+        </w:rPr>
+      </w:pPr>
+    </w:p>
+    <w:p>
+      <w:pPr>
+        <w:pStyle w:val="ListParagraph"/>
+        <w:jc w:val="both"/>
+        <w:rPr>
+          <w:rFonts w:ascii="Tahoma" w:hAnsi="Tahoma" w:cs="Tahoma"/>
+          <w:sz w:val="24"/>
+          <w:szCs w:val="24"/>
+          <w:lang w:val="id-ID"/>
+        </w:rPr>
+      </w:pPr>
+    </w:p>
+    <w:p>
+      <w:pPr>
+        <w:pStyle w:val="ListParagraph"/>
+        <w:jc w:val="both"/>
+        <w:rPr>
+          <w:rFonts w:ascii="Tahoma" w:hAnsi="Tahoma" w:cs="Tahoma"/>
+          <w:sz w:val="24"/>
+          <w:szCs w:val="24"/>
+          <w:lang w:val="id-ID"/>
+        </w:rPr>
+      </w:pPr>
+    </w:p>
+    <w:p>
+      <w:pPr>
+        <w:pStyle w:val="ListParagraph"/>
         <w:rPr>
           <w:rFonts w:ascii="Tahoma" w:hAnsi="Tahoma" w:cs="Tahoma"/>
           <w:sz w:val="24"/>
@@ -2880,6 +2971,7 @@
           <w:szCs w:val="24"/>
           <w:lang w:val="id-ID"/>
         </w:rPr>
+        <w:lastRenderedPageBreak/>
         <w:t xml:space="preserve">Membuat soal no </w:t>
       </w:r>
       <w:r>
@@ -2937,6 +3029,61 @@
           <w:lang w:val="id-ID"/>
         </w:rPr>
         <w:t>True.</w:t>
+      </w:r>
+    </w:p>
+    <w:p>
+      <w:pPr>
+        <w:pStyle w:val="ListParagraph"/>
+        <w:jc w:val="both"/>
+        <w:rPr>
+          <w:rFonts w:ascii="Tahoma" w:hAnsi="Tahoma" w:cs="Tahoma"/>
+          <w:sz w:val="24"/>
+          <w:szCs w:val="24"/>
+          <w:lang w:val="id-ID"/>
+        </w:rPr>
+      </w:pPr>
+      <w:r>
+        <w:rPr>
+          <w:rFonts w:ascii="Tahoma" w:hAnsi="Tahoma" w:cs="Tahoma"/>
+          <w:sz w:val="24"/>
+          <w:szCs w:val="24"/>
+          <w:lang w:val="id-ID"/>
+        </w:rPr>
+        <w:drawing>
+          <wp:inline distT="0" distB="0" distL="0" distR="0" wp14:anchorId="3FC8EFA0" wp14:editId="07AF5D14">
+            <wp:extent cx="5731510" cy="3222625"/>
+            <wp:effectExtent l="0" t="0" r="2540" b="0"/>
+            <wp:docPr id="1741812183" name="Picture 1"/>
+            <wp:cNvGraphicFramePr>
+              <a:graphicFrameLocks xmlns:a="http://schemas.openxmlformats.org/drawingml/2006/main" noChangeAspect="1"/>
+            </wp:cNvGraphicFramePr>
+            <a:graphic xmlns:a="http://schemas.openxmlformats.org/drawingml/2006/main">
+              <a:graphicData uri="http://schemas.openxmlformats.org/drawingml/2006/picture">
+                <pic:pic xmlns:pic="http://schemas.openxmlformats.org/drawingml/2006/picture">
+                  <pic:nvPicPr>
+                    <pic:cNvPr id="1741812183" name=""/>
+                    <pic:cNvPicPr/>
+                  </pic:nvPicPr>
+                  <pic:blipFill>
+                    <a:blip r:embed="rId23"/>
+                    <a:stretch>
+                      <a:fillRect/>
+                    </a:stretch>
+                  </pic:blipFill>
+                  <pic:spPr>
+                    <a:xfrm>
+                      <a:off x="0" y="0"/>
+                      <a:ext cx="5731510" cy="3222625"/>
+                    </a:xfrm>
+                    <a:prstGeom prst="rect">
+                      <a:avLst/>
+                    </a:prstGeom>
+                  </pic:spPr>
+                </pic:pic>
+              </a:graphicData>
+            </a:graphic>
+          </wp:inline>
+        </w:drawing>
       </w:r>
     </w:p>
     <w:p>
@@ -4725,7 +4872,7 @@
       </w:r>
     </w:p>
     <w:sectPr>
-      <w:headerReference w:type="default" r:id="rId22"/>
+      <w:headerReference w:type="default" r:id="rId24"/>
       <w:pgSz w:w="11906" w:h="16838"/>
       <w:pgMar w:top="1440" w:right="1440" w:bottom="1440" w:left="1440" w:header="708" w:footer="708" w:gutter="0"/>
       <w:cols w:space="708"/>

--- a/dokumentasi/Dokumentasi Alex Amey Aksyah.docx
+++ b/dokumentasi/Dokumentasi Alex Amey Aksyah.docx
@@ -3182,6 +3182,97 @@
     <w:p>
       <w:pPr>
         <w:pStyle w:val="ListParagraph"/>
+        <w:jc w:val="both"/>
+        <w:rPr>
+          <w:rFonts w:ascii="Tahoma" w:hAnsi="Tahoma" w:cs="Tahoma"/>
+          <w:sz w:val="24"/>
+          <w:szCs w:val="24"/>
+          <w:lang w:val="id-ID"/>
+        </w:rPr>
+      </w:pPr>
+      <w:r>
+        <w:rPr>
+          <w:rFonts w:ascii="Tahoma" w:hAnsi="Tahoma" w:cs="Tahoma"/>
+          <w:sz w:val="24"/>
+          <w:szCs w:val="24"/>
+          <w:lang w:val="id-ID"/>
+        </w:rPr>
+        <w:drawing>
+          <wp:inline distT="0" distB="0" distL="0" distR="0" wp14:anchorId="299CF104" wp14:editId="78ED3A4E">
+            <wp:extent cx="5731510" cy="3222625"/>
+            <wp:effectExtent l="0" t="0" r="2540" b="0"/>
+            <wp:docPr id="907791830" name="Picture 1"/>
+            <wp:cNvGraphicFramePr>
+              <a:graphicFrameLocks xmlns:a="http://schemas.openxmlformats.org/drawingml/2006/main" noChangeAspect="1"/>
+            </wp:cNvGraphicFramePr>
+            <a:graphic xmlns:a="http://schemas.openxmlformats.org/drawingml/2006/main">
+              <a:graphicData uri="http://schemas.openxmlformats.org/drawingml/2006/picture">
+                <pic:pic xmlns:pic="http://schemas.openxmlformats.org/drawingml/2006/picture">
+                  <pic:nvPicPr>
+                    <pic:cNvPr id="907791830" name=""/>
+                    <pic:cNvPicPr/>
+                  </pic:nvPicPr>
+                  <pic:blipFill>
+                    <a:blip r:embed="rId24"/>
+                    <a:stretch>
+                      <a:fillRect/>
+                    </a:stretch>
+                  </pic:blipFill>
+                  <pic:spPr>
+                    <a:xfrm>
+                      <a:off x="0" y="0"/>
+                      <a:ext cx="5731510" cy="3222625"/>
+                    </a:xfrm>
+                    <a:prstGeom prst="rect">
+                      <a:avLst/>
+                    </a:prstGeom>
+                  </pic:spPr>
+                </pic:pic>
+              </a:graphicData>
+            </a:graphic>
+          </wp:inline>
+        </w:drawing>
+      </w:r>
+    </w:p>
+    <w:p>
+      <w:pPr>
+        <w:pStyle w:val="ListParagraph"/>
+        <w:jc w:val="both"/>
+        <w:rPr>
+          <w:rFonts w:ascii="Tahoma" w:hAnsi="Tahoma" w:cs="Tahoma"/>
+          <w:sz w:val="24"/>
+          <w:szCs w:val="24"/>
+          <w:lang w:val="id-ID"/>
+        </w:rPr>
+      </w:pPr>
+    </w:p>
+    <w:p>
+      <w:pPr>
+        <w:pStyle w:val="ListParagraph"/>
+        <w:jc w:val="both"/>
+        <w:rPr>
+          <w:rFonts w:ascii="Tahoma" w:hAnsi="Tahoma" w:cs="Tahoma"/>
+          <w:sz w:val="24"/>
+          <w:szCs w:val="24"/>
+          <w:lang w:val="id-ID"/>
+        </w:rPr>
+      </w:pPr>
+    </w:p>
+    <w:p>
+      <w:pPr>
+        <w:pStyle w:val="ListParagraph"/>
+        <w:jc w:val="both"/>
+        <w:rPr>
+          <w:rFonts w:ascii="Tahoma" w:hAnsi="Tahoma" w:cs="Tahoma"/>
+          <w:sz w:val="24"/>
+          <w:szCs w:val="24"/>
+          <w:lang w:val="id-ID"/>
+        </w:rPr>
+      </w:pPr>
+    </w:p>
+    <w:p>
+      <w:pPr>
+        <w:pStyle w:val="ListParagraph"/>
         <w:rPr>
           <w:rFonts w:ascii="Tahoma" w:hAnsi="Tahoma" w:cs="Tahoma"/>
           <w:sz w:val="24"/>
@@ -3224,6 +3315,7 @@
           <w:szCs w:val="24"/>
           <w:lang w:val="id-ID"/>
         </w:rPr>
+        <w:lastRenderedPageBreak/>
         <w:t xml:space="preserve">Membuat soal no </w:t>
       </w:r>
       <w:r>
@@ -4442,6 +4534,7 @@
           <w:szCs w:val="24"/>
           <w:lang w:val="id-ID"/>
         </w:rPr>
+        <w:lastRenderedPageBreak/>
         <w:t xml:space="preserve">Membuat soal no </w:t>
       </w:r>
       <w:r>
@@ -4872,7 +4965,7 @@
       </w:r>
     </w:p>
     <w:sectPr>
-      <w:headerReference w:type="default" r:id="rId24"/>
+      <w:headerReference w:type="default" r:id="rId25"/>
       <w:pgSz w:w="11906" w:h="16838"/>
       <w:pgMar w:top="1440" w:right="1440" w:bottom="1440" w:left="1440" w:header="708" w:footer="708" w:gutter="0"/>
       <w:cols w:space="708"/>
